--- a/Fase 2/documentos complementarios/Actas de reunión.docx
+++ b/Fase 2/documentos complementarios/Actas de reunión.docx
@@ -1,6 +1,6 @@
 
 <file path=word/document.xml><?xml version="1.0" encoding="utf-8"?>
-<w:document xmlns:wpc="http://schemas.microsoft.com/office/word/2010/wordprocessingCanvas" xmlns:cx="http://schemas.microsoft.com/office/drawing/2014/chartex" xmlns:cx1="http://schemas.microsoft.com/office/drawing/2015/9/8/chartex" xmlns:cx2="http://schemas.microsoft.com/office/drawing/2015/10/21/chartex" xmlns:cx3="http://schemas.microsoft.com/office/drawing/2016/5/9/chartex" xmlns:cx4="http://schemas.microsoft.com/office/drawing/2016/5/10/chartex" xmlns:cx5="http://schemas.microsoft.com/office/drawing/2016/5/11/chartex" xmlns:cx6="http://schemas.microsoft.com/office/drawing/2016/5/12/chartex" xmlns:cx7="http://schemas.microsoft.com/office/drawing/2016/5/13/chartex" xmlns:cx8="http://schemas.microsoft.com/office/drawing/2016/5/14/chartex" xmlns:mc="http://schemas.openxmlformats.org/markup-compatibility/2006" xmlns:aink="http://schemas.microsoft.com/office/drawing/2016/ink" xmlns:am3d="http://schemas.microsoft.com/office/drawing/2017/model3d" xmlns:o="urn:schemas-microsoft-com:office:office" xmlns:oel="http://schemas.microsoft.com/office/2019/extlst" xmlns:r="http://schemas.openxmlformats.org/officeDocument/2006/relationships" xmlns:m="http://schemas.openxmlformats.org/officeDocument/2006/math" xmlns:v="urn:schemas-microsoft-com:vml" xmlns:wp14="http://schemas.microsoft.com/office/word/2010/wordprocessingDrawing" xmlns:wp="http://schemas.openxmlformats.org/drawingml/2006/wordprocessingDrawing" xmlns:w10="urn:schemas-microsoft-com:office:word" xmlns:w="http://schemas.openxmlformats.org/wordprocessingml/2006/main" xmlns:w14="http://schemas.microsoft.com/office/word/2010/wordml" xmlns:w15="http://schemas.microsoft.com/office/word/2012/wordml" xmlns:w16cex="http://schemas.microsoft.com/office/word/2018/wordml/cex" xmlns:w16cid="http://schemas.microsoft.com/office/word/2016/wordml/cid" xmlns:w16="http://schemas.microsoft.com/office/word/2018/wordml" xmlns:w16du="http://schemas.microsoft.com/office/word/2023/wordml/word16du" xmlns:w16sdtdh="http://schemas.microsoft.com/office/word/2020/wordml/sdtdatahash" xmlns:w16se="http://schemas.microsoft.com/office/word/2015/wordml/symex" xmlns:wpg="http://schemas.microsoft.com/office/word/2010/wordprocessingGroup" xmlns:wpi="http://schemas.microsoft.com/office/word/2010/wordprocessingInk" xmlns:wne="http://schemas.microsoft.com/office/word/2006/wordml" xmlns:wps="http://schemas.microsoft.com/office/word/2010/wordprocessingShape" mc:Ignorable="w14 w15 w16se w16cid w16 w16cex w16sdtdh w16du wp14">
+<w:document xmlns:wpc="http://schemas.microsoft.com/office/word/2010/wordprocessingCanvas" xmlns:cx="http://schemas.microsoft.com/office/drawing/2014/chartex" xmlns:cx1="http://schemas.microsoft.com/office/drawing/2015/9/8/chartex" xmlns:cx2="http://schemas.microsoft.com/office/drawing/2015/10/21/chartex" xmlns:cx3="http://schemas.microsoft.com/office/drawing/2016/5/9/chartex" xmlns:cx4="http://schemas.microsoft.com/office/drawing/2016/5/10/chartex" xmlns:cx5="http://schemas.microsoft.com/office/drawing/2016/5/11/chartex" xmlns:cx6="http://schemas.microsoft.com/office/drawing/2016/5/12/chartex" xmlns:cx7="http://schemas.microsoft.com/office/drawing/2016/5/13/chartex" xmlns:cx8="http://schemas.microsoft.com/office/drawing/2016/5/14/chartex" xmlns:mc="http://schemas.openxmlformats.org/markup-compatibility/2006" xmlns:aink="http://schemas.microsoft.com/office/drawing/2016/ink" xmlns:am3d="http://schemas.microsoft.com/office/drawing/2017/model3d" xmlns:o="urn:schemas-microsoft-com:office:office" xmlns:r="http://schemas.openxmlformats.org/officeDocument/2006/relationships" xmlns:m="http://schemas.openxmlformats.org/officeDocument/2006/math" xmlns:v="urn:schemas-microsoft-com:vml" xmlns:wp14="http://schemas.microsoft.com/office/word/2010/wordprocessingDrawing" xmlns:wp="http://schemas.openxmlformats.org/drawingml/2006/wordprocessingDrawing" xmlns:w10="urn:schemas-microsoft-com:office:word" xmlns:w="http://schemas.openxmlformats.org/wordprocessingml/2006/main" xmlns:w14="http://schemas.microsoft.com/office/word/2010/wordml" xmlns:w15="http://schemas.microsoft.com/office/word/2012/wordml" xmlns:w16cex="http://schemas.microsoft.com/office/word/2018/wordml/cex" xmlns:w16cid="http://schemas.microsoft.com/office/word/2016/wordml/cid" xmlns:w16="http://schemas.microsoft.com/office/word/2018/wordml" xmlns:w16sdtdh="http://schemas.microsoft.com/office/word/2020/wordml/sdtdatahash" xmlns:w16se="http://schemas.microsoft.com/office/word/2015/wordml/symex" xmlns:wpg="http://schemas.microsoft.com/office/word/2010/wordprocessingGroup" xmlns:wpi="http://schemas.microsoft.com/office/word/2010/wordprocessingInk" xmlns:wne="http://schemas.microsoft.com/office/word/2006/wordml" xmlns:wps="http://schemas.microsoft.com/office/word/2010/wordprocessingShape" mc:Ignorable="w14 w15 w16se w16cid w16 w16cex w16sdtdh wp14">
   <w:body>
     <w:p>
       <w:pPr>
@@ -1775,70 +1775,965 @@
         <w:t>Se ajustan los planes de contingencia para minimizar la posibilidad de retrasos o fallos en esta etapa avanzada.</w:t>
       </w:r>
     </w:p>
+    <w:tbl>
+      <w:tblPr>
+        <w:tblW w:w="5000" w:type="pct"/>
+        <w:tblLayout w:type="fixed"/>
+        <w:tblCellMar>
+          <w:left w:w="0" w:type="dxa"/>
+          <w:right w:w="288" w:type="dxa"/>
+        </w:tblCellMar>
+        <w:tblLook w:val="04A0" w:firstRow="1" w:lastRow="0" w:firstColumn="1" w:lastColumn="0" w:noHBand="0" w:noVBand="1"/>
+        <w:tblCaption w:val="Elementos de acción, propietario(s), fecha límite y estado"/>
+      </w:tblPr>
+      <w:tblGrid>
+        <w:gridCol w:w="2958"/>
+        <w:gridCol w:w="2262"/>
+        <w:gridCol w:w="2263"/>
+        <w:gridCol w:w="2263"/>
+      </w:tblGrid>
+      <w:tr>
+        <w:trPr>
+          <w:tblHeader/>
+        </w:trPr>
+        <w:tc>
+          <w:tcPr>
+            <w:tcW w:w="2958" w:type="dxa"/>
+          </w:tcPr>
+          <w:p>
+            <w:pPr>
+              <w:pStyle w:val="Ttulo1"/>
+              <w:rPr>
+                <w:noProof/>
+              </w:rPr>
+            </w:pPr>
+            <w:r>
+              <w:rPr>
+                <w:noProof/>
+                <w:lang w:bidi="es-ES"/>
+              </w:rPr>
+              <w:t>Elementos de acción</w:t>
+            </w:r>
+          </w:p>
+        </w:tc>
+        <w:tc>
+          <w:tcPr>
+            <w:tcW w:w="2262" w:type="dxa"/>
+          </w:tcPr>
+          <w:p>
+            <w:pPr>
+              <w:pStyle w:val="Ttulo1"/>
+              <w:rPr>
+                <w:noProof/>
+              </w:rPr>
+            </w:pPr>
+            <w:r>
+              <w:rPr>
+                <w:noProof/>
+                <w:lang w:bidi="es-ES"/>
+              </w:rPr>
+              <w:t>Propietario(s)</w:t>
+            </w:r>
+          </w:p>
+        </w:tc>
+        <w:tc>
+          <w:tcPr>
+            <w:tcW w:w="2263" w:type="dxa"/>
+          </w:tcPr>
+          <w:p>
+            <w:pPr>
+              <w:pStyle w:val="Ttulo1"/>
+              <w:rPr>
+                <w:noProof/>
+              </w:rPr>
+            </w:pPr>
+            <w:r>
+              <w:rPr>
+                <w:noProof/>
+                <w:lang w:bidi="es-ES"/>
+              </w:rPr>
+              <w:t>Fecha límite</w:t>
+            </w:r>
+          </w:p>
+        </w:tc>
+        <w:tc>
+          <w:tcPr>
+            <w:tcW w:w="2263" w:type="dxa"/>
+          </w:tcPr>
+          <w:p>
+            <w:pPr>
+              <w:pStyle w:val="Ttulo1"/>
+              <w:rPr>
+                <w:noProof/>
+              </w:rPr>
+            </w:pPr>
+            <w:r>
+              <w:rPr>
+                <w:noProof/>
+                <w:lang w:bidi="es-ES"/>
+              </w:rPr>
+              <w:t>Estado</w:t>
+            </w:r>
+          </w:p>
+        </w:tc>
+      </w:tr>
+      <w:tr>
+        <w:tc>
+          <w:tcPr>
+            <w:tcW w:w="2958" w:type="dxa"/>
+          </w:tcPr>
+          <w:p>
+            <w:pPr>
+              <w:rPr>
+                <w:noProof/>
+              </w:rPr>
+            </w:pPr>
+            <w:r>
+              <w:rPr>
+                <w:b/>
+                <w:bCs/>
+                <w:noProof/>
+              </w:rPr>
+              <w:t>Revisión del Progreso Global:</w:t>
+            </w:r>
+          </w:p>
+        </w:tc>
+        <w:tc>
+          <w:tcPr>
+            <w:tcW w:w="2262" w:type="dxa"/>
+          </w:tcPr>
+          <w:p>
+            <w:pPr>
+              <w:rPr>
+                <w:noProof/>
+              </w:rPr>
+            </w:pPr>
+            <w:r>
+              <w:rPr>
+                <w:noProof/>
+                <w:lang w:bidi="es-ES"/>
+              </w:rPr>
+              <w:t>Nicolas Arriagada, Cristian Vidal</w:t>
+            </w:r>
+          </w:p>
+        </w:tc>
+        <w:tc>
+          <w:tcPr>
+            <w:tcW w:w="2263" w:type="dxa"/>
+          </w:tcPr>
+          <w:p>
+            <w:pPr>
+              <w:rPr>
+                <w:noProof/>
+              </w:rPr>
+            </w:pPr>
+            <w:r>
+              <w:rPr>
+                <w:noProof/>
+                <w:lang w:bidi="es-ES"/>
+              </w:rPr>
+              <w:t>24/09/2024</w:t>
+            </w:r>
+          </w:p>
+        </w:tc>
+        <w:tc>
+          <w:tcPr>
+            <w:tcW w:w="2263" w:type="dxa"/>
+          </w:tcPr>
+          <w:p>
+            <w:pPr>
+              <w:rPr>
+                <w:noProof/>
+              </w:rPr>
+            </w:pPr>
+            <w:r>
+              <w:rPr>
+                <w:noProof/>
+                <w:lang w:bidi="es-ES"/>
+              </w:rPr>
+              <w:t>Completado</w:t>
+            </w:r>
+          </w:p>
+        </w:tc>
+      </w:tr>
+      <w:tr>
+        <w:tc>
+          <w:tcPr>
+            <w:tcW w:w="2958" w:type="dxa"/>
+          </w:tcPr>
+          <w:p>
+            <w:pPr>
+              <w:rPr>
+                <w:noProof/>
+              </w:rPr>
+            </w:pPr>
+            <w:r>
+              <w:rPr>
+                <w:b/>
+                <w:bCs/>
+                <w:noProof/>
+              </w:rPr>
+              <w:t>Validación de Funcionalidades Clave:</w:t>
+            </w:r>
+          </w:p>
+        </w:tc>
+        <w:tc>
+          <w:tcPr>
+            <w:tcW w:w="2262" w:type="dxa"/>
+          </w:tcPr>
+          <w:p>
+            <w:pPr>
+              <w:rPr>
+                <w:noProof/>
+              </w:rPr>
+            </w:pPr>
+            <w:r>
+              <w:rPr>
+                <w:noProof/>
+                <w:lang w:bidi="es-ES"/>
+              </w:rPr>
+              <w:t>Nicolas Arriagada, Cristian Vidal</w:t>
+            </w:r>
+          </w:p>
+        </w:tc>
+        <w:tc>
+          <w:tcPr>
+            <w:tcW w:w="2263" w:type="dxa"/>
+          </w:tcPr>
+          <w:p>
+            <w:pPr>
+              <w:rPr>
+                <w:noProof/>
+              </w:rPr>
+            </w:pPr>
+            <w:r>
+              <w:rPr>
+                <w:noProof/>
+                <w:lang w:bidi="es-ES"/>
+              </w:rPr>
+              <w:t>24/09/2024</w:t>
+            </w:r>
+          </w:p>
+        </w:tc>
+        <w:tc>
+          <w:tcPr>
+            <w:tcW w:w="2263" w:type="dxa"/>
+          </w:tcPr>
+          <w:p>
+            <w:pPr>
+              <w:rPr>
+                <w:noProof/>
+              </w:rPr>
+            </w:pPr>
+            <w:r>
+              <w:rPr>
+                <w:noProof/>
+                <w:lang w:bidi="es-ES"/>
+              </w:rPr>
+              <w:t>Completado</w:t>
+            </w:r>
+          </w:p>
+        </w:tc>
+      </w:tr>
+      <w:tr>
+        <w:tc>
+          <w:tcPr>
+            <w:tcW w:w="2958" w:type="dxa"/>
+          </w:tcPr>
+          <w:p>
+            <w:pPr>
+              <w:rPr>
+                <w:noProof/>
+              </w:rPr>
+            </w:pPr>
+            <w:r>
+              <w:rPr>
+                <w:b/>
+                <w:bCs/>
+                <w:noProof/>
+              </w:rPr>
+              <w:t>Pruebas y Correcciones</w:t>
+            </w:r>
+          </w:p>
+        </w:tc>
+        <w:tc>
+          <w:tcPr>
+            <w:tcW w:w="2262" w:type="dxa"/>
+          </w:tcPr>
+          <w:p>
+            <w:pPr>
+              <w:rPr>
+                <w:noProof/>
+              </w:rPr>
+            </w:pPr>
+            <w:r>
+              <w:rPr>
+                <w:noProof/>
+                <w:lang w:bidi="es-ES"/>
+              </w:rPr>
+              <w:t>Nicolas Arriagada, Cristian Vidal</w:t>
+            </w:r>
+          </w:p>
+        </w:tc>
+        <w:tc>
+          <w:tcPr>
+            <w:tcW w:w="2263" w:type="dxa"/>
+          </w:tcPr>
+          <w:p>
+            <w:pPr>
+              <w:rPr>
+                <w:noProof/>
+              </w:rPr>
+            </w:pPr>
+            <w:r>
+              <w:rPr>
+                <w:noProof/>
+                <w:lang w:bidi="es-ES"/>
+              </w:rPr>
+              <w:t>24/09/2024</w:t>
+            </w:r>
+          </w:p>
+        </w:tc>
+        <w:tc>
+          <w:tcPr>
+            <w:tcW w:w="2263" w:type="dxa"/>
+          </w:tcPr>
+          <w:p>
+            <w:pPr>
+              <w:rPr>
+                <w:noProof/>
+              </w:rPr>
+            </w:pPr>
+            <w:r>
+              <w:rPr>
+                <w:noProof/>
+                <w:lang w:bidi="es-ES"/>
+              </w:rPr>
+              <w:t>Completado</w:t>
+            </w:r>
+          </w:p>
+        </w:tc>
+      </w:tr>
+      <w:tr>
+        <w:tc>
+          <w:tcPr>
+            <w:tcW w:w="2958" w:type="dxa"/>
+          </w:tcPr>
+          <w:p>
+            <w:pPr>
+              <w:rPr>
+                <w:noProof/>
+              </w:rPr>
+            </w:pPr>
+            <w:r>
+              <w:rPr>
+                <w:b/>
+                <w:bCs/>
+                <w:noProof/>
+              </w:rPr>
+              <w:t>Retroalimentación y Ajustes</w:t>
+            </w:r>
+          </w:p>
+        </w:tc>
+        <w:tc>
+          <w:tcPr>
+            <w:tcW w:w="2262" w:type="dxa"/>
+          </w:tcPr>
+          <w:p>
+            <w:pPr>
+              <w:rPr>
+                <w:noProof/>
+              </w:rPr>
+            </w:pPr>
+            <w:r>
+              <w:rPr>
+                <w:noProof/>
+                <w:lang w:bidi="es-ES"/>
+              </w:rPr>
+              <w:t>Nicolas Arriagada, Cristian Vidal</w:t>
+            </w:r>
+          </w:p>
+        </w:tc>
+        <w:tc>
+          <w:tcPr>
+            <w:tcW w:w="2263" w:type="dxa"/>
+          </w:tcPr>
+          <w:p>
+            <w:pPr>
+              <w:rPr>
+                <w:noProof/>
+              </w:rPr>
+            </w:pPr>
+            <w:r>
+              <w:rPr>
+                <w:noProof/>
+                <w:lang w:bidi="es-ES"/>
+              </w:rPr>
+              <w:t>24/09/2024</w:t>
+            </w:r>
+          </w:p>
+        </w:tc>
+        <w:tc>
+          <w:tcPr>
+            <w:tcW w:w="2263" w:type="dxa"/>
+          </w:tcPr>
+          <w:p>
+            <w:pPr>
+              <w:rPr>
+                <w:noProof/>
+              </w:rPr>
+            </w:pPr>
+            <w:r>
+              <w:rPr>
+                <w:noProof/>
+                <w:lang w:bidi="es-ES"/>
+              </w:rPr>
+              <w:t>Completado</w:t>
+            </w:r>
+          </w:p>
+        </w:tc>
+      </w:tr>
+      <w:tr>
+        <w:tc>
+          <w:tcPr>
+            <w:tcW w:w="2958" w:type="dxa"/>
+          </w:tcPr>
+          <w:p>
+            <w:pPr>
+              <w:rPr>
+                <w:noProof/>
+              </w:rPr>
+            </w:pPr>
+            <w:r>
+              <w:rPr>
+                <w:b/>
+                <w:bCs/>
+                <w:noProof/>
+              </w:rPr>
+              <w:t>Gestión de Riesgos Restantes</w:t>
+            </w:r>
+          </w:p>
+        </w:tc>
+        <w:tc>
+          <w:tcPr>
+            <w:tcW w:w="2262" w:type="dxa"/>
+          </w:tcPr>
+          <w:p>
+            <w:pPr>
+              <w:rPr>
+                <w:noProof/>
+              </w:rPr>
+            </w:pPr>
+            <w:r>
+              <w:rPr>
+                <w:noProof/>
+                <w:lang w:bidi="es-ES"/>
+              </w:rPr>
+              <w:t>Nicolas Arriagada, Cristian Vidal</w:t>
+            </w:r>
+          </w:p>
+        </w:tc>
+        <w:tc>
+          <w:tcPr>
+            <w:tcW w:w="2263" w:type="dxa"/>
+          </w:tcPr>
+          <w:p>
+            <w:pPr>
+              <w:rPr>
+                <w:noProof/>
+              </w:rPr>
+            </w:pPr>
+            <w:r>
+              <w:rPr>
+                <w:noProof/>
+                <w:lang w:bidi="es-ES"/>
+              </w:rPr>
+              <w:t>24/09/2024</w:t>
+            </w:r>
+          </w:p>
+        </w:tc>
+        <w:tc>
+          <w:tcPr>
+            <w:tcW w:w="2263" w:type="dxa"/>
+          </w:tcPr>
+          <w:p>
+            <w:pPr>
+              <w:rPr>
+                <w:noProof/>
+              </w:rPr>
+            </w:pPr>
+            <w:r>
+              <w:rPr>
+                <w:noProof/>
+                <w:lang w:bidi="es-ES"/>
+              </w:rPr>
+              <w:t>Completado</w:t>
+            </w:r>
+          </w:p>
+        </w:tc>
+      </w:tr>
+      <w:tr>
+        <w:tc>
+          <w:tcPr>
+            <w:tcW w:w="2958" w:type="dxa"/>
+          </w:tcPr>
+          <w:p>
+            <w:pPr>
+              <w:rPr>
+                <w:noProof/>
+              </w:rPr>
+            </w:pPr>
+          </w:p>
+        </w:tc>
+        <w:tc>
+          <w:tcPr>
+            <w:tcW w:w="2262" w:type="dxa"/>
+          </w:tcPr>
+          <w:p>
+            <w:pPr>
+              <w:rPr>
+                <w:noProof/>
+              </w:rPr>
+            </w:pPr>
+          </w:p>
+        </w:tc>
+        <w:tc>
+          <w:tcPr>
+            <w:tcW w:w="2263" w:type="dxa"/>
+          </w:tcPr>
+          <w:p>
+            <w:pPr>
+              <w:rPr>
+                <w:noProof/>
+              </w:rPr>
+            </w:pPr>
+          </w:p>
+        </w:tc>
+        <w:tc>
+          <w:tcPr>
+            <w:tcW w:w="2263" w:type="dxa"/>
+          </w:tcPr>
+          <w:p>
+            <w:pPr>
+              <w:rPr>
+                <w:noProof/>
+              </w:rPr>
+            </w:pPr>
+          </w:p>
+        </w:tc>
+      </w:tr>
+    </w:tbl>
     <w:p>
       <w:pPr>
-        <w:pStyle w:val="Listaconnmeros"/>
-        <w:numPr>
-          <w:ilvl w:val="0"/>
-          <w:numId w:val="0"/>
-        </w:numPr>
-        <w:ind w:left="360"/>
+        <w:pStyle w:val="Ttulo"/>
         <w:rPr>
           <w:noProof/>
         </w:rPr>
       </w:pPr>
+      <w:r>
+        <w:rPr>
+          <w:noProof/>
+          <w:lang w:bidi="es-ES"/>
+        </w:rPr>
+        <w:lastRenderedPageBreak/>
+        <w:t>Sexta</w:t>
+      </w:r>
+      <w:r>
+        <w:rPr>
+          <w:noProof/>
+          <w:lang w:bidi="es-ES"/>
+        </w:rPr>
+        <w:t xml:space="preserve"> reunion del proyecto</w:t>
+      </w:r>
+    </w:p>
+    <w:tbl>
+      <w:tblPr>
+        <w:tblW w:w="5000" w:type="pct"/>
+        <w:tblLayout w:type="fixed"/>
+        <w:tblCellMar>
+          <w:left w:w="0" w:type="dxa"/>
+          <w:right w:w="0" w:type="dxa"/>
+        </w:tblCellMar>
+        <w:tblLook w:val="04A0" w:firstRow="1" w:lastRow="0" w:firstColumn="1" w:lastColumn="0" w:noHBand="0" w:noVBand="1"/>
+        <w:tblCaption w:val="Ubicación, fecha, hora y lista de asistentes"/>
+      </w:tblPr>
+      <w:tblGrid>
+        <w:gridCol w:w="1656"/>
+        <w:gridCol w:w="8090"/>
+      </w:tblGrid>
+      <w:tr>
+        <w:tc>
+          <w:tcPr>
+            <w:tcW w:w="1656" w:type="dxa"/>
+          </w:tcPr>
+          <w:p>
+            <w:pPr>
+              <w:pStyle w:val="Encabezadodeformulario"/>
+              <w:rPr>
+                <w:noProof/>
+              </w:rPr>
+            </w:pPr>
+            <w:r>
+              <w:rPr>
+                <w:b/>
+                <w:bCs/>
+                <w:noProof/>
+                <w:lang w:bidi="es-ES"/>
+              </w:rPr>
+              <w:t>Ubicación</w:t>
+            </w:r>
+            <w:r>
+              <w:rPr>
+                <w:noProof/>
+                <w:lang w:bidi="es-ES"/>
+              </w:rPr>
+              <w:t>:</w:t>
+            </w:r>
+          </w:p>
+        </w:tc>
+        <w:tc>
+          <w:tcPr>
+            <w:tcW w:w="8090" w:type="dxa"/>
+          </w:tcPr>
+          <w:p>
+            <w:pPr>
+              <w:pStyle w:val="Textodelatabla"/>
+              <w:rPr>
+                <w:noProof/>
+              </w:rPr>
+            </w:pPr>
+            <w:r>
+              <w:rPr>
+                <w:noProof/>
+                <w:lang w:bidi="es-ES"/>
+              </w:rPr>
+              <w:t>DuocUc, mall plaza oeste.</w:t>
+            </w:r>
+          </w:p>
+        </w:tc>
+      </w:tr>
+      <w:tr>
+        <w:tc>
+          <w:tcPr>
+            <w:tcW w:w="1656" w:type="dxa"/>
+          </w:tcPr>
+          <w:p>
+            <w:pPr>
+              <w:pStyle w:val="Encabezadodeformulario"/>
+              <w:rPr>
+                <w:noProof/>
+              </w:rPr>
+            </w:pPr>
+            <w:r>
+              <w:rPr>
+                <w:b/>
+                <w:bCs/>
+                <w:noProof/>
+                <w:lang w:bidi="es-ES"/>
+              </w:rPr>
+              <w:t>Fecha</w:t>
+            </w:r>
+            <w:r>
+              <w:rPr>
+                <w:noProof/>
+                <w:lang w:bidi="es-ES"/>
+              </w:rPr>
+              <w:t>:</w:t>
+            </w:r>
+          </w:p>
+        </w:tc>
+        <w:tc>
+          <w:tcPr>
+            <w:tcW w:w="8090" w:type="dxa"/>
+          </w:tcPr>
+          <w:p>
+            <w:pPr>
+              <w:pStyle w:val="Textodelatabla"/>
+              <w:rPr>
+                <w:noProof/>
+              </w:rPr>
+            </w:pPr>
+            <w:r>
+              <w:rPr>
+                <w:noProof/>
+                <w:lang w:bidi="es-ES"/>
+              </w:rPr>
+              <w:t>01</w:t>
+            </w:r>
+            <w:r>
+              <w:rPr>
+                <w:noProof/>
+                <w:lang w:bidi="es-ES"/>
+              </w:rPr>
+              <w:t>/</w:t>
+            </w:r>
+            <w:r>
+              <w:rPr>
+                <w:noProof/>
+                <w:lang w:bidi="es-ES"/>
+              </w:rPr>
+              <w:t>10</w:t>
+            </w:r>
+            <w:r>
+              <w:rPr>
+                <w:noProof/>
+                <w:lang w:bidi="es-ES"/>
+              </w:rPr>
+              <w:t>/2024</w:t>
+            </w:r>
+          </w:p>
+        </w:tc>
+      </w:tr>
+      <w:tr>
+        <w:tc>
+          <w:tcPr>
+            <w:tcW w:w="1656" w:type="dxa"/>
+          </w:tcPr>
+          <w:p>
+            <w:pPr>
+              <w:pStyle w:val="Encabezadodeformulario"/>
+              <w:rPr>
+                <w:noProof/>
+              </w:rPr>
+            </w:pPr>
+            <w:r>
+              <w:rPr>
+                <w:b/>
+                <w:bCs/>
+                <w:noProof/>
+                <w:lang w:bidi="es-ES"/>
+              </w:rPr>
+              <w:t>Hora</w:t>
+            </w:r>
+            <w:r>
+              <w:rPr>
+                <w:noProof/>
+                <w:lang w:bidi="es-ES"/>
+              </w:rPr>
+              <w:t>:</w:t>
+            </w:r>
+          </w:p>
+        </w:tc>
+        <w:tc>
+          <w:tcPr>
+            <w:tcW w:w="8090" w:type="dxa"/>
+          </w:tcPr>
+          <w:p>
+            <w:pPr>
+              <w:pStyle w:val="Textodelatabla"/>
+              <w:rPr>
+                <w:noProof/>
+              </w:rPr>
+            </w:pPr>
+            <w:r>
+              <w:rPr>
+                <w:noProof/>
+                <w:lang w:bidi="es-ES"/>
+              </w:rPr>
+              <w:t>0</w:t>
+            </w:r>
+            <w:r>
+              <w:rPr>
+                <w:noProof/>
+                <w:lang w:bidi="es-ES"/>
+              </w:rPr>
+              <w:t>9</w:t>
+            </w:r>
+            <w:r>
+              <w:rPr>
+                <w:noProof/>
+                <w:lang w:bidi="es-ES"/>
+              </w:rPr>
+              <w:t>:</w:t>
+            </w:r>
+            <w:r>
+              <w:rPr>
+                <w:noProof/>
+                <w:lang w:bidi="es-ES"/>
+              </w:rPr>
+              <w:t>3</w:t>
+            </w:r>
+            <w:r>
+              <w:rPr>
+                <w:noProof/>
+                <w:lang w:bidi="es-ES"/>
+              </w:rPr>
+              <w:t>0 hrs</w:t>
+            </w:r>
+          </w:p>
+        </w:tc>
+      </w:tr>
+      <w:tr>
+        <w:tc>
+          <w:tcPr>
+            <w:tcW w:w="1656" w:type="dxa"/>
+          </w:tcPr>
+          <w:p>
+            <w:pPr>
+              <w:pStyle w:val="Encabezadodeformulario"/>
+              <w:rPr>
+                <w:noProof/>
+              </w:rPr>
+            </w:pPr>
+            <w:r>
+              <w:rPr>
+                <w:b/>
+                <w:bCs/>
+                <w:noProof/>
+                <w:lang w:bidi="es-ES"/>
+              </w:rPr>
+              <w:t>Asistentes</w:t>
+            </w:r>
+            <w:r>
+              <w:rPr>
+                <w:noProof/>
+                <w:lang w:bidi="es-ES"/>
+              </w:rPr>
+              <w:t>:</w:t>
+            </w:r>
+          </w:p>
+        </w:tc>
+        <w:tc>
+          <w:tcPr>
+            <w:tcW w:w="8090" w:type="dxa"/>
+          </w:tcPr>
+          <w:p>
+            <w:pPr>
+              <w:pStyle w:val="Textodelatabla"/>
+              <w:rPr>
+                <w:noProof/>
+              </w:rPr>
+            </w:pPr>
+            <w:r>
+              <w:rPr>
+                <w:noProof/>
+                <w:lang w:bidi="es-ES"/>
+              </w:rPr>
+              <w:t>Nicolas Arriagada, Cristian Vidal</w:t>
+            </w:r>
+          </w:p>
+        </w:tc>
+      </w:tr>
+    </w:tbl>
+    <w:p>
+      <w:pPr>
+        <w:pStyle w:val="Ttulo1"/>
+        <w:spacing w:before="240"/>
+        <w:rPr>
+          <w:noProof/>
+        </w:rPr>
+      </w:pPr>
+      <w:r>
+        <w:rPr>
+          <w:noProof/>
+          <w:lang w:bidi="es-ES"/>
+        </w:rPr>
+        <w:t>Puntos de la agenda</w:t>
+      </w:r>
     </w:p>
     <w:p>
       <w:pPr>
         <w:pStyle w:val="Listaconnmeros"/>
         <w:numPr>
-          <w:ilvl w:val="0"/>
-          <w:numId w:val="0"/>
+          <w:ilvl w:val="2"/>
+          <w:numId w:val="12"/>
         </w:numPr>
-        <w:ind w:left="360"/>
+        <w:rPr>
+          <w:b/>
+          <w:bCs/>
+          <w:noProof/>
+        </w:rPr>
+      </w:pPr>
+      <w:r>
+        <w:rPr>
+          <w:b/>
+          <w:bCs/>
+          <w:noProof/>
+        </w:rPr>
+        <w:t xml:space="preserve">Revision de nuevos avances: </w:t>
+      </w:r>
+      <w:r>
         <w:rPr>
           <w:noProof/>
         </w:rPr>
-      </w:pPr>
+        <w:t>se evaluara y monitoreara los avances recientes en el proyecto. Revisando las actividades que quedaron pendientes. Asegurandose que se aborden correctamente</w:t>
+      </w:r>
     </w:p>
     <w:p>
       <w:pPr>
         <w:pStyle w:val="Listaconnmeros"/>
         <w:numPr>
-          <w:ilvl w:val="0"/>
-          <w:numId w:val="0"/>
+          <w:ilvl w:val="2"/>
+          <w:numId w:val="12"/>
         </w:numPr>
-        <w:ind w:left="360"/>
+        <w:rPr>
+          <w:b/>
+          <w:bCs/>
+          <w:noProof/>
+        </w:rPr>
+      </w:pPr>
+      <w:r>
+        <w:rPr>
+          <w:b/>
+          <w:bCs/>
+          <w:noProof/>
+        </w:rPr>
+        <w:t>Consulta de problemas:</w:t>
+      </w:r>
+      <w:r>
         <w:rPr>
           <w:noProof/>
         </w:rPr>
-      </w:pPr>
+        <w:t xml:space="preserve"> se llevara a cabo una consulta detallada para identificar problemas potenciales en el cronograma de trabajo. Esto incluira examinar retrasos, desviaciones en la carta Gantt. La cual se establecio  la planificacion y los tiempos de dichas tareas por rea</w:t>
+      </w:r>
     </w:p>
     <w:p>
       <w:pPr>
         <w:pStyle w:val="Listaconnmeros"/>
         <w:numPr>
-          <w:ilvl w:val="0"/>
-          <w:numId w:val="0"/>
+          <w:ilvl w:val="2"/>
+          <w:numId w:val="12"/>
         </w:numPr>
-        <w:ind w:left="360"/>
+        <w:rPr>
+          <w:b/>
+          <w:bCs/>
+          <w:noProof/>
+        </w:rPr>
+      </w:pPr>
+      <w:r>
+        <w:rPr>
+          <w:b/>
+          <w:bCs/>
+          <w:noProof/>
+        </w:rPr>
+        <w:t>Asignacion de nuevas tareas</w:t>
+      </w:r>
+      <w:r>
+        <w:rPr>
+          <w:b/>
+          <w:bCs/>
+          <w:noProof/>
+        </w:rPr>
+        <w:t xml:space="preserve">: </w:t>
+      </w:r>
+      <w:r>
         <w:rPr>
           <w:noProof/>
         </w:rPr>
-      </w:pPr>
-    </w:p>
-    <w:p>
-      <w:pPr>
-        <w:pStyle w:val="Listaconnmeros"/>
-        <w:numPr>
-          <w:ilvl w:val="0"/>
-          <w:numId w:val="0"/>
-        </w:numPr>
-        <w:ind w:left="360"/>
+        <w:t>se le asignaran nuevas tareas dependiendo de las tareas ya realizadas de la carta gant</w:t>
+      </w:r>
+      <w:r>
         <w:rPr>
           <w:noProof/>
         </w:rPr>
-      </w:pPr>
+        <w:t>t.</w:t>
+      </w:r>
+      <w:r>
+        <w:rPr>
+          <w:noProof/>
+        </w:rPr>
+        <w:t xml:space="preserve"> Esto implicara revisar las tareas que ya se han completado y evaluar las que se mostraran durante el proceso de manera que se pueda entregar acorde al progreso entregado durante la reunion</w:t>
+      </w:r>
     </w:p>
     <w:p>
       <w:pPr>
@@ -1972,7 +2867,7 @@
                 <w:bCs/>
                 <w:noProof/>
               </w:rPr>
-              <w:t>Revisión del Progreso Global:</w:t>
+              <w:t>Revision de nuevos avances</w:t>
             </w:r>
           </w:p>
         </w:tc>
@@ -1991,7 +2886,7 @@
                 <w:noProof/>
                 <w:lang w:bidi="es-ES"/>
               </w:rPr>
-              <w:t>Nicolas Arriagada, Cristian Vidal</w:t>
+              <w:t>Nicolas Arriagada</w:t>
             </w:r>
           </w:p>
         </w:tc>
@@ -2010,7 +2905,28 @@
                 <w:noProof/>
                 <w:lang w:bidi="es-ES"/>
               </w:rPr>
-              <w:t>24/09/2024</w:t>
+              <w:t>01</w:t>
+            </w:r>
+            <w:r>
+              <w:rPr>
+                <w:noProof/>
+                <w:lang w:bidi="es-ES"/>
+              </w:rPr>
+              <w:t>/</w:t>
+            </w:r>
+            <w:r>
+              <w:rPr>
+                <w:noProof/>
+                <w:lang w:bidi="es-ES"/>
+              </w:rPr>
+              <w:t>10</w:t>
+            </w:r>
+            <w:r>
+              <w:rPr>
+                <w:noProof/>
+                <w:lang w:bidi="es-ES"/>
+              </w:rPr>
+              <w:t>/2024</w:t>
             </w:r>
           </w:p>
         </w:tc>
@@ -2051,8 +2967,7 @@
                 <w:bCs/>
                 <w:noProof/>
               </w:rPr>
-              <w:lastRenderedPageBreak/>
-              <w:t>Validación de Funcionalidades Clave:</w:t>
+              <w:t>Consulta de problemas</w:t>
             </w:r>
           </w:p>
         </w:tc>
@@ -2071,7 +2986,7 @@
                 <w:noProof/>
                 <w:lang w:bidi="es-ES"/>
               </w:rPr>
-              <w:t>Nicolas Arriagada, Cristian Vidal</w:t>
+              <w:t>Cristian Vidal</w:t>
             </w:r>
           </w:p>
         </w:tc>
@@ -2090,7 +3005,28 @@
                 <w:noProof/>
                 <w:lang w:bidi="es-ES"/>
               </w:rPr>
-              <w:t>24/09/2024</w:t>
+              <w:t>01</w:t>
+            </w:r>
+            <w:r>
+              <w:rPr>
+                <w:noProof/>
+                <w:lang w:bidi="es-ES"/>
+              </w:rPr>
+              <w:t>/</w:t>
+            </w:r>
+            <w:r>
+              <w:rPr>
+                <w:noProof/>
+                <w:lang w:bidi="es-ES"/>
+              </w:rPr>
+              <w:t>10</w:t>
+            </w:r>
+            <w:r>
+              <w:rPr>
+                <w:noProof/>
+                <w:lang w:bidi="es-ES"/>
+              </w:rPr>
+              <w:t>/2024</w:t>
             </w:r>
           </w:p>
         </w:tc>
@@ -2131,7 +3067,7 @@
                 <w:bCs/>
                 <w:noProof/>
               </w:rPr>
-              <w:t>Pruebas y Correcciones</w:t>
+              <w:t>Asignacion de nuevas tareas</w:t>
             </w:r>
           </w:p>
         </w:tc>
@@ -2169,7 +3105,28 @@
                 <w:noProof/>
                 <w:lang w:bidi="es-ES"/>
               </w:rPr>
-              <w:t>24/09/2024</w:t>
+              <w:t>01</w:t>
+            </w:r>
+            <w:r>
+              <w:rPr>
+                <w:noProof/>
+                <w:lang w:bidi="es-ES"/>
+              </w:rPr>
+              <w:t>/</w:t>
+            </w:r>
+            <w:r>
+              <w:rPr>
+                <w:noProof/>
+                <w:lang w:bidi="es-ES"/>
+              </w:rPr>
+              <w:t>10</w:t>
+            </w:r>
+            <w:r>
+              <w:rPr>
+                <w:noProof/>
+                <w:lang w:bidi="es-ES"/>
+              </w:rPr>
+              <w:t>/2024</w:t>
             </w:r>
           </w:p>
         </w:tc>
@@ -2189,6 +3146,617 @@
                 <w:lang w:bidi="es-ES"/>
               </w:rPr>
               <w:t>Completado</w:t>
+            </w:r>
+          </w:p>
+        </w:tc>
+      </w:tr>
+    </w:tbl>
+    <w:p>
+      <w:pPr>
+        <w:pStyle w:val="Ttulo"/>
+        <w:rPr>
+          <w:noProof/>
+          <w:lang w:bidi="es-ES"/>
+        </w:rPr>
+      </w:pPr>
+    </w:p>
+    <w:p>
+      <w:pPr>
+        <w:pStyle w:val="Ttulo"/>
+        <w:rPr>
+          <w:noProof/>
+          <w:lang w:bidi="es-ES"/>
+        </w:rPr>
+      </w:pPr>
+    </w:p>
+    <w:p>
+      <w:pPr>
+        <w:pStyle w:val="Ttulo"/>
+        <w:rPr>
+          <w:noProof/>
+          <w:lang w:bidi="es-ES"/>
+        </w:rPr>
+      </w:pPr>
+    </w:p>
+    <w:p>
+      <w:pPr>
+        <w:pStyle w:val="Ttulo"/>
+        <w:rPr>
+          <w:noProof/>
+          <w:lang w:bidi="es-ES"/>
+        </w:rPr>
+      </w:pPr>
+    </w:p>
+    <w:p>
+      <w:pPr>
+        <w:pStyle w:val="Ttulo"/>
+        <w:rPr>
+          <w:noProof/>
+        </w:rPr>
+      </w:pPr>
+      <w:r>
+        <w:rPr>
+          <w:noProof/>
+          <w:lang w:bidi="es-ES"/>
+        </w:rPr>
+        <w:lastRenderedPageBreak/>
+        <w:t>Septima</w:t>
+      </w:r>
+      <w:r>
+        <w:rPr>
+          <w:noProof/>
+          <w:lang w:bidi="es-ES"/>
+        </w:rPr>
+        <w:t xml:space="preserve"> reunion del proyecto</w:t>
+      </w:r>
+    </w:p>
+    <w:tbl>
+      <w:tblPr>
+        <w:tblW w:w="5000" w:type="pct"/>
+        <w:tblLayout w:type="fixed"/>
+        <w:tblCellMar>
+          <w:left w:w="0" w:type="dxa"/>
+          <w:right w:w="0" w:type="dxa"/>
+        </w:tblCellMar>
+        <w:tblLook w:val="04A0" w:firstRow="1" w:lastRow="0" w:firstColumn="1" w:lastColumn="0" w:noHBand="0" w:noVBand="1"/>
+        <w:tblCaption w:val="Ubicación, fecha, hora y lista de asistentes"/>
+      </w:tblPr>
+      <w:tblGrid>
+        <w:gridCol w:w="1656"/>
+        <w:gridCol w:w="8090"/>
+      </w:tblGrid>
+      <w:tr>
+        <w:tc>
+          <w:tcPr>
+            <w:tcW w:w="1656" w:type="dxa"/>
+          </w:tcPr>
+          <w:p>
+            <w:pPr>
+              <w:pStyle w:val="Encabezadodeformulario"/>
+              <w:rPr>
+                <w:noProof/>
+              </w:rPr>
+            </w:pPr>
+            <w:r>
+              <w:rPr>
+                <w:b/>
+                <w:bCs/>
+                <w:noProof/>
+                <w:lang w:bidi="es-ES"/>
+              </w:rPr>
+              <w:t>Ubicación</w:t>
+            </w:r>
+            <w:r>
+              <w:rPr>
+                <w:noProof/>
+                <w:lang w:bidi="es-ES"/>
+              </w:rPr>
+              <w:t>:</w:t>
+            </w:r>
+          </w:p>
+        </w:tc>
+        <w:tc>
+          <w:tcPr>
+            <w:tcW w:w="8090" w:type="dxa"/>
+          </w:tcPr>
+          <w:p>
+            <w:pPr>
+              <w:pStyle w:val="Textodelatabla"/>
+              <w:rPr>
+                <w:noProof/>
+              </w:rPr>
+            </w:pPr>
+            <w:r>
+              <w:rPr>
+                <w:noProof/>
+                <w:lang w:bidi="es-ES"/>
+              </w:rPr>
+              <w:t>DuocUc, mall plaza oeste.</w:t>
+            </w:r>
+          </w:p>
+        </w:tc>
+      </w:tr>
+      <w:tr>
+        <w:tc>
+          <w:tcPr>
+            <w:tcW w:w="1656" w:type="dxa"/>
+          </w:tcPr>
+          <w:p>
+            <w:pPr>
+              <w:pStyle w:val="Encabezadodeformulario"/>
+              <w:rPr>
+                <w:noProof/>
+              </w:rPr>
+            </w:pPr>
+            <w:r>
+              <w:rPr>
+                <w:b/>
+                <w:bCs/>
+                <w:noProof/>
+                <w:lang w:bidi="es-ES"/>
+              </w:rPr>
+              <w:t>Fecha</w:t>
+            </w:r>
+            <w:r>
+              <w:rPr>
+                <w:noProof/>
+                <w:lang w:bidi="es-ES"/>
+              </w:rPr>
+              <w:t>:</w:t>
+            </w:r>
+          </w:p>
+        </w:tc>
+        <w:tc>
+          <w:tcPr>
+            <w:tcW w:w="8090" w:type="dxa"/>
+          </w:tcPr>
+          <w:p>
+            <w:pPr>
+              <w:pStyle w:val="Textodelatabla"/>
+              <w:rPr>
+                <w:noProof/>
+              </w:rPr>
+            </w:pPr>
+            <w:r>
+              <w:rPr>
+                <w:noProof/>
+                <w:lang w:bidi="es-ES"/>
+              </w:rPr>
+              <w:t>08</w:t>
+            </w:r>
+            <w:r>
+              <w:rPr>
+                <w:noProof/>
+                <w:lang w:bidi="es-ES"/>
+              </w:rPr>
+              <w:t>/</w:t>
+            </w:r>
+            <w:r>
+              <w:rPr>
+                <w:noProof/>
+                <w:lang w:bidi="es-ES"/>
+              </w:rPr>
+              <w:t>10</w:t>
+            </w:r>
+            <w:r>
+              <w:rPr>
+                <w:noProof/>
+                <w:lang w:bidi="es-ES"/>
+              </w:rPr>
+              <w:t>/2024</w:t>
+            </w:r>
+          </w:p>
+        </w:tc>
+      </w:tr>
+      <w:tr>
+        <w:tc>
+          <w:tcPr>
+            <w:tcW w:w="1656" w:type="dxa"/>
+          </w:tcPr>
+          <w:p>
+            <w:pPr>
+              <w:pStyle w:val="Encabezadodeformulario"/>
+              <w:rPr>
+                <w:noProof/>
+              </w:rPr>
+            </w:pPr>
+            <w:r>
+              <w:rPr>
+                <w:b/>
+                <w:bCs/>
+                <w:noProof/>
+                <w:lang w:bidi="es-ES"/>
+              </w:rPr>
+              <w:t>Hora</w:t>
+            </w:r>
+            <w:r>
+              <w:rPr>
+                <w:noProof/>
+                <w:lang w:bidi="es-ES"/>
+              </w:rPr>
+              <w:t>:</w:t>
+            </w:r>
+          </w:p>
+        </w:tc>
+        <w:tc>
+          <w:tcPr>
+            <w:tcW w:w="8090" w:type="dxa"/>
+          </w:tcPr>
+          <w:p>
+            <w:pPr>
+              <w:pStyle w:val="Textodelatabla"/>
+              <w:rPr>
+                <w:noProof/>
+              </w:rPr>
+            </w:pPr>
+            <w:r>
+              <w:rPr>
+                <w:noProof/>
+                <w:lang w:bidi="es-ES"/>
+              </w:rPr>
+              <w:t>9</w:t>
+            </w:r>
+            <w:r>
+              <w:rPr>
+                <w:noProof/>
+                <w:lang w:bidi="es-ES"/>
+              </w:rPr>
+              <w:t>:</w:t>
+            </w:r>
+            <w:r>
+              <w:rPr>
+                <w:noProof/>
+                <w:lang w:bidi="es-ES"/>
+              </w:rPr>
+              <w:t>1</w:t>
+            </w:r>
+            <w:r>
+              <w:rPr>
+                <w:noProof/>
+                <w:lang w:bidi="es-ES"/>
+              </w:rPr>
+              <w:t>0 hrs</w:t>
+            </w:r>
+          </w:p>
+        </w:tc>
+      </w:tr>
+      <w:tr>
+        <w:tc>
+          <w:tcPr>
+            <w:tcW w:w="1656" w:type="dxa"/>
+          </w:tcPr>
+          <w:p>
+            <w:pPr>
+              <w:pStyle w:val="Encabezadodeformulario"/>
+              <w:rPr>
+                <w:noProof/>
+              </w:rPr>
+            </w:pPr>
+            <w:r>
+              <w:rPr>
+                <w:b/>
+                <w:bCs/>
+                <w:noProof/>
+                <w:lang w:bidi="es-ES"/>
+              </w:rPr>
+              <w:t>Asistentes</w:t>
+            </w:r>
+            <w:r>
+              <w:rPr>
+                <w:noProof/>
+                <w:lang w:bidi="es-ES"/>
+              </w:rPr>
+              <w:t>:</w:t>
+            </w:r>
+          </w:p>
+        </w:tc>
+        <w:tc>
+          <w:tcPr>
+            <w:tcW w:w="8090" w:type="dxa"/>
+          </w:tcPr>
+          <w:p>
+            <w:pPr>
+              <w:pStyle w:val="Textodelatabla"/>
+              <w:rPr>
+                <w:noProof/>
+              </w:rPr>
+            </w:pPr>
+            <w:r>
+              <w:rPr>
+                <w:noProof/>
+                <w:lang w:bidi="es-ES"/>
+              </w:rPr>
+              <w:t>Nicolas Arriagada, Cristian Vidal</w:t>
+            </w:r>
+          </w:p>
+        </w:tc>
+      </w:tr>
+    </w:tbl>
+    <w:p>
+      <w:pPr>
+        <w:pStyle w:val="Ttulo1"/>
+        <w:spacing w:before="240"/>
+        <w:rPr>
+          <w:noProof/>
+        </w:rPr>
+      </w:pPr>
+      <w:r>
+        <w:rPr>
+          <w:noProof/>
+          <w:lang w:bidi="es-ES"/>
+        </w:rPr>
+        <w:t>Puntos de la agenda</w:t>
+      </w:r>
+    </w:p>
+    <w:p>
+      <w:pPr>
+        <w:pStyle w:val="Listaconnmeros"/>
+        <w:rPr>
+          <w:b/>
+          <w:bCs/>
+          <w:noProof/>
+        </w:rPr>
+      </w:pPr>
+      <w:r>
+        <w:rPr>
+          <w:b/>
+          <w:bCs/>
+          <w:noProof/>
+        </w:rPr>
+        <w:t>Revisión del Progreso Global:</w:t>
+      </w:r>
+      <w:r>
+        <w:t xml:space="preserve"> s</w:t>
+      </w:r>
+      <w:r>
+        <w:rPr>
+          <w:noProof/>
+        </w:rPr>
+        <w:t>e analiz</w:t>
+      </w:r>
+      <w:r>
+        <w:rPr>
+          <w:noProof/>
+        </w:rPr>
+        <w:t>ara</w:t>
+      </w:r>
+      <w:r>
+        <w:rPr>
+          <w:noProof/>
+        </w:rPr>
+        <w:t xml:space="preserve"> el estado general del proyecto, incluyendo cualquier retraso o desviación de los planes iniciales.</w:t>
+      </w:r>
+    </w:p>
+    <w:p>
+      <w:pPr>
+        <w:pStyle w:val="Listaconnmeros"/>
+        <w:rPr>
+          <w:b/>
+          <w:bCs/>
+          <w:noProof/>
+        </w:rPr>
+      </w:pPr>
+      <w:r>
+        <w:rPr>
+          <w:b/>
+          <w:bCs/>
+          <w:noProof/>
+        </w:rPr>
+        <w:t>Validación de Funcionalidades Clave:</w:t>
+      </w:r>
+      <w:r>
+        <w:t xml:space="preserve"> </w:t>
+      </w:r>
+      <w:r>
+        <w:rPr>
+          <w:noProof/>
+        </w:rPr>
+        <w:t>Se identifican y solucionan problemas de compatibilidad, comunicación entre módulos, y cualquier bug que pueda surgir en esta fase.</w:t>
+      </w:r>
+    </w:p>
+    <w:p>
+      <w:pPr>
+        <w:pStyle w:val="Listaconnmeros"/>
+        <w:rPr>
+          <w:b/>
+          <w:bCs/>
+          <w:noProof/>
+        </w:rPr>
+      </w:pPr>
+      <w:r>
+        <w:rPr>
+          <w:b/>
+          <w:bCs/>
+          <w:noProof/>
+        </w:rPr>
+        <w:t>Pruebas y Correcciones:</w:t>
+      </w:r>
+      <w:r>
+        <w:t xml:space="preserve"> </w:t>
+      </w:r>
+      <w:r>
+        <w:rPr>
+          <w:noProof/>
+        </w:rPr>
+        <w:t>Se discuten errores y problemas encontrados durante las pruebas, y se asignan tareas para corregirlos. se actualiza el plan de pruebas si es necesario, y se discuten los plazos para la siguiente ronda de pruebas.</w:t>
+      </w:r>
+    </w:p>
+    <w:p>
+      <w:pPr>
+        <w:pStyle w:val="Listaconnmeros"/>
+        <w:rPr>
+          <w:b/>
+          <w:bCs/>
+          <w:noProof/>
+        </w:rPr>
+      </w:pPr>
+      <w:r>
+        <w:rPr>
+          <w:b/>
+          <w:bCs/>
+          <w:noProof/>
+        </w:rPr>
+        <w:t>Retroalimentación y Ajustes:</w:t>
+      </w:r>
+      <w:r>
+        <w:rPr>
+          <w:b/>
+          <w:bCs/>
+          <w:noProof/>
+        </w:rPr>
+        <w:t xml:space="preserve"> </w:t>
+      </w:r>
+      <w:r>
+        <w:rPr>
+          <w:noProof/>
+        </w:rPr>
+        <w:t>Se analizan las observaciones del equipo y de cualquier parte interesada que haya interactuado con el producto hasta el momento. Se discuten los ajustes necesarios, tanto en términos de funcionalidad como de diseño, basados en la retroalimentación.</w:t>
+      </w:r>
+    </w:p>
+    <w:p>
+      <w:pPr>
+        <w:pStyle w:val="Listaconnmeros"/>
+        <w:rPr>
+          <w:b/>
+          <w:bCs/>
+          <w:noProof/>
+        </w:rPr>
+      </w:pPr>
+      <w:r>
+        <w:rPr>
+          <w:b/>
+          <w:bCs/>
+          <w:noProof/>
+        </w:rPr>
+        <w:t>Asignacion de nuevas tareas</w:t>
+      </w:r>
+      <w:r>
+        <w:rPr>
+          <w:b/>
+          <w:bCs/>
+          <w:noProof/>
+        </w:rPr>
+        <w:t xml:space="preserve">: </w:t>
+      </w:r>
+      <w:r>
+        <w:rPr>
+          <w:noProof/>
+        </w:rPr>
+        <w:t>se le asignaran nuevas tareas dependiendo de las tareas ya realizadas de la carta gant</w:t>
+      </w:r>
+      <w:r>
+        <w:rPr>
+          <w:noProof/>
+        </w:rPr>
+        <w:t>t. Esto implicara revisar las tareas que ya se han completado y evaluar las que se mostraran durante el proceso de manera que se pueda entregar acorde al progreso entregado durante la reunion</w:t>
+      </w:r>
+      <w:r>
+        <w:rPr>
+          <w:b/>
+          <w:bCs/>
+          <w:noProof/>
+        </w:rPr>
+        <w:t>.</w:t>
+      </w:r>
+    </w:p>
+    <w:tbl>
+      <w:tblPr>
+        <w:tblW w:w="5000" w:type="pct"/>
+        <w:tblLayout w:type="fixed"/>
+        <w:tblCellMar>
+          <w:left w:w="0" w:type="dxa"/>
+          <w:right w:w="288" w:type="dxa"/>
+        </w:tblCellMar>
+        <w:tblLook w:val="04A0" w:firstRow="1" w:lastRow="0" w:firstColumn="1" w:lastColumn="0" w:noHBand="0" w:noVBand="1"/>
+        <w:tblCaption w:val="Elementos de acción, propietario(s), fecha límite y estado"/>
+      </w:tblPr>
+      <w:tblGrid>
+        <w:gridCol w:w="2958"/>
+        <w:gridCol w:w="2262"/>
+        <w:gridCol w:w="2263"/>
+        <w:gridCol w:w="2263"/>
+      </w:tblGrid>
+      <w:tr>
+        <w:trPr>
+          <w:tblHeader/>
+        </w:trPr>
+        <w:tc>
+          <w:tcPr>
+            <w:tcW w:w="2958" w:type="dxa"/>
+          </w:tcPr>
+          <w:p>
+            <w:pPr>
+              <w:pStyle w:val="Ttulo1"/>
+              <w:rPr>
+                <w:noProof/>
+              </w:rPr>
+            </w:pPr>
+            <w:r>
+              <w:rPr>
+                <w:noProof/>
+                <w:lang w:bidi="es-ES"/>
+              </w:rPr>
+              <w:t>Elementos de acción</w:t>
+            </w:r>
+          </w:p>
+        </w:tc>
+        <w:tc>
+          <w:tcPr>
+            <w:tcW w:w="2262" w:type="dxa"/>
+          </w:tcPr>
+          <w:p>
+            <w:pPr>
+              <w:pStyle w:val="Ttulo1"/>
+              <w:rPr>
+                <w:noProof/>
+              </w:rPr>
+            </w:pPr>
+            <w:r>
+              <w:rPr>
+                <w:noProof/>
+                <w:lang w:bidi="es-ES"/>
+              </w:rPr>
+              <w:t>Propietario(s)</w:t>
+            </w:r>
+          </w:p>
+        </w:tc>
+        <w:tc>
+          <w:tcPr>
+            <w:tcW w:w="2263" w:type="dxa"/>
+          </w:tcPr>
+          <w:p>
+            <w:pPr>
+              <w:pStyle w:val="Ttulo1"/>
+              <w:rPr>
+                <w:noProof/>
+              </w:rPr>
+            </w:pPr>
+            <w:r>
+              <w:rPr>
+                <w:noProof/>
+                <w:lang w:bidi="es-ES"/>
+              </w:rPr>
+              <w:t>Fecha límite</w:t>
+            </w:r>
+          </w:p>
+        </w:tc>
+        <w:tc>
+          <w:tcPr>
+            <w:tcW w:w="2263" w:type="dxa"/>
+          </w:tcPr>
+          <w:p>
+            <w:pPr>
+              <w:pStyle w:val="Ttulo1"/>
+              <w:rPr>
+                <w:noProof/>
+              </w:rPr>
+            </w:pPr>
+            <w:r>
+              <w:rPr>
+                <w:noProof/>
+                <w:lang w:bidi="es-ES"/>
+              </w:rPr>
+              <w:t>Estado</w:t>
             </w:r>
           </w:p>
         </w:tc>
@@ -2210,7 +3778,7 @@
                 <w:bCs/>
                 <w:noProof/>
               </w:rPr>
-              <w:t>Retroalimentación y Ajustes</w:t>
+              <w:t>Revisión del Progreso Global:</w:t>
             </w:r>
           </w:p>
         </w:tc>
@@ -2248,7 +3816,28 @@
                 <w:noProof/>
                 <w:lang w:bidi="es-ES"/>
               </w:rPr>
-              <w:t>24/09/2024</w:t>
+              <w:t>08</w:t>
+            </w:r>
+            <w:r>
+              <w:rPr>
+                <w:noProof/>
+                <w:lang w:bidi="es-ES"/>
+              </w:rPr>
+              <w:t>/</w:t>
+            </w:r>
+            <w:r>
+              <w:rPr>
+                <w:noProof/>
+                <w:lang w:bidi="es-ES"/>
+              </w:rPr>
+              <w:t>10</w:t>
+            </w:r>
+            <w:r>
+              <w:rPr>
+                <w:noProof/>
+                <w:lang w:bidi="es-ES"/>
+              </w:rPr>
+              <w:t>/2024</w:t>
             </w:r>
           </w:p>
         </w:tc>
@@ -2289,7 +3878,7 @@
                 <w:bCs/>
                 <w:noProof/>
               </w:rPr>
-              <w:t>Gestión de Riesgos Restantes</w:t>
+              <w:t>Validación de Funcionalidades Clave:</w:t>
             </w:r>
           </w:p>
         </w:tc>
@@ -2327,7 +3916,28 @@
                 <w:noProof/>
                 <w:lang w:bidi="es-ES"/>
               </w:rPr>
-              <w:t>24/09/2024</w:t>
+              <w:t>08</w:t>
+            </w:r>
+            <w:r>
+              <w:rPr>
+                <w:noProof/>
+                <w:lang w:bidi="es-ES"/>
+              </w:rPr>
+              <w:t>/</w:t>
+            </w:r>
+            <w:r>
+              <w:rPr>
+                <w:noProof/>
+                <w:lang w:bidi="es-ES"/>
+              </w:rPr>
+              <w:t>10</w:t>
+            </w:r>
+            <w:r>
+              <w:rPr>
+                <w:noProof/>
+                <w:lang w:bidi="es-ES"/>
+              </w:rPr>
+              <w:t>/2024</w:t>
             </w:r>
           </w:p>
         </w:tc>
@@ -2362,6 +3972,14 @@
                 <w:noProof/>
               </w:rPr>
             </w:pPr>
+            <w:r>
+              <w:rPr>
+                <w:b/>
+                <w:bCs/>
+                <w:noProof/>
+              </w:rPr>
+              <w:t>Pruebas y Correcciones</w:t>
+            </w:r>
           </w:p>
         </w:tc>
         <w:tc>
@@ -2374,6 +3992,13 @@
                 <w:noProof/>
               </w:rPr>
             </w:pPr>
+            <w:r>
+              <w:rPr>
+                <w:noProof/>
+                <w:lang w:bidi="es-ES"/>
+              </w:rPr>
+              <w:t>Nicolas Arriagada, Cristian Vidal</w:t>
+            </w:r>
           </w:p>
         </w:tc>
         <w:tc>
@@ -2386,6 +4011,34 @@
                 <w:noProof/>
               </w:rPr>
             </w:pPr>
+            <w:r>
+              <w:rPr>
+                <w:noProof/>
+                <w:lang w:bidi="es-ES"/>
+              </w:rPr>
+              <w:t>08</w:t>
+            </w:r>
+            <w:r>
+              <w:rPr>
+                <w:noProof/>
+                <w:lang w:bidi="es-ES"/>
+              </w:rPr>
+              <w:t>/</w:t>
+            </w:r>
+            <w:r>
+              <w:rPr>
+                <w:noProof/>
+                <w:lang w:bidi="es-ES"/>
+              </w:rPr>
+              <w:t>10</w:t>
+            </w:r>
+            <w:r>
+              <w:rPr>
+                <w:noProof/>
+                <w:lang w:bidi="es-ES"/>
+              </w:rPr>
+              <w:t>/2024</w:t>
+            </w:r>
           </w:p>
         </w:tc>
         <w:tc>
@@ -2398,12 +4051,5235 @@
                 <w:noProof/>
               </w:rPr>
             </w:pPr>
+            <w:r>
+              <w:rPr>
+                <w:noProof/>
+                <w:lang w:bidi="es-ES"/>
+              </w:rPr>
+              <w:t>Completado</w:t>
+            </w:r>
+          </w:p>
+        </w:tc>
+      </w:tr>
+      <w:tr>
+        <w:tc>
+          <w:tcPr>
+            <w:tcW w:w="2958" w:type="dxa"/>
+          </w:tcPr>
+          <w:p>
+            <w:pPr>
+              <w:rPr>
+                <w:noProof/>
+              </w:rPr>
+            </w:pPr>
+            <w:r>
+              <w:rPr>
+                <w:b/>
+                <w:bCs/>
+                <w:noProof/>
+              </w:rPr>
+              <w:t>Retroalimentación y Ajustes</w:t>
+            </w:r>
+          </w:p>
+        </w:tc>
+        <w:tc>
+          <w:tcPr>
+            <w:tcW w:w="2262" w:type="dxa"/>
+          </w:tcPr>
+          <w:p>
+            <w:pPr>
+              <w:rPr>
+                <w:noProof/>
+              </w:rPr>
+            </w:pPr>
+            <w:r>
+              <w:rPr>
+                <w:noProof/>
+                <w:lang w:bidi="es-ES"/>
+              </w:rPr>
+              <w:t>Nicolas Arriagada, Cristian Vidal</w:t>
+            </w:r>
+          </w:p>
+        </w:tc>
+        <w:tc>
+          <w:tcPr>
+            <w:tcW w:w="2263" w:type="dxa"/>
+          </w:tcPr>
+          <w:p>
+            <w:pPr>
+              <w:rPr>
+                <w:noProof/>
+              </w:rPr>
+            </w:pPr>
+            <w:r>
+              <w:rPr>
+                <w:noProof/>
+                <w:lang w:bidi="es-ES"/>
+              </w:rPr>
+              <w:t>08</w:t>
+            </w:r>
+            <w:r>
+              <w:rPr>
+                <w:noProof/>
+                <w:lang w:bidi="es-ES"/>
+              </w:rPr>
+              <w:t>/</w:t>
+            </w:r>
+            <w:r>
+              <w:rPr>
+                <w:noProof/>
+                <w:lang w:bidi="es-ES"/>
+              </w:rPr>
+              <w:t>10</w:t>
+            </w:r>
+            <w:r>
+              <w:rPr>
+                <w:noProof/>
+                <w:lang w:bidi="es-ES"/>
+              </w:rPr>
+              <w:t>/2024</w:t>
+            </w:r>
+          </w:p>
+        </w:tc>
+        <w:tc>
+          <w:tcPr>
+            <w:tcW w:w="2263" w:type="dxa"/>
+          </w:tcPr>
+          <w:p>
+            <w:pPr>
+              <w:rPr>
+                <w:noProof/>
+                <w:lang w:bidi="es-ES"/>
+              </w:rPr>
+            </w:pPr>
+            <w:r>
+              <w:rPr>
+                <w:noProof/>
+                <w:lang w:bidi="es-ES"/>
+              </w:rPr>
+              <w:t>Completado</w:t>
+            </w:r>
+          </w:p>
+          <w:p>
+            <w:pPr>
+              <w:rPr>
+                <w:noProof/>
+              </w:rPr>
+            </w:pPr>
+          </w:p>
+        </w:tc>
+      </w:tr>
+      <w:tr>
+        <w:tc>
+          <w:tcPr>
+            <w:tcW w:w="2958" w:type="dxa"/>
+          </w:tcPr>
+          <w:p>
+            <w:pPr>
+              <w:rPr>
+                <w:b/>
+                <w:bCs/>
+                <w:noProof/>
+              </w:rPr>
+            </w:pPr>
+            <w:r>
+              <w:rPr>
+                <w:b/>
+                <w:bCs/>
+                <w:noProof/>
+              </w:rPr>
+              <w:lastRenderedPageBreak/>
+              <w:t>Asignacion de nuevas tareas</w:t>
+            </w:r>
+          </w:p>
+        </w:tc>
+        <w:tc>
+          <w:tcPr>
+            <w:tcW w:w="2262" w:type="dxa"/>
+          </w:tcPr>
+          <w:p>
+            <w:pPr>
+              <w:rPr>
+                <w:noProof/>
+                <w:lang w:bidi="es-ES"/>
+              </w:rPr>
+            </w:pPr>
+            <w:r>
+              <w:rPr>
+                <w:noProof/>
+                <w:lang w:bidi="es-ES"/>
+              </w:rPr>
+              <w:t>Nicolas Arriagada, Cristian Vidal</w:t>
+            </w:r>
+          </w:p>
+        </w:tc>
+        <w:tc>
+          <w:tcPr>
+            <w:tcW w:w="2263" w:type="dxa"/>
+          </w:tcPr>
+          <w:p>
+            <w:pPr>
+              <w:rPr>
+                <w:noProof/>
+                <w:lang w:bidi="es-ES"/>
+              </w:rPr>
+            </w:pPr>
+            <w:r>
+              <w:rPr>
+                <w:noProof/>
+                <w:lang w:bidi="es-ES"/>
+              </w:rPr>
+              <w:t>08</w:t>
+            </w:r>
+            <w:r>
+              <w:rPr>
+                <w:noProof/>
+                <w:lang w:bidi="es-ES"/>
+              </w:rPr>
+              <w:t>/10/2024</w:t>
+            </w:r>
+          </w:p>
+        </w:tc>
+        <w:tc>
+          <w:tcPr>
+            <w:tcW w:w="2263" w:type="dxa"/>
+          </w:tcPr>
+          <w:p>
+            <w:pPr>
+              <w:rPr>
+                <w:noProof/>
+                <w:lang w:bidi="es-ES"/>
+              </w:rPr>
+            </w:pPr>
+            <w:r>
+              <w:rPr>
+                <w:noProof/>
+                <w:lang w:bidi="es-ES"/>
+              </w:rPr>
+              <w:t>Completado</w:t>
+            </w:r>
           </w:p>
         </w:tc>
       </w:tr>
     </w:tbl>
     <w:p>
       <w:pPr>
+        <w:rPr>
+          <w:lang w:bidi="es-ES"/>
+        </w:rPr>
+      </w:pPr>
+    </w:p>
+    <w:p>
+      <w:pPr>
+        <w:pStyle w:val="Ttulo"/>
+        <w:rPr>
+          <w:noProof/>
+        </w:rPr>
+      </w:pPr>
+      <w:r>
+        <w:rPr>
+          <w:noProof/>
+          <w:lang w:bidi="es-ES"/>
+        </w:rPr>
+        <w:t>Octava</w:t>
+      </w:r>
+      <w:r>
+        <w:rPr>
+          <w:noProof/>
+          <w:lang w:bidi="es-ES"/>
+        </w:rPr>
+        <w:t xml:space="preserve"> reunion del proyecto</w:t>
+      </w:r>
+    </w:p>
+    <w:tbl>
+      <w:tblPr>
+        <w:tblW w:w="5000" w:type="pct"/>
+        <w:tblLayout w:type="fixed"/>
+        <w:tblCellMar>
+          <w:left w:w="0" w:type="dxa"/>
+          <w:right w:w="0" w:type="dxa"/>
+        </w:tblCellMar>
+        <w:tblLook w:val="04A0" w:firstRow="1" w:lastRow="0" w:firstColumn="1" w:lastColumn="0" w:noHBand="0" w:noVBand="1"/>
+        <w:tblCaption w:val="Ubicación, fecha, hora y lista de asistentes"/>
+      </w:tblPr>
+      <w:tblGrid>
+        <w:gridCol w:w="1656"/>
+        <w:gridCol w:w="8090"/>
+      </w:tblGrid>
+      <w:tr>
+        <w:tc>
+          <w:tcPr>
+            <w:tcW w:w="1656" w:type="dxa"/>
+          </w:tcPr>
+          <w:p>
+            <w:pPr>
+              <w:pStyle w:val="Encabezadodeformulario"/>
+              <w:rPr>
+                <w:noProof/>
+              </w:rPr>
+            </w:pPr>
+            <w:r>
+              <w:rPr>
+                <w:b/>
+                <w:bCs/>
+                <w:noProof/>
+                <w:lang w:bidi="es-ES"/>
+              </w:rPr>
+              <w:t>Ubicación</w:t>
+            </w:r>
+            <w:r>
+              <w:rPr>
+                <w:noProof/>
+                <w:lang w:bidi="es-ES"/>
+              </w:rPr>
+              <w:t>:</w:t>
+            </w:r>
+          </w:p>
+        </w:tc>
+        <w:tc>
+          <w:tcPr>
+            <w:tcW w:w="8090" w:type="dxa"/>
+          </w:tcPr>
+          <w:p>
+            <w:pPr>
+              <w:pStyle w:val="Textodelatabla"/>
+              <w:rPr>
+                <w:noProof/>
+              </w:rPr>
+            </w:pPr>
+            <w:r>
+              <w:rPr>
+                <w:noProof/>
+                <w:lang w:bidi="es-ES"/>
+              </w:rPr>
+              <w:t>DuocUc, mall plaza oeste.</w:t>
+            </w:r>
+          </w:p>
+        </w:tc>
+      </w:tr>
+      <w:tr>
+        <w:tc>
+          <w:tcPr>
+            <w:tcW w:w="1656" w:type="dxa"/>
+          </w:tcPr>
+          <w:p>
+            <w:pPr>
+              <w:pStyle w:val="Encabezadodeformulario"/>
+              <w:rPr>
+                <w:noProof/>
+              </w:rPr>
+            </w:pPr>
+            <w:r>
+              <w:rPr>
+                <w:b/>
+                <w:bCs/>
+                <w:noProof/>
+                <w:lang w:bidi="es-ES"/>
+              </w:rPr>
+              <w:t>Fecha</w:t>
+            </w:r>
+            <w:r>
+              <w:rPr>
+                <w:noProof/>
+                <w:lang w:bidi="es-ES"/>
+              </w:rPr>
+              <w:t>:</w:t>
+            </w:r>
+          </w:p>
+        </w:tc>
+        <w:tc>
+          <w:tcPr>
+            <w:tcW w:w="8090" w:type="dxa"/>
+          </w:tcPr>
+          <w:p>
+            <w:pPr>
+              <w:pStyle w:val="Textodelatabla"/>
+              <w:rPr>
+                <w:noProof/>
+              </w:rPr>
+            </w:pPr>
+            <w:r>
+              <w:rPr>
+                <w:noProof/>
+                <w:lang w:bidi="es-ES"/>
+              </w:rPr>
+              <w:t>15</w:t>
+            </w:r>
+            <w:r>
+              <w:rPr>
+                <w:noProof/>
+                <w:lang w:bidi="es-ES"/>
+              </w:rPr>
+              <w:t>/</w:t>
+            </w:r>
+            <w:r>
+              <w:rPr>
+                <w:noProof/>
+                <w:lang w:bidi="es-ES"/>
+              </w:rPr>
+              <w:t>10</w:t>
+            </w:r>
+            <w:r>
+              <w:rPr>
+                <w:noProof/>
+                <w:lang w:bidi="es-ES"/>
+              </w:rPr>
+              <w:t>/2024</w:t>
+            </w:r>
+          </w:p>
+        </w:tc>
+      </w:tr>
+      <w:tr>
+        <w:tc>
+          <w:tcPr>
+            <w:tcW w:w="1656" w:type="dxa"/>
+          </w:tcPr>
+          <w:p>
+            <w:pPr>
+              <w:pStyle w:val="Encabezadodeformulario"/>
+              <w:rPr>
+                <w:noProof/>
+              </w:rPr>
+            </w:pPr>
+            <w:r>
+              <w:rPr>
+                <w:b/>
+                <w:bCs/>
+                <w:noProof/>
+                <w:lang w:bidi="es-ES"/>
+              </w:rPr>
+              <w:t>Hora</w:t>
+            </w:r>
+            <w:r>
+              <w:rPr>
+                <w:noProof/>
+                <w:lang w:bidi="es-ES"/>
+              </w:rPr>
+              <w:t>:</w:t>
+            </w:r>
+          </w:p>
+        </w:tc>
+        <w:tc>
+          <w:tcPr>
+            <w:tcW w:w="8090" w:type="dxa"/>
+          </w:tcPr>
+          <w:p>
+            <w:pPr>
+              <w:pStyle w:val="Textodelatabla"/>
+              <w:rPr>
+                <w:noProof/>
+              </w:rPr>
+            </w:pPr>
+            <w:r>
+              <w:rPr>
+                <w:noProof/>
+                <w:lang w:bidi="es-ES"/>
+              </w:rPr>
+              <w:t>08:</w:t>
+            </w:r>
+            <w:r>
+              <w:rPr>
+                <w:noProof/>
+                <w:lang w:bidi="es-ES"/>
+              </w:rPr>
+              <w:t>3</w:t>
+            </w:r>
+            <w:r>
+              <w:rPr>
+                <w:noProof/>
+                <w:lang w:bidi="es-ES"/>
+              </w:rPr>
+              <w:t>0 hrs</w:t>
+            </w:r>
+          </w:p>
+        </w:tc>
+      </w:tr>
+      <w:tr>
+        <w:tc>
+          <w:tcPr>
+            <w:tcW w:w="1656" w:type="dxa"/>
+          </w:tcPr>
+          <w:p>
+            <w:pPr>
+              <w:pStyle w:val="Encabezadodeformulario"/>
+              <w:rPr>
+                <w:noProof/>
+              </w:rPr>
+            </w:pPr>
+            <w:r>
+              <w:rPr>
+                <w:b/>
+                <w:bCs/>
+                <w:noProof/>
+                <w:lang w:bidi="es-ES"/>
+              </w:rPr>
+              <w:t>Asistentes</w:t>
+            </w:r>
+            <w:r>
+              <w:rPr>
+                <w:noProof/>
+                <w:lang w:bidi="es-ES"/>
+              </w:rPr>
+              <w:t>:</w:t>
+            </w:r>
+          </w:p>
+        </w:tc>
+        <w:tc>
+          <w:tcPr>
+            <w:tcW w:w="8090" w:type="dxa"/>
+          </w:tcPr>
+          <w:p>
+            <w:pPr>
+              <w:pStyle w:val="Textodelatabla"/>
+              <w:rPr>
+                <w:noProof/>
+              </w:rPr>
+            </w:pPr>
+            <w:r>
+              <w:rPr>
+                <w:noProof/>
+                <w:lang w:bidi="es-ES"/>
+              </w:rPr>
+              <w:t>Nicolas Arriagada, Cristian Vidal</w:t>
+            </w:r>
+          </w:p>
+        </w:tc>
+      </w:tr>
+    </w:tbl>
+    <w:p>
+      <w:pPr>
+        <w:pStyle w:val="Ttulo1"/>
+        <w:spacing w:before="240"/>
+        <w:rPr>
+          <w:noProof/>
+        </w:rPr>
+      </w:pPr>
+      <w:r>
+        <w:rPr>
+          <w:noProof/>
+          <w:lang w:bidi="es-ES"/>
+        </w:rPr>
+        <w:t>Puntos de la agenda</w:t>
+      </w:r>
+    </w:p>
+    <w:p>
+      <w:pPr>
+        <w:pStyle w:val="Listaconnmeros"/>
+        <w:numPr>
+          <w:ilvl w:val="0"/>
+          <w:numId w:val="13"/>
+        </w:numPr>
+        <w:rPr>
+          <w:b/>
+          <w:bCs/>
+          <w:noProof/>
+        </w:rPr>
+      </w:pPr>
+      <w:r>
+        <w:rPr>
+          <w:b/>
+          <w:bCs/>
+          <w:noProof/>
+        </w:rPr>
+        <w:t xml:space="preserve">Supervision de avances: </w:t>
+      </w:r>
+      <w:r>
+        <w:rPr>
+          <w:noProof/>
+        </w:rPr>
+        <w:t>Preguntara a los miembros sobre los avancces y posibles percances que tuvieron durante el desarrollo de dichas funciones</w:t>
+      </w:r>
+    </w:p>
+    <w:p>
+      <w:pPr>
+        <w:pStyle w:val="Listaconnmeros"/>
+        <w:numPr>
+          <w:ilvl w:val="0"/>
+          <w:numId w:val="13"/>
+        </w:numPr>
+        <w:rPr>
+          <w:b/>
+          <w:bCs/>
+          <w:noProof/>
+        </w:rPr>
+      </w:pPr>
+      <w:r>
+        <w:rPr>
+          <w:b/>
+          <w:bCs/>
+          <w:noProof/>
+        </w:rPr>
+        <w:t xml:space="preserve">Reclamos por cambios de actitud: </w:t>
+      </w:r>
+      <w:r>
+        <w:rPr>
+          <w:noProof/>
+        </w:rPr>
+        <w:t>Se informara y resolveran los problemas/quejas de  algunos miembros del equipo por falta de colaboracion o retrasos por dichas conductas</w:t>
+      </w:r>
+      <w:r>
+        <w:rPr>
+          <w:b/>
+          <w:bCs/>
+          <w:noProof/>
+        </w:rPr>
+        <w:t xml:space="preserve"> </w:t>
+      </w:r>
+    </w:p>
+    <w:p>
+      <w:pPr>
+        <w:pStyle w:val="Listaconnmeros"/>
+        <w:numPr>
+          <w:ilvl w:val="0"/>
+          <w:numId w:val="13"/>
+        </w:numPr>
+        <w:rPr>
+          <w:b/>
+          <w:bCs/>
+          <w:noProof/>
+        </w:rPr>
+      </w:pPr>
+      <w:r>
+        <w:rPr>
+          <w:b/>
+          <w:bCs/>
+          <w:noProof/>
+        </w:rPr>
+        <w:t>Retroalimentación y Ajustes:</w:t>
+      </w:r>
+      <w:r>
+        <w:rPr>
+          <w:b/>
+          <w:bCs/>
+          <w:noProof/>
+        </w:rPr>
+        <w:t xml:space="preserve"> </w:t>
+      </w:r>
+      <w:r>
+        <w:rPr>
+          <w:noProof/>
+        </w:rPr>
+        <w:t>Se analizan las observaciones del equipo y de cualquier parte interesada que haya interactuado con el producto hasta el momento. Se discuten los ajustes necesarios, tanto en términos de funcionalidad como de diseño, basados en la retroalimentación.</w:t>
+      </w:r>
+    </w:p>
+    <w:p>
+      <w:pPr>
+        <w:pStyle w:val="Listaconnmeros"/>
+        <w:numPr>
+          <w:ilvl w:val="0"/>
+          <w:numId w:val="13"/>
+        </w:numPr>
+        <w:rPr>
+          <w:b/>
+          <w:bCs/>
+          <w:noProof/>
+        </w:rPr>
+      </w:pPr>
+      <w:r>
+        <w:rPr>
+          <w:b/>
+          <w:bCs/>
+          <w:noProof/>
+        </w:rPr>
+        <w:t xml:space="preserve">Cierre de la reunion: </w:t>
+      </w:r>
+      <w:r>
+        <w:rPr>
+          <w:noProof/>
+        </w:rPr>
+        <w:t>se resumiran los puntos hablados durante</w:t>
+      </w:r>
+      <w:r>
+        <w:rPr>
+          <w:b/>
+          <w:bCs/>
+          <w:noProof/>
+        </w:rPr>
+        <w:t xml:space="preserve"> </w:t>
+      </w:r>
+      <w:r>
+        <w:rPr>
+          <w:noProof/>
+        </w:rPr>
+        <w:t>esta reunion</w:t>
+      </w:r>
+      <w:r>
+        <w:rPr>
+          <w:noProof/>
+        </w:rPr>
+        <w:t xml:space="preserve"> y </w:t>
+      </w:r>
+      <w:r>
+        <w:rPr>
+          <w:noProof/>
+        </w:rPr>
+        <w:t>se informara la fecha de la siguiente reunion.</w:t>
+      </w:r>
+    </w:p>
+    <w:tbl>
+      <w:tblPr>
+        <w:tblW w:w="5000" w:type="pct"/>
+        <w:tblLayout w:type="fixed"/>
+        <w:tblCellMar>
+          <w:left w:w="0" w:type="dxa"/>
+          <w:right w:w="288" w:type="dxa"/>
+        </w:tblCellMar>
+        <w:tblLook w:val="04A0" w:firstRow="1" w:lastRow="0" w:firstColumn="1" w:lastColumn="0" w:noHBand="0" w:noVBand="1"/>
+        <w:tblCaption w:val="Elementos de acción, propietario(s), fecha límite y estado"/>
+      </w:tblPr>
+      <w:tblGrid>
+        <w:gridCol w:w="2958"/>
+        <w:gridCol w:w="2262"/>
+        <w:gridCol w:w="2263"/>
+        <w:gridCol w:w="2263"/>
+      </w:tblGrid>
+      <w:tr>
+        <w:trPr>
+          <w:tblHeader/>
+        </w:trPr>
+        <w:tc>
+          <w:tcPr>
+            <w:tcW w:w="2958" w:type="dxa"/>
+          </w:tcPr>
+          <w:p>
+            <w:pPr>
+              <w:pStyle w:val="Ttulo1"/>
+              <w:rPr>
+                <w:noProof/>
+              </w:rPr>
+            </w:pPr>
+            <w:r>
+              <w:rPr>
+                <w:noProof/>
+                <w:lang w:bidi="es-ES"/>
+              </w:rPr>
+              <w:t>Elementos de acción</w:t>
+            </w:r>
+          </w:p>
+        </w:tc>
+        <w:tc>
+          <w:tcPr>
+            <w:tcW w:w="2262" w:type="dxa"/>
+          </w:tcPr>
+          <w:p>
+            <w:pPr>
+              <w:pStyle w:val="Ttulo1"/>
+              <w:rPr>
+                <w:noProof/>
+              </w:rPr>
+            </w:pPr>
+            <w:r>
+              <w:rPr>
+                <w:noProof/>
+                <w:lang w:bidi="es-ES"/>
+              </w:rPr>
+              <w:t>Propietario(s)</w:t>
+            </w:r>
+          </w:p>
+        </w:tc>
+        <w:tc>
+          <w:tcPr>
+            <w:tcW w:w="2263" w:type="dxa"/>
+          </w:tcPr>
+          <w:p>
+            <w:pPr>
+              <w:pStyle w:val="Ttulo1"/>
+              <w:rPr>
+                <w:noProof/>
+              </w:rPr>
+            </w:pPr>
+            <w:r>
+              <w:rPr>
+                <w:noProof/>
+                <w:lang w:bidi="es-ES"/>
+              </w:rPr>
+              <w:t>Fecha límite</w:t>
+            </w:r>
+          </w:p>
+        </w:tc>
+        <w:tc>
+          <w:tcPr>
+            <w:tcW w:w="2263" w:type="dxa"/>
+          </w:tcPr>
+          <w:p>
+            <w:pPr>
+              <w:pStyle w:val="Ttulo1"/>
+              <w:rPr>
+                <w:noProof/>
+              </w:rPr>
+            </w:pPr>
+            <w:r>
+              <w:rPr>
+                <w:noProof/>
+                <w:lang w:bidi="es-ES"/>
+              </w:rPr>
+              <w:t>Estado</w:t>
+            </w:r>
+          </w:p>
+        </w:tc>
+      </w:tr>
+      <w:tr>
+        <w:tc>
+          <w:tcPr>
+            <w:tcW w:w="2958" w:type="dxa"/>
+          </w:tcPr>
+          <w:p>
+            <w:pPr>
+              <w:rPr>
+                <w:noProof/>
+              </w:rPr>
+            </w:pPr>
+            <w:r>
+              <w:rPr>
+                <w:b/>
+                <w:bCs/>
+                <w:noProof/>
+              </w:rPr>
+              <w:t>Supervision de avances:</w:t>
+            </w:r>
+          </w:p>
+        </w:tc>
+        <w:tc>
+          <w:tcPr>
+            <w:tcW w:w="2262" w:type="dxa"/>
+          </w:tcPr>
+          <w:p>
+            <w:pPr>
+              <w:rPr>
+                <w:noProof/>
+              </w:rPr>
+            </w:pPr>
+            <w:r>
+              <w:rPr>
+                <w:noProof/>
+                <w:lang w:bidi="es-ES"/>
+              </w:rPr>
+              <w:t>Nicolas Arriagada, Cristian Vidal</w:t>
+            </w:r>
+          </w:p>
+        </w:tc>
+        <w:tc>
+          <w:tcPr>
+            <w:tcW w:w="2263" w:type="dxa"/>
+          </w:tcPr>
+          <w:p>
+            <w:pPr>
+              <w:rPr>
+                <w:noProof/>
+              </w:rPr>
+            </w:pPr>
+            <w:r>
+              <w:rPr>
+                <w:noProof/>
+                <w:lang w:bidi="es-ES"/>
+              </w:rPr>
+              <w:t>15</w:t>
+            </w:r>
+            <w:r>
+              <w:rPr>
+                <w:noProof/>
+                <w:lang w:bidi="es-ES"/>
+              </w:rPr>
+              <w:t>/</w:t>
+            </w:r>
+            <w:r>
+              <w:rPr>
+                <w:noProof/>
+                <w:lang w:bidi="es-ES"/>
+              </w:rPr>
+              <w:t>10</w:t>
+            </w:r>
+            <w:r>
+              <w:rPr>
+                <w:noProof/>
+                <w:lang w:bidi="es-ES"/>
+              </w:rPr>
+              <w:t>/2024</w:t>
+            </w:r>
+          </w:p>
+        </w:tc>
+        <w:tc>
+          <w:tcPr>
+            <w:tcW w:w="2263" w:type="dxa"/>
+          </w:tcPr>
+          <w:p>
+            <w:pPr>
+              <w:rPr>
+                <w:noProof/>
+              </w:rPr>
+            </w:pPr>
+            <w:r>
+              <w:rPr>
+                <w:noProof/>
+                <w:lang w:bidi="es-ES"/>
+              </w:rPr>
+              <w:t>Completado</w:t>
+            </w:r>
+          </w:p>
+        </w:tc>
+      </w:tr>
+      <w:tr>
+        <w:tc>
+          <w:tcPr>
+            <w:tcW w:w="2958" w:type="dxa"/>
+          </w:tcPr>
+          <w:p>
+            <w:pPr>
+              <w:rPr>
+                <w:noProof/>
+              </w:rPr>
+            </w:pPr>
+            <w:r>
+              <w:rPr>
+                <w:b/>
+                <w:bCs/>
+                <w:noProof/>
+              </w:rPr>
+              <w:t>Reclamos por cambios de actitud:</w:t>
+            </w:r>
+          </w:p>
+        </w:tc>
+        <w:tc>
+          <w:tcPr>
+            <w:tcW w:w="2262" w:type="dxa"/>
+          </w:tcPr>
+          <w:p>
+            <w:pPr>
+              <w:rPr>
+                <w:noProof/>
+              </w:rPr>
+            </w:pPr>
+            <w:r>
+              <w:rPr>
+                <w:noProof/>
+                <w:lang w:bidi="es-ES"/>
+              </w:rPr>
+              <w:t>Nicolas Arriagada, Cristian Vidal</w:t>
+            </w:r>
+          </w:p>
+        </w:tc>
+        <w:tc>
+          <w:tcPr>
+            <w:tcW w:w="2263" w:type="dxa"/>
+          </w:tcPr>
+          <w:p>
+            <w:pPr>
+              <w:rPr>
+                <w:noProof/>
+              </w:rPr>
+            </w:pPr>
+            <w:r>
+              <w:rPr>
+                <w:noProof/>
+                <w:lang w:bidi="es-ES"/>
+              </w:rPr>
+              <w:t>15</w:t>
+            </w:r>
+            <w:r>
+              <w:rPr>
+                <w:noProof/>
+                <w:lang w:bidi="es-ES"/>
+              </w:rPr>
+              <w:t>/</w:t>
+            </w:r>
+            <w:r>
+              <w:rPr>
+                <w:noProof/>
+                <w:lang w:bidi="es-ES"/>
+              </w:rPr>
+              <w:t>10</w:t>
+            </w:r>
+            <w:r>
+              <w:rPr>
+                <w:noProof/>
+                <w:lang w:bidi="es-ES"/>
+              </w:rPr>
+              <w:t>/2024</w:t>
+            </w:r>
+          </w:p>
+        </w:tc>
+        <w:tc>
+          <w:tcPr>
+            <w:tcW w:w="2263" w:type="dxa"/>
+          </w:tcPr>
+          <w:p>
+            <w:pPr>
+              <w:rPr>
+                <w:noProof/>
+              </w:rPr>
+            </w:pPr>
+            <w:r>
+              <w:rPr>
+                <w:noProof/>
+                <w:lang w:bidi="es-ES"/>
+              </w:rPr>
+              <w:t>interrumpido</w:t>
+            </w:r>
+          </w:p>
+        </w:tc>
+      </w:tr>
+      <w:tr>
+        <w:tc>
+          <w:tcPr>
+            <w:tcW w:w="2958" w:type="dxa"/>
+          </w:tcPr>
+          <w:p>
+            <w:pPr>
+              <w:rPr>
+                <w:noProof/>
+              </w:rPr>
+            </w:pPr>
+            <w:r>
+              <w:rPr>
+                <w:b/>
+                <w:bCs/>
+                <w:noProof/>
+              </w:rPr>
+              <w:t>Retroalimentación y Ajustes:</w:t>
+            </w:r>
+          </w:p>
+        </w:tc>
+        <w:tc>
+          <w:tcPr>
+            <w:tcW w:w="2262" w:type="dxa"/>
+          </w:tcPr>
+          <w:p>
+            <w:pPr>
+              <w:rPr>
+                <w:noProof/>
+              </w:rPr>
+            </w:pPr>
+            <w:r>
+              <w:rPr>
+                <w:noProof/>
+                <w:lang w:bidi="es-ES"/>
+              </w:rPr>
+              <w:t>Nicolas Arriagada, Cristian Vidal</w:t>
+            </w:r>
+          </w:p>
+        </w:tc>
+        <w:tc>
+          <w:tcPr>
+            <w:tcW w:w="2263" w:type="dxa"/>
+          </w:tcPr>
+          <w:p>
+            <w:pPr>
+              <w:rPr>
+                <w:noProof/>
+              </w:rPr>
+            </w:pPr>
+            <w:r>
+              <w:rPr>
+                <w:noProof/>
+                <w:lang w:bidi="es-ES"/>
+              </w:rPr>
+              <w:t>15</w:t>
+            </w:r>
+            <w:r>
+              <w:rPr>
+                <w:noProof/>
+                <w:lang w:bidi="es-ES"/>
+              </w:rPr>
+              <w:t>/</w:t>
+            </w:r>
+            <w:r>
+              <w:rPr>
+                <w:noProof/>
+                <w:lang w:bidi="es-ES"/>
+              </w:rPr>
+              <w:t>10</w:t>
+            </w:r>
+            <w:r>
+              <w:rPr>
+                <w:noProof/>
+                <w:lang w:bidi="es-ES"/>
+              </w:rPr>
+              <w:t>/2024</w:t>
+            </w:r>
+          </w:p>
+        </w:tc>
+        <w:tc>
+          <w:tcPr>
+            <w:tcW w:w="2263" w:type="dxa"/>
+          </w:tcPr>
+          <w:p>
+            <w:pPr>
+              <w:rPr>
+                <w:noProof/>
+              </w:rPr>
+            </w:pPr>
+            <w:r>
+              <w:rPr>
+                <w:noProof/>
+                <w:lang w:bidi="es-ES"/>
+              </w:rPr>
+              <w:t>Completado</w:t>
+            </w:r>
+          </w:p>
+        </w:tc>
+      </w:tr>
+      <w:tr>
+        <w:tc>
+          <w:tcPr>
+            <w:tcW w:w="2958" w:type="dxa"/>
+          </w:tcPr>
+          <w:p>
+            <w:pPr>
+              <w:rPr>
+                <w:noProof/>
+              </w:rPr>
+            </w:pPr>
+            <w:r>
+              <w:rPr>
+                <w:b/>
+                <w:bCs/>
+                <w:noProof/>
+              </w:rPr>
+              <w:lastRenderedPageBreak/>
+              <w:t>Cierre de la reunion:</w:t>
+            </w:r>
+          </w:p>
+        </w:tc>
+        <w:tc>
+          <w:tcPr>
+            <w:tcW w:w="2262" w:type="dxa"/>
+          </w:tcPr>
+          <w:p>
+            <w:pPr>
+              <w:rPr>
+                <w:noProof/>
+              </w:rPr>
+            </w:pPr>
+            <w:r>
+              <w:rPr>
+                <w:noProof/>
+                <w:lang w:bidi="es-ES"/>
+              </w:rPr>
+              <w:t>Nicolas Arriagada, Cristian Vidal</w:t>
+            </w:r>
+          </w:p>
+        </w:tc>
+        <w:tc>
+          <w:tcPr>
+            <w:tcW w:w="2263" w:type="dxa"/>
+          </w:tcPr>
+          <w:p>
+            <w:pPr>
+              <w:rPr>
+                <w:noProof/>
+              </w:rPr>
+            </w:pPr>
+            <w:r>
+              <w:rPr>
+                <w:noProof/>
+                <w:lang w:bidi="es-ES"/>
+              </w:rPr>
+              <w:t>24/09/2024</w:t>
+            </w:r>
+          </w:p>
+        </w:tc>
+        <w:tc>
+          <w:tcPr>
+            <w:tcW w:w="2263" w:type="dxa"/>
+          </w:tcPr>
+          <w:p>
+            <w:pPr>
+              <w:rPr>
+                <w:noProof/>
+              </w:rPr>
+            </w:pPr>
+            <w:r>
+              <w:rPr>
+                <w:noProof/>
+                <w:lang w:bidi="es-ES"/>
+              </w:rPr>
+              <w:t>Completado</w:t>
+            </w:r>
+          </w:p>
+        </w:tc>
+      </w:tr>
+    </w:tbl>
+    <w:p>
+      <w:pPr>
+        <w:pStyle w:val="Ttulo"/>
+        <w:rPr>
+          <w:noProof/>
+        </w:rPr>
+      </w:pPr>
+      <w:r>
+        <w:rPr>
+          <w:noProof/>
+          <w:lang w:bidi="es-ES"/>
+        </w:rPr>
+        <w:t>Novena</w:t>
+      </w:r>
+      <w:r>
+        <w:rPr>
+          <w:noProof/>
+          <w:lang w:bidi="es-ES"/>
+        </w:rPr>
+        <w:t xml:space="preserve"> reunion del proyecto</w:t>
+      </w:r>
+    </w:p>
+    <w:tbl>
+      <w:tblPr>
+        <w:tblW w:w="5000" w:type="pct"/>
+        <w:tblLayout w:type="fixed"/>
+        <w:tblCellMar>
+          <w:left w:w="0" w:type="dxa"/>
+          <w:right w:w="0" w:type="dxa"/>
+        </w:tblCellMar>
+        <w:tblLook w:val="04A0" w:firstRow="1" w:lastRow="0" w:firstColumn="1" w:lastColumn="0" w:noHBand="0" w:noVBand="1"/>
+        <w:tblCaption w:val="Ubicación, fecha, hora y lista de asistentes"/>
+      </w:tblPr>
+      <w:tblGrid>
+        <w:gridCol w:w="1656"/>
+        <w:gridCol w:w="8090"/>
+      </w:tblGrid>
+      <w:tr>
+        <w:tc>
+          <w:tcPr>
+            <w:tcW w:w="1656" w:type="dxa"/>
+          </w:tcPr>
+          <w:p>
+            <w:pPr>
+              <w:pStyle w:val="Encabezadodeformulario"/>
+              <w:rPr>
+                <w:noProof/>
+              </w:rPr>
+            </w:pPr>
+            <w:r>
+              <w:rPr>
+                <w:b/>
+                <w:bCs/>
+                <w:noProof/>
+                <w:lang w:bidi="es-ES"/>
+              </w:rPr>
+              <w:t>Ubicación</w:t>
+            </w:r>
+            <w:r>
+              <w:rPr>
+                <w:noProof/>
+                <w:lang w:bidi="es-ES"/>
+              </w:rPr>
+              <w:t>:</w:t>
+            </w:r>
+          </w:p>
+        </w:tc>
+        <w:tc>
+          <w:tcPr>
+            <w:tcW w:w="8090" w:type="dxa"/>
+          </w:tcPr>
+          <w:p>
+            <w:pPr>
+              <w:pStyle w:val="Textodelatabla"/>
+              <w:rPr>
+                <w:noProof/>
+              </w:rPr>
+            </w:pPr>
+            <w:r>
+              <w:rPr>
+                <w:noProof/>
+                <w:lang w:bidi="es-ES"/>
+              </w:rPr>
+              <w:t>DuocUc, mall plaza oeste.</w:t>
+            </w:r>
+          </w:p>
+        </w:tc>
+      </w:tr>
+      <w:tr>
+        <w:tc>
+          <w:tcPr>
+            <w:tcW w:w="1656" w:type="dxa"/>
+          </w:tcPr>
+          <w:p>
+            <w:pPr>
+              <w:pStyle w:val="Encabezadodeformulario"/>
+              <w:rPr>
+                <w:noProof/>
+              </w:rPr>
+            </w:pPr>
+            <w:r>
+              <w:rPr>
+                <w:b/>
+                <w:bCs/>
+                <w:noProof/>
+                <w:lang w:bidi="es-ES"/>
+              </w:rPr>
+              <w:t>Fecha</w:t>
+            </w:r>
+            <w:r>
+              <w:rPr>
+                <w:noProof/>
+                <w:lang w:bidi="es-ES"/>
+              </w:rPr>
+              <w:t>:</w:t>
+            </w:r>
+          </w:p>
+        </w:tc>
+        <w:tc>
+          <w:tcPr>
+            <w:tcW w:w="8090" w:type="dxa"/>
+          </w:tcPr>
+          <w:p>
+            <w:pPr>
+              <w:pStyle w:val="Textodelatabla"/>
+              <w:rPr>
+                <w:noProof/>
+              </w:rPr>
+            </w:pPr>
+            <w:r>
+              <w:rPr>
+                <w:noProof/>
+                <w:lang w:bidi="es-ES"/>
+              </w:rPr>
+              <w:t>22</w:t>
+            </w:r>
+            <w:r>
+              <w:rPr>
+                <w:noProof/>
+                <w:lang w:bidi="es-ES"/>
+              </w:rPr>
+              <w:t>/</w:t>
+            </w:r>
+            <w:r>
+              <w:rPr>
+                <w:noProof/>
+                <w:lang w:bidi="es-ES"/>
+              </w:rPr>
+              <w:t>10</w:t>
+            </w:r>
+            <w:r>
+              <w:rPr>
+                <w:noProof/>
+                <w:lang w:bidi="es-ES"/>
+              </w:rPr>
+              <w:t>/2024</w:t>
+            </w:r>
+          </w:p>
+        </w:tc>
+      </w:tr>
+      <w:tr>
+        <w:tc>
+          <w:tcPr>
+            <w:tcW w:w="1656" w:type="dxa"/>
+          </w:tcPr>
+          <w:p>
+            <w:pPr>
+              <w:pStyle w:val="Encabezadodeformulario"/>
+              <w:rPr>
+                <w:noProof/>
+              </w:rPr>
+            </w:pPr>
+            <w:r>
+              <w:rPr>
+                <w:b/>
+                <w:bCs/>
+                <w:noProof/>
+                <w:lang w:bidi="es-ES"/>
+              </w:rPr>
+              <w:t>Hora</w:t>
+            </w:r>
+            <w:r>
+              <w:rPr>
+                <w:noProof/>
+                <w:lang w:bidi="es-ES"/>
+              </w:rPr>
+              <w:t>:</w:t>
+            </w:r>
+          </w:p>
+        </w:tc>
+        <w:tc>
+          <w:tcPr>
+            <w:tcW w:w="8090" w:type="dxa"/>
+          </w:tcPr>
+          <w:p>
+            <w:pPr>
+              <w:pStyle w:val="Textodelatabla"/>
+              <w:rPr>
+                <w:noProof/>
+              </w:rPr>
+            </w:pPr>
+            <w:r>
+              <w:rPr>
+                <w:noProof/>
+                <w:lang w:bidi="es-ES"/>
+              </w:rPr>
+              <w:t>08:</w:t>
+            </w:r>
+            <w:r>
+              <w:rPr>
+                <w:noProof/>
+                <w:lang w:bidi="es-ES"/>
+              </w:rPr>
+              <w:t>45</w:t>
+            </w:r>
+            <w:r>
+              <w:rPr>
+                <w:noProof/>
+                <w:lang w:bidi="es-ES"/>
+              </w:rPr>
+              <w:t xml:space="preserve"> hrs</w:t>
+            </w:r>
+          </w:p>
+        </w:tc>
+      </w:tr>
+      <w:tr>
+        <w:tc>
+          <w:tcPr>
+            <w:tcW w:w="1656" w:type="dxa"/>
+          </w:tcPr>
+          <w:p>
+            <w:pPr>
+              <w:pStyle w:val="Encabezadodeformulario"/>
+              <w:rPr>
+                <w:noProof/>
+              </w:rPr>
+            </w:pPr>
+            <w:r>
+              <w:rPr>
+                <w:b/>
+                <w:bCs/>
+                <w:noProof/>
+                <w:lang w:bidi="es-ES"/>
+              </w:rPr>
+              <w:t>Asistentes</w:t>
+            </w:r>
+            <w:r>
+              <w:rPr>
+                <w:noProof/>
+                <w:lang w:bidi="es-ES"/>
+              </w:rPr>
+              <w:t>:</w:t>
+            </w:r>
+          </w:p>
+        </w:tc>
+        <w:tc>
+          <w:tcPr>
+            <w:tcW w:w="8090" w:type="dxa"/>
+          </w:tcPr>
+          <w:p>
+            <w:pPr>
+              <w:pStyle w:val="Textodelatabla"/>
+              <w:rPr>
+                <w:noProof/>
+              </w:rPr>
+            </w:pPr>
+            <w:r>
+              <w:rPr>
+                <w:noProof/>
+                <w:lang w:bidi="es-ES"/>
+              </w:rPr>
+              <w:t>Nicolas Arriagada, Cristian Vidal</w:t>
+            </w:r>
+          </w:p>
+        </w:tc>
+      </w:tr>
+    </w:tbl>
+    <w:p>
+      <w:pPr>
+        <w:pStyle w:val="Ttulo1"/>
+        <w:spacing w:before="240"/>
+        <w:rPr>
+          <w:noProof/>
+          <w:lang w:bidi="es-ES"/>
+        </w:rPr>
+      </w:pPr>
+      <w:r>
+        <w:rPr>
+          <w:noProof/>
+          <w:lang w:bidi="es-ES"/>
+        </w:rPr>
+        <w:t>Puntos de la agenda</w:t>
+      </w:r>
+    </w:p>
+    <w:p>
+      <w:pPr>
+        <w:pStyle w:val="Prrafodelista"/>
+        <w:numPr>
+          <w:ilvl w:val="0"/>
+          <w:numId w:val="14"/>
+        </w:numPr>
+        <w:rPr>
+          <w:b/>
+          <w:bCs/>
+          <w:lang w:bidi="es-ES"/>
+        </w:rPr>
+      </w:pPr>
+      <w:r>
+        <w:rPr>
+          <w:b/>
+          <w:bCs/>
+          <w:lang w:bidi="es-ES"/>
+        </w:rPr>
+        <w:t xml:space="preserve">Inicio de la reunión: </w:t>
+      </w:r>
+      <w:r>
+        <w:rPr>
+          <w:lang w:bidi="es-ES"/>
+        </w:rPr>
+        <w:t>se resumirá los puntos hablados durante la reunión pasada y se resumirá el orden de como se organizará esta reunión.</w:t>
+      </w:r>
+    </w:p>
+    <w:p>
+      <w:pPr>
+        <w:pStyle w:val="Prrafodelista"/>
+        <w:numPr>
+          <w:ilvl w:val="0"/>
+          <w:numId w:val="14"/>
+        </w:numPr>
+        <w:rPr>
+          <w:b/>
+          <w:bCs/>
+          <w:lang w:bidi="es-ES"/>
+        </w:rPr>
+      </w:pPr>
+      <w:r>
+        <w:rPr>
+          <w:b/>
+          <w:bCs/>
+          <w:lang w:bidi="es-ES"/>
+        </w:rPr>
+        <w:t xml:space="preserve">Retomar el punto de los cambios de actitud: </w:t>
+      </w:r>
+      <w:r>
+        <w:rPr>
+          <w:lang w:bidi="es-ES"/>
+        </w:rPr>
+        <w:t>se hablará con los dichos miembros y se le amonestará como posible solución</w:t>
+      </w:r>
+    </w:p>
+    <w:p>
+      <w:pPr>
+        <w:pStyle w:val="Listaconnmeros"/>
+        <w:numPr>
+          <w:ilvl w:val="0"/>
+          <w:numId w:val="14"/>
+        </w:numPr>
+        <w:rPr>
+          <w:b/>
+          <w:bCs/>
+          <w:noProof/>
+        </w:rPr>
+      </w:pPr>
+      <w:r>
+        <w:rPr>
+          <w:b/>
+          <w:bCs/>
+          <w:noProof/>
+        </w:rPr>
+        <w:t>Revisión del Progreso Global:</w:t>
+      </w:r>
+      <w:r>
+        <w:t xml:space="preserve"> s</w:t>
+      </w:r>
+      <w:r>
+        <w:rPr>
+          <w:noProof/>
+        </w:rPr>
+        <w:t>e analiz</w:t>
+      </w:r>
+      <w:r>
+        <w:rPr>
+          <w:noProof/>
+        </w:rPr>
+        <w:t>ara</w:t>
+      </w:r>
+      <w:r>
+        <w:rPr>
+          <w:noProof/>
+        </w:rPr>
+        <w:t xml:space="preserve"> el estado general del proyecto, incluyendo cualquier retraso o desviación de los planes iniciales.</w:t>
+      </w:r>
+    </w:p>
+    <w:p>
+      <w:pPr>
+        <w:pStyle w:val="Prrafodelista"/>
+        <w:numPr>
+          <w:ilvl w:val="0"/>
+          <w:numId w:val="14"/>
+        </w:numPr>
+        <w:rPr>
+          <w:b/>
+          <w:bCs/>
+          <w:lang w:bidi="es-ES"/>
+        </w:rPr>
+      </w:pPr>
+      <w:r>
+        <w:rPr>
+          <w:b/>
+          <w:bCs/>
+          <w:lang w:bidi="es-ES"/>
+        </w:rPr>
+        <w:t>Entrega de nuevas actividades de gestión administrativo:</w:t>
+      </w:r>
+      <w:r>
+        <w:rPr>
+          <w:lang w:bidi="es-ES"/>
+        </w:rPr>
+        <w:t xml:space="preserve"> se </w:t>
+      </w:r>
+      <w:proofErr w:type="gramStart"/>
+      <w:r>
+        <w:rPr>
+          <w:lang w:bidi="es-ES"/>
+        </w:rPr>
+        <w:t>le</w:t>
+      </w:r>
+      <w:proofErr w:type="gramEnd"/>
+      <w:r>
+        <w:rPr>
+          <w:lang w:bidi="es-ES"/>
+        </w:rPr>
+        <w:t xml:space="preserve"> asignara a algunos miembros la implementación de funciones de administración en la aplicación web</w:t>
+      </w:r>
+    </w:p>
+    <w:p>
+      <w:pPr>
+        <w:pStyle w:val="Prrafodelista"/>
+        <w:numPr>
+          <w:ilvl w:val="0"/>
+          <w:numId w:val="14"/>
+        </w:numPr>
+        <w:rPr>
+          <w:b/>
+          <w:bCs/>
+          <w:lang w:bidi="es-ES"/>
+        </w:rPr>
+      </w:pPr>
+      <w:r>
+        <w:rPr>
+          <w:b/>
+          <w:bCs/>
+          <w:lang w:bidi="es-ES"/>
+        </w:rPr>
+        <w:t xml:space="preserve">Resolución de dudas de la reunión: </w:t>
+      </w:r>
+      <w:r>
+        <w:rPr>
+          <w:lang w:bidi="es-ES"/>
+        </w:rPr>
+        <w:t>se resolverán los problemas o dudas que surgieron durante el proceso de la reunión</w:t>
+      </w:r>
+      <w:r>
+        <w:rPr>
+          <w:lang w:bidi="es-ES"/>
+        </w:rPr>
+        <w:t>.</w:t>
+      </w:r>
+    </w:p>
+    <w:p>
+      <w:pPr>
+        <w:pStyle w:val="Prrafodelista"/>
+        <w:numPr>
+          <w:ilvl w:val="0"/>
+          <w:numId w:val="14"/>
+        </w:numPr>
+        <w:rPr>
+          <w:lang w:bidi="es-ES"/>
+        </w:rPr>
+      </w:pPr>
+      <w:r>
+        <w:rPr>
+          <w:b/>
+          <w:bCs/>
+          <w:lang w:bidi="es-ES"/>
+        </w:rPr>
+        <w:t xml:space="preserve">Cierre de reunión: </w:t>
+      </w:r>
+      <w:r>
+        <w:rPr>
+          <w:lang w:bidi="es-ES"/>
+        </w:rPr>
+        <w:t>se resumirán los puntos entregados durante la reunión, y dejaran salir aquellos cuyas actividades o puntos ya fueron entregado.</w:t>
+      </w:r>
+    </w:p>
+    <w:tbl>
+      <w:tblPr>
+        <w:tblW w:w="5000" w:type="pct"/>
+        <w:tblLayout w:type="fixed"/>
+        <w:tblCellMar>
+          <w:left w:w="0" w:type="dxa"/>
+          <w:right w:w="288" w:type="dxa"/>
+        </w:tblCellMar>
+        <w:tblLook w:val="04A0" w:firstRow="1" w:lastRow="0" w:firstColumn="1" w:lastColumn="0" w:noHBand="0" w:noVBand="1"/>
+        <w:tblCaption w:val="Elementos de acción, propietario(s), fecha límite y estado"/>
+      </w:tblPr>
+      <w:tblGrid>
+        <w:gridCol w:w="2958"/>
+        <w:gridCol w:w="2262"/>
+        <w:gridCol w:w="2263"/>
+        <w:gridCol w:w="2263"/>
+      </w:tblGrid>
+      <w:tr>
+        <w:trPr>
+          <w:tblHeader/>
+        </w:trPr>
+        <w:tc>
+          <w:tcPr>
+            <w:tcW w:w="2958" w:type="dxa"/>
+          </w:tcPr>
+          <w:p>
+            <w:pPr>
+              <w:pStyle w:val="Ttulo1"/>
+              <w:rPr>
+                <w:noProof/>
+              </w:rPr>
+            </w:pPr>
+            <w:r>
+              <w:rPr>
+                <w:noProof/>
+                <w:lang w:bidi="es-ES"/>
+              </w:rPr>
+              <w:t>Elementos de acción</w:t>
+            </w:r>
+          </w:p>
+        </w:tc>
+        <w:tc>
+          <w:tcPr>
+            <w:tcW w:w="2262" w:type="dxa"/>
+          </w:tcPr>
+          <w:p>
+            <w:pPr>
+              <w:pStyle w:val="Ttulo1"/>
+              <w:rPr>
+                <w:noProof/>
+              </w:rPr>
+            </w:pPr>
+            <w:r>
+              <w:rPr>
+                <w:noProof/>
+                <w:lang w:bidi="es-ES"/>
+              </w:rPr>
+              <w:t>Propietario(s)</w:t>
+            </w:r>
+          </w:p>
+        </w:tc>
+        <w:tc>
+          <w:tcPr>
+            <w:tcW w:w="2263" w:type="dxa"/>
+          </w:tcPr>
+          <w:p>
+            <w:pPr>
+              <w:pStyle w:val="Ttulo1"/>
+              <w:rPr>
+                <w:noProof/>
+              </w:rPr>
+            </w:pPr>
+            <w:r>
+              <w:rPr>
+                <w:noProof/>
+                <w:lang w:bidi="es-ES"/>
+              </w:rPr>
+              <w:t>Fecha límite</w:t>
+            </w:r>
+          </w:p>
+        </w:tc>
+        <w:tc>
+          <w:tcPr>
+            <w:tcW w:w="2263" w:type="dxa"/>
+          </w:tcPr>
+          <w:p>
+            <w:pPr>
+              <w:pStyle w:val="Ttulo1"/>
+              <w:rPr>
+                <w:noProof/>
+              </w:rPr>
+            </w:pPr>
+            <w:r>
+              <w:rPr>
+                <w:noProof/>
+                <w:lang w:bidi="es-ES"/>
+              </w:rPr>
+              <w:t>Estado</w:t>
+            </w:r>
+          </w:p>
+        </w:tc>
+      </w:tr>
+      <w:tr>
+        <w:tc>
+          <w:tcPr>
+            <w:tcW w:w="2958" w:type="dxa"/>
+          </w:tcPr>
+          <w:p>
+            <w:pPr>
+              <w:rPr>
+                <w:noProof/>
+              </w:rPr>
+            </w:pPr>
+            <w:r>
+              <w:rPr>
+                <w:b/>
+                <w:bCs/>
+                <w:noProof/>
+              </w:rPr>
+              <w:t>Inicio de Reunion</w:t>
+            </w:r>
+          </w:p>
+        </w:tc>
+        <w:tc>
+          <w:tcPr>
+            <w:tcW w:w="2262" w:type="dxa"/>
+          </w:tcPr>
+          <w:p>
+            <w:pPr>
+              <w:rPr>
+                <w:noProof/>
+              </w:rPr>
+            </w:pPr>
+            <w:r>
+              <w:rPr>
+                <w:noProof/>
+                <w:lang w:bidi="es-ES"/>
+              </w:rPr>
+              <w:t>Nicolas Arriagada, Cristian Vidal</w:t>
+            </w:r>
+          </w:p>
+        </w:tc>
+        <w:tc>
+          <w:tcPr>
+            <w:tcW w:w="2263" w:type="dxa"/>
+          </w:tcPr>
+          <w:p>
+            <w:pPr>
+              <w:rPr>
+                <w:noProof/>
+              </w:rPr>
+            </w:pPr>
+            <w:r>
+              <w:rPr>
+                <w:noProof/>
+                <w:lang w:bidi="es-ES"/>
+              </w:rPr>
+              <w:t>2</w:t>
+            </w:r>
+            <w:r>
+              <w:rPr>
+                <w:noProof/>
+                <w:lang w:bidi="es-ES"/>
+              </w:rPr>
+              <w:t>2</w:t>
+            </w:r>
+            <w:r>
+              <w:rPr>
+                <w:noProof/>
+                <w:lang w:bidi="es-ES"/>
+              </w:rPr>
+              <w:t>/</w:t>
+            </w:r>
+            <w:r>
+              <w:rPr>
+                <w:noProof/>
+                <w:lang w:bidi="es-ES"/>
+              </w:rPr>
+              <w:t>10</w:t>
+            </w:r>
+            <w:r>
+              <w:rPr>
+                <w:noProof/>
+                <w:lang w:bidi="es-ES"/>
+              </w:rPr>
+              <w:t>/2024</w:t>
+            </w:r>
+          </w:p>
+        </w:tc>
+        <w:tc>
+          <w:tcPr>
+            <w:tcW w:w="2263" w:type="dxa"/>
+          </w:tcPr>
+          <w:p>
+            <w:pPr>
+              <w:rPr>
+                <w:noProof/>
+              </w:rPr>
+            </w:pPr>
+            <w:r>
+              <w:rPr>
+                <w:noProof/>
+                <w:lang w:bidi="es-ES"/>
+              </w:rPr>
+              <w:t>Completado</w:t>
+            </w:r>
+          </w:p>
+        </w:tc>
+      </w:tr>
+      <w:tr>
+        <w:tc>
+          <w:tcPr>
+            <w:tcW w:w="2958" w:type="dxa"/>
+          </w:tcPr>
+          <w:p>
+            <w:pPr>
+              <w:rPr>
+                <w:noProof/>
+              </w:rPr>
+            </w:pPr>
+            <w:r>
+              <w:rPr>
+                <w:b/>
+                <w:bCs/>
+                <w:noProof/>
+              </w:rPr>
+              <w:t>Retomar el punto de los cambios de actitud</w:t>
+            </w:r>
+            <w:r>
+              <w:rPr>
+                <w:b/>
+                <w:bCs/>
+                <w:noProof/>
+              </w:rPr>
+              <w:t>:</w:t>
+            </w:r>
+          </w:p>
+        </w:tc>
+        <w:tc>
+          <w:tcPr>
+            <w:tcW w:w="2262" w:type="dxa"/>
+          </w:tcPr>
+          <w:p>
+            <w:pPr>
+              <w:rPr>
+                <w:noProof/>
+              </w:rPr>
+            </w:pPr>
+            <w:r>
+              <w:rPr>
+                <w:noProof/>
+                <w:lang w:bidi="es-ES"/>
+              </w:rPr>
+              <w:t>Nicolas Arriagada, Cristian Vidal</w:t>
+            </w:r>
+          </w:p>
+        </w:tc>
+        <w:tc>
+          <w:tcPr>
+            <w:tcW w:w="2263" w:type="dxa"/>
+          </w:tcPr>
+          <w:p>
+            <w:pPr>
+              <w:rPr>
+                <w:noProof/>
+              </w:rPr>
+            </w:pPr>
+            <w:r>
+              <w:rPr>
+                <w:noProof/>
+                <w:lang w:bidi="es-ES"/>
+              </w:rPr>
+              <w:t>2</w:t>
+            </w:r>
+            <w:r>
+              <w:rPr>
+                <w:noProof/>
+                <w:lang w:bidi="es-ES"/>
+              </w:rPr>
+              <w:t>2</w:t>
+            </w:r>
+            <w:r>
+              <w:rPr>
+                <w:noProof/>
+                <w:lang w:bidi="es-ES"/>
+              </w:rPr>
+              <w:t>/</w:t>
+            </w:r>
+            <w:r>
+              <w:rPr>
+                <w:noProof/>
+                <w:lang w:bidi="es-ES"/>
+              </w:rPr>
+              <w:t>10</w:t>
+            </w:r>
+            <w:r>
+              <w:rPr>
+                <w:noProof/>
+                <w:lang w:bidi="es-ES"/>
+              </w:rPr>
+              <w:t>/2024</w:t>
+            </w:r>
+          </w:p>
+        </w:tc>
+        <w:tc>
+          <w:tcPr>
+            <w:tcW w:w="2263" w:type="dxa"/>
+          </w:tcPr>
+          <w:p>
+            <w:pPr>
+              <w:rPr>
+                <w:noProof/>
+              </w:rPr>
+            </w:pPr>
+            <w:r>
+              <w:rPr>
+                <w:noProof/>
+                <w:lang w:bidi="es-ES"/>
+              </w:rPr>
+              <w:t>Completado</w:t>
+            </w:r>
+          </w:p>
+        </w:tc>
+      </w:tr>
+      <w:tr>
+        <w:tc>
+          <w:tcPr>
+            <w:tcW w:w="2958" w:type="dxa"/>
+          </w:tcPr>
+          <w:p>
+            <w:pPr>
+              <w:rPr>
+                <w:noProof/>
+              </w:rPr>
+            </w:pPr>
+            <w:r>
+              <w:rPr>
+                <w:b/>
+                <w:bCs/>
+                <w:noProof/>
+              </w:rPr>
+              <w:t>Revision del proceso Global</w:t>
+            </w:r>
+          </w:p>
+        </w:tc>
+        <w:tc>
+          <w:tcPr>
+            <w:tcW w:w="2262" w:type="dxa"/>
+          </w:tcPr>
+          <w:p>
+            <w:pPr>
+              <w:rPr>
+                <w:noProof/>
+              </w:rPr>
+            </w:pPr>
+            <w:r>
+              <w:rPr>
+                <w:noProof/>
+                <w:lang w:bidi="es-ES"/>
+              </w:rPr>
+              <w:t>Nicolas Arriagada, Cristian Vidal</w:t>
+            </w:r>
+          </w:p>
+        </w:tc>
+        <w:tc>
+          <w:tcPr>
+            <w:tcW w:w="2263" w:type="dxa"/>
+          </w:tcPr>
+          <w:p>
+            <w:pPr>
+              <w:rPr>
+                <w:noProof/>
+              </w:rPr>
+            </w:pPr>
+            <w:r>
+              <w:rPr>
+                <w:noProof/>
+                <w:lang w:bidi="es-ES"/>
+              </w:rPr>
+              <w:t>2</w:t>
+            </w:r>
+            <w:r>
+              <w:rPr>
+                <w:noProof/>
+                <w:lang w:bidi="es-ES"/>
+              </w:rPr>
+              <w:t>2</w:t>
+            </w:r>
+            <w:r>
+              <w:rPr>
+                <w:noProof/>
+                <w:lang w:bidi="es-ES"/>
+              </w:rPr>
+              <w:t>/</w:t>
+            </w:r>
+            <w:r>
+              <w:rPr>
+                <w:noProof/>
+                <w:lang w:bidi="es-ES"/>
+              </w:rPr>
+              <w:t>10</w:t>
+            </w:r>
+            <w:r>
+              <w:rPr>
+                <w:noProof/>
+                <w:lang w:bidi="es-ES"/>
+              </w:rPr>
+              <w:t>/2024</w:t>
+            </w:r>
+          </w:p>
+        </w:tc>
+        <w:tc>
+          <w:tcPr>
+            <w:tcW w:w="2263" w:type="dxa"/>
+          </w:tcPr>
+          <w:p>
+            <w:pPr>
+              <w:rPr>
+                <w:noProof/>
+              </w:rPr>
+            </w:pPr>
+            <w:r>
+              <w:rPr>
+                <w:noProof/>
+                <w:lang w:bidi="es-ES"/>
+              </w:rPr>
+              <w:t>Completado</w:t>
+            </w:r>
+          </w:p>
+        </w:tc>
+      </w:tr>
+      <w:tr>
+        <w:tc>
+          <w:tcPr>
+            <w:tcW w:w="2958" w:type="dxa"/>
+          </w:tcPr>
+          <w:p>
+            <w:pPr>
+              <w:rPr>
+                <w:noProof/>
+              </w:rPr>
+            </w:pPr>
+            <w:r>
+              <w:rPr>
+                <w:b/>
+                <w:bCs/>
+                <w:noProof/>
+              </w:rPr>
+              <w:lastRenderedPageBreak/>
+              <w:t>Entrega de nuevas actividades de gestion de administracion</w:t>
+            </w:r>
+            <w:r>
+              <w:rPr>
+                <w:b/>
+                <w:bCs/>
+                <w:noProof/>
+              </w:rPr>
+              <w:t xml:space="preserve"> </w:t>
+            </w:r>
+          </w:p>
+        </w:tc>
+        <w:tc>
+          <w:tcPr>
+            <w:tcW w:w="2262" w:type="dxa"/>
+          </w:tcPr>
+          <w:p>
+            <w:pPr>
+              <w:rPr>
+                <w:noProof/>
+              </w:rPr>
+            </w:pPr>
+            <w:r>
+              <w:rPr>
+                <w:noProof/>
+                <w:lang w:bidi="es-ES"/>
+              </w:rPr>
+              <w:t>Nicolas Arriagada, Cristian Vidal</w:t>
+            </w:r>
+          </w:p>
+        </w:tc>
+        <w:tc>
+          <w:tcPr>
+            <w:tcW w:w="2263" w:type="dxa"/>
+          </w:tcPr>
+          <w:p>
+            <w:pPr>
+              <w:rPr>
+                <w:noProof/>
+              </w:rPr>
+            </w:pPr>
+            <w:r>
+              <w:rPr>
+                <w:noProof/>
+                <w:lang w:bidi="es-ES"/>
+              </w:rPr>
+              <w:t>2</w:t>
+            </w:r>
+            <w:r>
+              <w:rPr>
+                <w:noProof/>
+                <w:lang w:bidi="es-ES"/>
+              </w:rPr>
+              <w:t>2</w:t>
+            </w:r>
+            <w:r>
+              <w:rPr>
+                <w:noProof/>
+                <w:lang w:bidi="es-ES"/>
+              </w:rPr>
+              <w:t>/</w:t>
+            </w:r>
+            <w:r>
+              <w:rPr>
+                <w:noProof/>
+                <w:lang w:bidi="es-ES"/>
+              </w:rPr>
+              <w:t>10</w:t>
+            </w:r>
+            <w:r>
+              <w:rPr>
+                <w:noProof/>
+                <w:lang w:bidi="es-ES"/>
+              </w:rPr>
+              <w:t>/2024</w:t>
+            </w:r>
+          </w:p>
+        </w:tc>
+        <w:tc>
+          <w:tcPr>
+            <w:tcW w:w="2263" w:type="dxa"/>
+          </w:tcPr>
+          <w:p>
+            <w:pPr>
+              <w:rPr>
+                <w:noProof/>
+              </w:rPr>
+            </w:pPr>
+            <w:r>
+              <w:rPr>
+                <w:noProof/>
+                <w:lang w:bidi="es-ES"/>
+              </w:rPr>
+              <w:t>Completado</w:t>
+            </w:r>
+          </w:p>
+        </w:tc>
+      </w:tr>
+      <w:tr>
+        <w:tc>
+          <w:tcPr>
+            <w:tcW w:w="2958" w:type="dxa"/>
+          </w:tcPr>
+          <w:p>
+            <w:pPr>
+              <w:rPr>
+                <w:b/>
+                <w:bCs/>
+                <w:noProof/>
+              </w:rPr>
+            </w:pPr>
+            <w:r>
+              <w:rPr>
+                <w:b/>
+                <w:bCs/>
+                <w:noProof/>
+              </w:rPr>
+              <w:t>Resolucion de dudas de la reunion</w:t>
+            </w:r>
+          </w:p>
+          <w:p>
+            <w:pPr>
+              <w:rPr>
+                <w:noProof/>
+              </w:rPr>
+            </w:pPr>
+            <w:r>
+              <w:rPr>
+                <w:b/>
+                <w:bCs/>
+                <w:noProof/>
+              </w:rPr>
+              <w:t>Cierre de Reunion</w:t>
+            </w:r>
+          </w:p>
+        </w:tc>
+        <w:tc>
+          <w:tcPr>
+            <w:tcW w:w="2262" w:type="dxa"/>
+          </w:tcPr>
+          <w:p>
+            <w:pPr>
+              <w:rPr>
+                <w:noProof/>
+                <w:lang w:bidi="es-ES"/>
+              </w:rPr>
+            </w:pPr>
+            <w:r>
+              <w:rPr>
+                <w:noProof/>
+                <w:lang w:bidi="es-ES"/>
+              </w:rPr>
+              <w:t>Nicolas Arriagada, Cristian Vidal</w:t>
+            </w:r>
+          </w:p>
+          <w:p>
+            <w:pPr>
+              <w:rPr>
+                <w:noProof/>
+                <w:lang w:bidi="es-ES"/>
+              </w:rPr>
+            </w:pPr>
+            <w:r>
+              <w:rPr>
+                <w:noProof/>
+                <w:lang w:bidi="es-ES"/>
+              </w:rPr>
+              <w:t>Nicolas Arriagada, Cristian Vidal</w:t>
+            </w:r>
+          </w:p>
+        </w:tc>
+        <w:tc>
+          <w:tcPr>
+            <w:tcW w:w="2263" w:type="dxa"/>
+          </w:tcPr>
+          <w:p>
+            <w:pPr>
+              <w:rPr>
+                <w:noProof/>
+                <w:lang w:bidi="es-ES"/>
+              </w:rPr>
+            </w:pPr>
+            <w:r>
+              <w:rPr>
+                <w:noProof/>
+                <w:lang w:bidi="es-ES"/>
+              </w:rPr>
+              <w:t>2</w:t>
+            </w:r>
+            <w:r>
+              <w:rPr>
+                <w:noProof/>
+                <w:lang w:bidi="es-ES"/>
+              </w:rPr>
+              <w:t>2</w:t>
+            </w:r>
+            <w:r>
+              <w:rPr>
+                <w:noProof/>
+                <w:lang w:bidi="es-ES"/>
+              </w:rPr>
+              <w:t>/</w:t>
+            </w:r>
+            <w:r>
+              <w:rPr>
+                <w:noProof/>
+                <w:lang w:bidi="es-ES"/>
+              </w:rPr>
+              <w:t>10</w:t>
+            </w:r>
+            <w:r>
+              <w:rPr>
+                <w:noProof/>
+                <w:lang w:bidi="es-ES"/>
+              </w:rPr>
+              <w:t>/2024</w:t>
+            </w:r>
+          </w:p>
+          <w:p>
+            <w:pPr>
+              <w:rPr>
+                <w:noProof/>
+                <w:lang w:bidi="es-ES"/>
+              </w:rPr>
+            </w:pPr>
+          </w:p>
+          <w:p>
+            <w:pPr>
+              <w:rPr>
+                <w:noProof/>
+                <w:lang w:bidi="es-ES"/>
+              </w:rPr>
+            </w:pPr>
+            <w:r>
+              <w:rPr>
+                <w:noProof/>
+                <w:lang w:bidi="es-ES"/>
+              </w:rPr>
+              <w:t>22/10/2024</w:t>
+            </w:r>
+          </w:p>
+        </w:tc>
+        <w:tc>
+          <w:tcPr>
+            <w:tcW w:w="2263" w:type="dxa"/>
+          </w:tcPr>
+          <w:p>
+            <w:pPr>
+              <w:rPr>
+                <w:noProof/>
+                <w:lang w:bidi="es-ES"/>
+              </w:rPr>
+            </w:pPr>
+            <w:r>
+              <w:rPr>
+                <w:noProof/>
+                <w:lang w:bidi="es-ES"/>
+              </w:rPr>
+              <w:t>Completado</w:t>
+            </w:r>
+          </w:p>
+          <w:p>
+            <w:pPr>
+              <w:rPr>
+                <w:noProof/>
+                <w:lang w:bidi="es-ES"/>
+              </w:rPr>
+            </w:pPr>
+          </w:p>
+          <w:p>
+            <w:pPr>
+              <w:rPr>
+                <w:noProof/>
+              </w:rPr>
+            </w:pPr>
+            <w:r>
+              <w:rPr>
+                <w:noProof/>
+                <w:lang w:bidi="es-ES"/>
+              </w:rPr>
+              <w:t>Completado</w:t>
+            </w:r>
+          </w:p>
+        </w:tc>
+      </w:tr>
+    </w:tbl>
+    <w:p>
+      <w:pPr>
+        <w:pStyle w:val="Ttulo"/>
+        <w:rPr>
+          <w:noProof/>
+        </w:rPr>
+      </w:pPr>
+      <w:r>
+        <w:rPr>
+          <w:noProof/>
+          <w:lang w:bidi="es-ES"/>
+        </w:rPr>
+        <w:t>Decima</w:t>
+      </w:r>
+      <w:r>
+        <w:rPr>
+          <w:noProof/>
+          <w:lang w:bidi="es-ES"/>
+        </w:rPr>
+        <w:t xml:space="preserve"> reunion del proyecto</w:t>
+      </w:r>
+    </w:p>
+    <w:tbl>
+      <w:tblPr>
+        <w:tblW w:w="5000" w:type="pct"/>
+        <w:tblLayout w:type="fixed"/>
+        <w:tblCellMar>
+          <w:left w:w="0" w:type="dxa"/>
+          <w:right w:w="0" w:type="dxa"/>
+        </w:tblCellMar>
+        <w:tblLook w:val="04A0" w:firstRow="1" w:lastRow="0" w:firstColumn="1" w:lastColumn="0" w:noHBand="0" w:noVBand="1"/>
+        <w:tblCaption w:val="Ubicación, fecha, hora y lista de asistentes"/>
+      </w:tblPr>
+      <w:tblGrid>
+        <w:gridCol w:w="1656"/>
+        <w:gridCol w:w="8090"/>
+      </w:tblGrid>
+      <w:tr>
+        <w:tc>
+          <w:tcPr>
+            <w:tcW w:w="1656" w:type="dxa"/>
+          </w:tcPr>
+          <w:p>
+            <w:pPr>
+              <w:pStyle w:val="Encabezadodeformulario"/>
+              <w:rPr>
+                <w:noProof/>
+              </w:rPr>
+            </w:pPr>
+            <w:r>
+              <w:rPr>
+                <w:b/>
+                <w:bCs/>
+                <w:noProof/>
+                <w:lang w:bidi="es-ES"/>
+              </w:rPr>
+              <w:t>Ubicación</w:t>
+            </w:r>
+            <w:r>
+              <w:rPr>
+                <w:noProof/>
+                <w:lang w:bidi="es-ES"/>
+              </w:rPr>
+              <w:t>:</w:t>
+            </w:r>
+          </w:p>
+        </w:tc>
+        <w:tc>
+          <w:tcPr>
+            <w:tcW w:w="8090" w:type="dxa"/>
+          </w:tcPr>
+          <w:p>
+            <w:pPr>
+              <w:pStyle w:val="Textodelatabla"/>
+              <w:rPr>
+                <w:noProof/>
+              </w:rPr>
+            </w:pPr>
+            <w:r>
+              <w:rPr>
+                <w:noProof/>
+                <w:lang w:bidi="es-ES"/>
+              </w:rPr>
+              <w:t>DuocUc, mall plaza oeste.</w:t>
+            </w:r>
+          </w:p>
+        </w:tc>
+      </w:tr>
+      <w:tr>
+        <w:tc>
+          <w:tcPr>
+            <w:tcW w:w="1656" w:type="dxa"/>
+          </w:tcPr>
+          <w:p>
+            <w:pPr>
+              <w:pStyle w:val="Encabezadodeformulario"/>
+              <w:rPr>
+                <w:noProof/>
+              </w:rPr>
+            </w:pPr>
+            <w:r>
+              <w:rPr>
+                <w:b/>
+                <w:bCs/>
+                <w:noProof/>
+                <w:lang w:bidi="es-ES"/>
+              </w:rPr>
+              <w:t>Fecha</w:t>
+            </w:r>
+            <w:r>
+              <w:rPr>
+                <w:noProof/>
+                <w:lang w:bidi="es-ES"/>
+              </w:rPr>
+              <w:t>:</w:t>
+            </w:r>
+          </w:p>
+        </w:tc>
+        <w:tc>
+          <w:tcPr>
+            <w:tcW w:w="8090" w:type="dxa"/>
+          </w:tcPr>
+          <w:p>
+            <w:pPr>
+              <w:pStyle w:val="Textodelatabla"/>
+              <w:rPr>
+                <w:noProof/>
+              </w:rPr>
+            </w:pPr>
+            <w:r>
+              <w:rPr>
+                <w:noProof/>
+                <w:lang w:bidi="es-ES"/>
+              </w:rPr>
+              <w:t>29</w:t>
+            </w:r>
+            <w:r>
+              <w:rPr>
+                <w:noProof/>
+                <w:lang w:bidi="es-ES"/>
+              </w:rPr>
+              <w:t>/</w:t>
+            </w:r>
+            <w:r>
+              <w:rPr>
+                <w:noProof/>
+                <w:lang w:bidi="es-ES"/>
+              </w:rPr>
+              <w:t>10</w:t>
+            </w:r>
+            <w:r>
+              <w:rPr>
+                <w:noProof/>
+                <w:lang w:bidi="es-ES"/>
+              </w:rPr>
+              <w:t>/2024</w:t>
+            </w:r>
+          </w:p>
+        </w:tc>
+      </w:tr>
+      <w:tr>
+        <w:tc>
+          <w:tcPr>
+            <w:tcW w:w="1656" w:type="dxa"/>
+          </w:tcPr>
+          <w:p>
+            <w:pPr>
+              <w:pStyle w:val="Encabezadodeformulario"/>
+              <w:rPr>
+                <w:noProof/>
+              </w:rPr>
+            </w:pPr>
+            <w:r>
+              <w:rPr>
+                <w:b/>
+                <w:bCs/>
+                <w:noProof/>
+                <w:lang w:bidi="es-ES"/>
+              </w:rPr>
+              <w:t>Hora</w:t>
+            </w:r>
+            <w:r>
+              <w:rPr>
+                <w:noProof/>
+                <w:lang w:bidi="es-ES"/>
+              </w:rPr>
+              <w:t>:</w:t>
+            </w:r>
+          </w:p>
+        </w:tc>
+        <w:tc>
+          <w:tcPr>
+            <w:tcW w:w="8090" w:type="dxa"/>
+          </w:tcPr>
+          <w:p>
+            <w:pPr>
+              <w:pStyle w:val="Textodelatabla"/>
+              <w:rPr>
+                <w:noProof/>
+              </w:rPr>
+            </w:pPr>
+            <w:r>
+              <w:rPr>
+                <w:noProof/>
+                <w:lang w:bidi="es-ES"/>
+              </w:rPr>
+              <w:t>9</w:t>
+            </w:r>
+            <w:r>
+              <w:rPr>
+                <w:noProof/>
+                <w:lang w:bidi="es-ES"/>
+              </w:rPr>
+              <w:t>:</w:t>
+            </w:r>
+            <w:r>
+              <w:rPr>
+                <w:noProof/>
+                <w:lang w:bidi="es-ES"/>
+              </w:rPr>
+              <w:t>15</w:t>
+            </w:r>
+            <w:r>
+              <w:rPr>
+                <w:noProof/>
+                <w:lang w:bidi="es-ES"/>
+              </w:rPr>
+              <w:t xml:space="preserve"> hrs</w:t>
+            </w:r>
+          </w:p>
+        </w:tc>
+      </w:tr>
+      <w:tr>
+        <w:tc>
+          <w:tcPr>
+            <w:tcW w:w="1656" w:type="dxa"/>
+          </w:tcPr>
+          <w:p>
+            <w:pPr>
+              <w:pStyle w:val="Encabezadodeformulario"/>
+              <w:rPr>
+                <w:noProof/>
+              </w:rPr>
+            </w:pPr>
+            <w:r>
+              <w:rPr>
+                <w:b/>
+                <w:bCs/>
+                <w:noProof/>
+                <w:lang w:bidi="es-ES"/>
+              </w:rPr>
+              <w:t>Asistentes</w:t>
+            </w:r>
+            <w:r>
+              <w:rPr>
+                <w:noProof/>
+                <w:lang w:bidi="es-ES"/>
+              </w:rPr>
+              <w:t>:</w:t>
+            </w:r>
+          </w:p>
+        </w:tc>
+        <w:tc>
+          <w:tcPr>
+            <w:tcW w:w="8090" w:type="dxa"/>
+          </w:tcPr>
+          <w:p>
+            <w:pPr>
+              <w:pStyle w:val="Textodelatabla"/>
+              <w:rPr>
+                <w:noProof/>
+              </w:rPr>
+            </w:pPr>
+            <w:r>
+              <w:rPr>
+                <w:noProof/>
+                <w:lang w:bidi="es-ES"/>
+              </w:rPr>
+              <w:t>Nicolas Arriagada, Cristian Vidal</w:t>
+            </w:r>
+            <w:r>
+              <w:rPr>
+                <w:noProof/>
+                <w:lang w:bidi="es-ES"/>
+              </w:rPr>
+              <w:t>, Luis Alberto</w:t>
+            </w:r>
+            <w:r>
+              <w:rPr>
+                <w:noProof/>
+                <w:lang w:bidi="es-ES"/>
+              </w:rPr>
+              <w:t xml:space="preserve"> Bravo.</w:t>
+            </w:r>
+          </w:p>
+        </w:tc>
+      </w:tr>
+    </w:tbl>
+    <w:p>
+      <w:pPr>
+        <w:pStyle w:val="Ttulo1"/>
+        <w:spacing w:before="240"/>
+        <w:rPr>
+          <w:noProof/>
+        </w:rPr>
+      </w:pPr>
+      <w:r>
+        <w:rPr>
+          <w:noProof/>
+          <w:lang w:bidi="es-ES"/>
+        </w:rPr>
+        <w:t>Puntos de la agenda</w:t>
+      </w:r>
+    </w:p>
+    <w:p>
+      <w:pPr>
+        <w:pStyle w:val="Listaconnmeros"/>
+        <w:numPr>
+          <w:ilvl w:val="0"/>
+          <w:numId w:val="16"/>
+        </w:numPr>
+        <w:rPr>
+          <w:noProof/>
+        </w:rPr>
+      </w:pPr>
+      <w:r>
+        <w:rPr>
+          <w:b/>
+          <w:bCs/>
+          <w:noProof/>
+        </w:rPr>
+        <w:t>Inicio de la reunion:</w:t>
+      </w:r>
+      <w:r>
+        <w:rPr>
+          <w:noProof/>
+        </w:rPr>
+        <w:t xml:space="preserve"> se entregaran los pintos a hablar durante la reunion y iniciara la fase de correccion de detalles.</w:t>
+      </w:r>
+    </w:p>
+    <w:p>
+      <w:pPr>
+        <w:pStyle w:val="Listaconnmeros"/>
+        <w:numPr>
+          <w:ilvl w:val="0"/>
+          <w:numId w:val="16"/>
+        </w:numPr>
+        <w:rPr>
+          <w:noProof/>
+        </w:rPr>
+      </w:pPr>
+      <w:r>
+        <w:rPr>
+          <w:b/>
+          <w:bCs/>
+          <w:noProof/>
+        </w:rPr>
+        <w:t xml:space="preserve">Consultas con profesor: </w:t>
+      </w:r>
+      <w:r>
+        <w:rPr>
+          <w:noProof/>
+        </w:rPr>
+        <w:t xml:space="preserve">se le consultara al profesor a cargo sobre correciones y posibles </w:t>
+      </w:r>
+      <w:r>
+        <w:rPr>
+          <w:noProof/>
+        </w:rPr>
+        <w:t xml:space="preserve">funciones </w:t>
+      </w:r>
+      <w:r>
+        <w:rPr>
+          <w:noProof/>
+        </w:rPr>
+        <w:t>añadid</w:t>
+      </w:r>
+      <w:r>
+        <w:rPr>
+          <w:noProof/>
+        </w:rPr>
+        <w:t>a</w:t>
+      </w:r>
+      <w:r>
+        <w:rPr>
+          <w:noProof/>
+        </w:rPr>
+        <w:t>s</w:t>
+      </w:r>
+      <w:r>
+        <w:rPr>
+          <w:noProof/>
+        </w:rPr>
+        <w:t>.</w:t>
+      </w:r>
+    </w:p>
+    <w:p>
+      <w:pPr>
+        <w:pStyle w:val="Prrafodelista"/>
+        <w:numPr>
+          <w:ilvl w:val="0"/>
+          <w:numId w:val="16"/>
+        </w:numPr>
+        <w:rPr>
+          <w:lang w:bidi="es-ES"/>
+        </w:rPr>
+      </w:pPr>
+      <w:r>
+        <w:rPr>
+          <w:b/>
+          <w:bCs/>
+          <w:lang w:bidi="es-ES"/>
+        </w:rPr>
+        <w:t xml:space="preserve">Cierre de reunión: </w:t>
+      </w:r>
+      <w:r>
+        <w:rPr>
+          <w:lang w:bidi="es-ES"/>
+        </w:rPr>
+        <w:t>se resumirán los puntos entregados durante la reunión, y dejaran salir aquellos cuyas actividades o puntos ya fueron entregado.</w:t>
+      </w:r>
+    </w:p>
+    <w:tbl>
+      <w:tblPr>
+        <w:tblW w:w="5000" w:type="pct"/>
+        <w:tblLayout w:type="fixed"/>
+        <w:tblCellMar>
+          <w:left w:w="0" w:type="dxa"/>
+          <w:right w:w="288" w:type="dxa"/>
+        </w:tblCellMar>
+        <w:tblLook w:val="04A0" w:firstRow="1" w:lastRow="0" w:firstColumn="1" w:lastColumn="0" w:noHBand="0" w:noVBand="1"/>
+        <w:tblCaption w:val="Elementos de acción, propietario(s), fecha límite y estado"/>
+      </w:tblPr>
+      <w:tblGrid>
+        <w:gridCol w:w="2958"/>
+        <w:gridCol w:w="2262"/>
+        <w:gridCol w:w="2263"/>
+        <w:gridCol w:w="2263"/>
+      </w:tblGrid>
+      <w:tr>
+        <w:trPr>
+          <w:tblHeader/>
+        </w:trPr>
+        <w:tc>
+          <w:tcPr>
+            <w:tcW w:w="2958" w:type="dxa"/>
+          </w:tcPr>
+          <w:p>
+            <w:pPr>
+              <w:pStyle w:val="Ttulo1"/>
+              <w:rPr>
+                <w:noProof/>
+              </w:rPr>
+            </w:pPr>
+            <w:r>
+              <w:rPr>
+                <w:noProof/>
+                <w:lang w:bidi="es-ES"/>
+              </w:rPr>
+              <w:t>Elementos de acción</w:t>
+            </w:r>
+          </w:p>
+        </w:tc>
+        <w:tc>
+          <w:tcPr>
+            <w:tcW w:w="2262" w:type="dxa"/>
+          </w:tcPr>
+          <w:p>
+            <w:pPr>
+              <w:pStyle w:val="Ttulo1"/>
+              <w:rPr>
+                <w:noProof/>
+              </w:rPr>
+            </w:pPr>
+            <w:r>
+              <w:rPr>
+                <w:noProof/>
+                <w:lang w:bidi="es-ES"/>
+              </w:rPr>
+              <w:t>Propietario(s)</w:t>
+            </w:r>
+          </w:p>
+        </w:tc>
+        <w:tc>
+          <w:tcPr>
+            <w:tcW w:w="2263" w:type="dxa"/>
+          </w:tcPr>
+          <w:p>
+            <w:pPr>
+              <w:pStyle w:val="Ttulo1"/>
+              <w:rPr>
+                <w:noProof/>
+              </w:rPr>
+            </w:pPr>
+            <w:r>
+              <w:rPr>
+                <w:noProof/>
+                <w:lang w:bidi="es-ES"/>
+              </w:rPr>
+              <w:t>Fecha límite</w:t>
+            </w:r>
+          </w:p>
+        </w:tc>
+        <w:tc>
+          <w:tcPr>
+            <w:tcW w:w="2263" w:type="dxa"/>
+          </w:tcPr>
+          <w:p>
+            <w:pPr>
+              <w:pStyle w:val="Ttulo1"/>
+              <w:rPr>
+                <w:noProof/>
+              </w:rPr>
+            </w:pPr>
+            <w:r>
+              <w:rPr>
+                <w:noProof/>
+                <w:lang w:bidi="es-ES"/>
+              </w:rPr>
+              <w:t>Estado</w:t>
+            </w:r>
+          </w:p>
+        </w:tc>
+      </w:tr>
+      <w:tr>
+        <w:tc>
+          <w:tcPr>
+            <w:tcW w:w="2958" w:type="dxa"/>
+          </w:tcPr>
+          <w:p>
+            <w:pPr>
+              <w:rPr>
+                <w:noProof/>
+              </w:rPr>
+            </w:pPr>
+            <w:r>
+              <w:rPr>
+                <w:b/>
+                <w:bCs/>
+                <w:noProof/>
+              </w:rPr>
+              <w:t>Inicio de Reunion</w:t>
+            </w:r>
+          </w:p>
+        </w:tc>
+        <w:tc>
+          <w:tcPr>
+            <w:tcW w:w="2262" w:type="dxa"/>
+          </w:tcPr>
+          <w:p>
+            <w:pPr>
+              <w:rPr>
+                <w:noProof/>
+              </w:rPr>
+            </w:pPr>
+            <w:r>
+              <w:rPr>
+                <w:noProof/>
+                <w:lang w:bidi="es-ES"/>
+              </w:rPr>
+              <w:t>Nicolas Arriagada, Cristian Vidal</w:t>
+            </w:r>
+          </w:p>
+        </w:tc>
+        <w:tc>
+          <w:tcPr>
+            <w:tcW w:w="2263" w:type="dxa"/>
+          </w:tcPr>
+          <w:p>
+            <w:pPr>
+              <w:rPr>
+                <w:noProof/>
+              </w:rPr>
+            </w:pPr>
+            <w:r>
+              <w:rPr>
+                <w:noProof/>
+                <w:lang w:bidi="es-ES"/>
+              </w:rPr>
+              <w:t>2</w:t>
+            </w:r>
+            <w:r>
+              <w:rPr>
+                <w:noProof/>
+                <w:lang w:bidi="es-ES"/>
+              </w:rPr>
+              <w:t>9</w:t>
+            </w:r>
+            <w:r>
+              <w:rPr>
+                <w:noProof/>
+                <w:lang w:bidi="es-ES"/>
+              </w:rPr>
+              <w:t>/</w:t>
+            </w:r>
+            <w:r>
+              <w:rPr>
+                <w:noProof/>
+                <w:lang w:bidi="es-ES"/>
+              </w:rPr>
+              <w:t>10</w:t>
+            </w:r>
+            <w:r>
+              <w:rPr>
+                <w:noProof/>
+                <w:lang w:bidi="es-ES"/>
+              </w:rPr>
+              <w:t>/2024</w:t>
+            </w:r>
+          </w:p>
+        </w:tc>
+        <w:tc>
+          <w:tcPr>
+            <w:tcW w:w="2263" w:type="dxa"/>
+          </w:tcPr>
+          <w:p>
+            <w:pPr>
+              <w:rPr>
+                <w:noProof/>
+              </w:rPr>
+            </w:pPr>
+            <w:r>
+              <w:rPr>
+                <w:noProof/>
+                <w:lang w:bidi="es-ES"/>
+              </w:rPr>
+              <w:t>Completado</w:t>
+            </w:r>
+          </w:p>
+        </w:tc>
+      </w:tr>
+      <w:tr>
+        <w:tc>
+          <w:tcPr>
+            <w:tcW w:w="2958" w:type="dxa"/>
+          </w:tcPr>
+          <w:p>
+            <w:pPr>
+              <w:rPr>
+                <w:noProof/>
+              </w:rPr>
+            </w:pPr>
+            <w:r>
+              <w:rPr>
+                <w:b/>
+                <w:bCs/>
+                <w:noProof/>
+              </w:rPr>
+              <w:t>Consultas con profesor</w:t>
+            </w:r>
+          </w:p>
+        </w:tc>
+        <w:tc>
+          <w:tcPr>
+            <w:tcW w:w="2262" w:type="dxa"/>
+          </w:tcPr>
+          <w:p>
+            <w:pPr>
+              <w:rPr>
+                <w:noProof/>
+              </w:rPr>
+            </w:pPr>
+            <w:r>
+              <w:rPr>
+                <w:noProof/>
+                <w:lang w:bidi="es-ES"/>
+              </w:rPr>
+              <w:t>Nicolas Arriagada, Cristian Vidal</w:t>
+            </w:r>
+          </w:p>
+        </w:tc>
+        <w:tc>
+          <w:tcPr>
+            <w:tcW w:w="2263" w:type="dxa"/>
+          </w:tcPr>
+          <w:p>
+            <w:pPr>
+              <w:rPr>
+                <w:noProof/>
+              </w:rPr>
+            </w:pPr>
+            <w:r>
+              <w:rPr>
+                <w:noProof/>
+                <w:lang w:bidi="es-ES"/>
+              </w:rPr>
+              <w:t>2</w:t>
+            </w:r>
+            <w:r>
+              <w:rPr>
+                <w:noProof/>
+                <w:lang w:bidi="es-ES"/>
+              </w:rPr>
+              <w:t>9</w:t>
+            </w:r>
+            <w:r>
+              <w:rPr>
+                <w:noProof/>
+                <w:lang w:bidi="es-ES"/>
+              </w:rPr>
+              <w:t>/</w:t>
+            </w:r>
+            <w:r>
+              <w:rPr>
+                <w:noProof/>
+                <w:lang w:bidi="es-ES"/>
+              </w:rPr>
+              <w:t>10</w:t>
+            </w:r>
+            <w:r>
+              <w:rPr>
+                <w:noProof/>
+                <w:lang w:bidi="es-ES"/>
+              </w:rPr>
+              <w:t>/2024</w:t>
+            </w:r>
+          </w:p>
+        </w:tc>
+        <w:tc>
+          <w:tcPr>
+            <w:tcW w:w="2263" w:type="dxa"/>
+          </w:tcPr>
+          <w:p>
+            <w:pPr>
+              <w:rPr>
+                <w:noProof/>
+              </w:rPr>
+            </w:pPr>
+            <w:r>
+              <w:rPr>
+                <w:noProof/>
+                <w:lang w:bidi="es-ES"/>
+              </w:rPr>
+              <w:t>Completado</w:t>
+            </w:r>
+          </w:p>
+        </w:tc>
+      </w:tr>
+      <w:tr>
+        <w:tc>
+          <w:tcPr>
+            <w:tcW w:w="2958" w:type="dxa"/>
+          </w:tcPr>
+          <w:p>
+            <w:pPr>
+              <w:rPr>
+                <w:noProof/>
+              </w:rPr>
+            </w:pPr>
+            <w:r>
+              <w:rPr>
+                <w:b/>
+                <w:bCs/>
+                <w:noProof/>
+              </w:rPr>
+              <w:t>Cierre de reunion</w:t>
+            </w:r>
+          </w:p>
+        </w:tc>
+        <w:tc>
+          <w:tcPr>
+            <w:tcW w:w="2262" w:type="dxa"/>
+          </w:tcPr>
+          <w:p>
+            <w:pPr>
+              <w:rPr>
+                <w:noProof/>
+              </w:rPr>
+            </w:pPr>
+            <w:r>
+              <w:rPr>
+                <w:noProof/>
+                <w:lang w:bidi="es-ES"/>
+              </w:rPr>
+              <w:t>Nicolas Arriagada, Cristian Vidal</w:t>
+            </w:r>
+          </w:p>
+        </w:tc>
+        <w:tc>
+          <w:tcPr>
+            <w:tcW w:w="2263" w:type="dxa"/>
+          </w:tcPr>
+          <w:p>
+            <w:pPr>
+              <w:rPr>
+                <w:noProof/>
+              </w:rPr>
+            </w:pPr>
+            <w:r>
+              <w:rPr>
+                <w:noProof/>
+                <w:lang w:bidi="es-ES"/>
+              </w:rPr>
+              <w:t>2</w:t>
+            </w:r>
+            <w:r>
+              <w:rPr>
+                <w:noProof/>
+                <w:lang w:bidi="es-ES"/>
+              </w:rPr>
+              <w:t>9</w:t>
+            </w:r>
+            <w:r>
+              <w:rPr>
+                <w:noProof/>
+                <w:lang w:bidi="es-ES"/>
+              </w:rPr>
+              <w:t>/</w:t>
+            </w:r>
+            <w:r>
+              <w:rPr>
+                <w:noProof/>
+                <w:lang w:bidi="es-ES"/>
+              </w:rPr>
+              <w:t>10</w:t>
+            </w:r>
+            <w:r>
+              <w:rPr>
+                <w:noProof/>
+                <w:lang w:bidi="es-ES"/>
+              </w:rPr>
+              <w:t>/2024</w:t>
+            </w:r>
+          </w:p>
+        </w:tc>
+        <w:tc>
+          <w:tcPr>
+            <w:tcW w:w="2263" w:type="dxa"/>
+          </w:tcPr>
+          <w:p>
+            <w:pPr>
+              <w:rPr>
+                <w:noProof/>
+              </w:rPr>
+            </w:pPr>
+            <w:r>
+              <w:rPr>
+                <w:noProof/>
+                <w:lang w:bidi="es-ES"/>
+              </w:rPr>
+              <w:t>Completado</w:t>
+            </w:r>
+          </w:p>
+        </w:tc>
+      </w:tr>
+    </w:tbl>
+    <w:p>
+      <w:pPr>
+        <w:pStyle w:val="Ttulo"/>
+        <w:rPr>
+          <w:noProof/>
+        </w:rPr>
+      </w:pPr>
+      <w:r>
+        <w:rPr>
+          <w:noProof/>
+          <w:lang w:bidi="es-ES"/>
+        </w:rPr>
+        <w:lastRenderedPageBreak/>
+        <w:t>Onceava</w:t>
+      </w:r>
+      <w:r>
+        <w:rPr>
+          <w:noProof/>
+          <w:lang w:bidi="es-ES"/>
+        </w:rPr>
+        <w:t xml:space="preserve"> reunion del proyecto</w:t>
+      </w:r>
+    </w:p>
+    <w:tbl>
+      <w:tblPr>
+        <w:tblW w:w="5000" w:type="pct"/>
+        <w:tblLayout w:type="fixed"/>
+        <w:tblCellMar>
+          <w:left w:w="0" w:type="dxa"/>
+          <w:right w:w="0" w:type="dxa"/>
+        </w:tblCellMar>
+        <w:tblLook w:val="04A0" w:firstRow="1" w:lastRow="0" w:firstColumn="1" w:lastColumn="0" w:noHBand="0" w:noVBand="1"/>
+        <w:tblCaption w:val="Ubicación, fecha, hora y lista de asistentes"/>
+      </w:tblPr>
+      <w:tblGrid>
+        <w:gridCol w:w="1656"/>
+        <w:gridCol w:w="8090"/>
+      </w:tblGrid>
+      <w:tr>
+        <w:tc>
+          <w:tcPr>
+            <w:tcW w:w="1656" w:type="dxa"/>
+          </w:tcPr>
+          <w:p>
+            <w:pPr>
+              <w:pStyle w:val="Encabezadodeformulario"/>
+              <w:rPr>
+                <w:noProof/>
+              </w:rPr>
+            </w:pPr>
+            <w:r>
+              <w:rPr>
+                <w:b/>
+                <w:bCs/>
+                <w:noProof/>
+                <w:lang w:bidi="es-ES"/>
+              </w:rPr>
+              <w:t>Ubicación</w:t>
+            </w:r>
+            <w:r>
+              <w:rPr>
+                <w:noProof/>
+                <w:lang w:bidi="es-ES"/>
+              </w:rPr>
+              <w:t>:</w:t>
+            </w:r>
+          </w:p>
+        </w:tc>
+        <w:tc>
+          <w:tcPr>
+            <w:tcW w:w="8090" w:type="dxa"/>
+          </w:tcPr>
+          <w:p>
+            <w:pPr>
+              <w:pStyle w:val="Textodelatabla"/>
+              <w:rPr>
+                <w:noProof/>
+              </w:rPr>
+            </w:pPr>
+            <w:r>
+              <w:rPr>
+                <w:noProof/>
+                <w:lang w:bidi="es-ES"/>
+              </w:rPr>
+              <w:t>DuocU</w:t>
+            </w:r>
+            <w:r>
+              <w:rPr>
+                <w:noProof/>
+                <w:lang w:bidi="es-ES"/>
+              </w:rPr>
+              <w:t>C</w:t>
+            </w:r>
+            <w:r>
+              <w:rPr>
+                <w:noProof/>
+                <w:lang w:bidi="es-ES"/>
+              </w:rPr>
+              <w:t>, mall plaza oeste.</w:t>
+            </w:r>
+          </w:p>
+        </w:tc>
+      </w:tr>
+      <w:tr>
+        <w:tc>
+          <w:tcPr>
+            <w:tcW w:w="1656" w:type="dxa"/>
+          </w:tcPr>
+          <w:p>
+            <w:pPr>
+              <w:pStyle w:val="Encabezadodeformulario"/>
+              <w:rPr>
+                <w:noProof/>
+              </w:rPr>
+            </w:pPr>
+            <w:r>
+              <w:rPr>
+                <w:b/>
+                <w:bCs/>
+                <w:noProof/>
+                <w:lang w:bidi="es-ES"/>
+              </w:rPr>
+              <w:t>Fecha</w:t>
+            </w:r>
+            <w:r>
+              <w:rPr>
+                <w:noProof/>
+                <w:lang w:bidi="es-ES"/>
+              </w:rPr>
+              <w:t>:</w:t>
+            </w:r>
+          </w:p>
+        </w:tc>
+        <w:tc>
+          <w:tcPr>
+            <w:tcW w:w="8090" w:type="dxa"/>
+          </w:tcPr>
+          <w:p>
+            <w:pPr>
+              <w:pStyle w:val="Textodelatabla"/>
+              <w:rPr>
+                <w:noProof/>
+              </w:rPr>
+            </w:pPr>
+            <w:r>
+              <w:rPr>
+                <w:noProof/>
+                <w:lang w:bidi="es-ES"/>
+              </w:rPr>
+              <w:t>05</w:t>
+            </w:r>
+            <w:r>
+              <w:rPr>
+                <w:noProof/>
+                <w:lang w:bidi="es-ES"/>
+              </w:rPr>
+              <w:t>/</w:t>
+            </w:r>
+            <w:r>
+              <w:rPr>
+                <w:noProof/>
+                <w:lang w:bidi="es-ES"/>
+              </w:rPr>
+              <w:t>11</w:t>
+            </w:r>
+            <w:r>
+              <w:rPr>
+                <w:noProof/>
+                <w:lang w:bidi="es-ES"/>
+              </w:rPr>
+              <w:t>/2024</w:t>
+            </w:r>
+          </w:p>
+        </w:tc>
+      </w:tr>
+      <w:tr>
+        <w:tc>
+          <w:tcPr>
+            <w:tcW w:w="1656" w:type="dxa"/>
+          </w:tcPr>
+          <w:p>
+            <w:pPr>
+              <w:pStyle w:val="Encabezadodeformulario"/>
+              <w:rPr>
+                <w:noProof/>
+              </w:rPr>
+            </w:pPr>
+            <w:r>
+              <w:rPr>
+                <w:b/>
+                <w:bCs/>
+                <w:noProof/>
+                <w:lang w:bidi="es-ES"/>
+              </w:rPr>
+              <w:t>Hora</w:t>
+            </w:r>
+            <w:r>
+              <w:rPr>
+                <w:noProof/>
+                <w:lang w:bidi="es-ES"/>
+              </w:rPr>
+              <w:t>:</w:t>
+            </w:r>
+          </w:p>
+        </w:tc>
+        <w:tc>
+          <w:tcPr>
+            <w:tcW w:w="8090" w:type="dxa"/>
+          </w:tcPr>
+          <w:p>
+            <w:pPr>
+              <w:pStyle w:val="Textodelatabla"/>
+              <w:rPr>
+                <w:noProof/>
+              </w:rPr>
+            </w:pPr>
+            <w:r>
+              <w:rPr>
+                <w:noProof/>
+                <w:lang w:bidi="es-ES"/>
+              </w:rPr>
+              <w:t>9</w:t>
+            </w:r>
+            <w:r>
+              <w:rPr>
+                <w:noProof/>
+                <w:lang w:bidi="es-ES"/>
+              </w:rPr>
+              <w:t>:</w:t>
+            </w:r>
+            <w:r>
+              <w:rPr>
+                <w:noProof/>
+                <w:lang w:bidi="es-ES"/>
+              </w:rPr>
+              <w:t>15</w:t>
+            </w:r>
+            <w:r>
+              <w:rPr>
+                <w:noProof/>
+                <w:lang w:bidi="es-ES"/>
+              </w:rPr>
+              <w:t xml:space="preserve"> hrs</w:t>
+            </w:r>
+          </w:p>
+        </w:tc>
+      </w:tr>
+      <w:tr>
+        <w:tc>
+          <w:tcPr>
+            <w:tcW w:w="1656" w:type="dxa"/>
+          </w:tcPr>
+          <w:p>
+            <w:pPr>
+              <w:pStyle w:val="Encabezadodeformulario"/>
+              <w:rPr>
+                <w:noProof/>
+              </w:rPr>
+            </w:pPr>
+            <w:r>
+              <w:rPr>
+                <w:b/>
+                <w:bCs/>
+                <w:noProof/>
+                <w:lang w:bidi="es-ES"/>
+              </w:rPr>
+              <w:t>Asistentes</w:t>
+            </w:r>
+            <w:r>
+              <w:rPr>
+                <w:noProof/>
+                <w:lang w:bidi="es-ES"/>
+              </w:rPr>
+              <w:t>:</w:t>
+            </w:r>
+          </w:p>
+        </w:tc>
+        <w:tc>
+          <w:tcPr>
+            <w:tcW w:w="8090" w:type="dxa"/>
+          </w:tcPr>
+          <w:p>
+            <w:pPr>
+              <w:pStyle w:val="Textodelatabla"/>
+              <w:rPr>
+                <w:noProof/>
+              </w:rPr>
+            </w:pPr>
+            <w:r>
+              <w:rPr>
+                <w:noProof/>
+                <w:lang w:bidi="es-ES"/>
+              </w:rPr>
+              <w:t>Nicolas Arriagada, Cristian Vidal</w:t>
+            </w:r>
+          </w:p>
+        </w:tc>
+      </w:tr>
+    </w:tbl>
+    <w:p>
+      <w:pPr>
+        <w:pStyle w:val="Ttulo1"/>
+        <w:spacing w:before="240"/>
+        <w:rPr>
+          <w:noProof/>
+        </w:rPr>
+      </w:pPr>
+      <w:r>
+        <w:rPr>
+          <w:noProof/>
+          <w:lang w:bidi="es-ES"/>
+        </w:rPr>
+        <w:t>Puntos de la agenda</w:t>
+      </w:r>
+    </w:p>
+    <w:p>
+      <w:pPr>
+        <w:pStyle w:val="Listaconnmeros"/>
+        <w:numPr>
+          <w:ilvl w:val="0"/>
+          <w:numId w:val="18"/>
+        </w:numPr>
+        <w:rPr>
+          <w:b/>
+          <w:bCs/>
+          <w:noProof/>
+        </w:rPr>
+      </w:pPr>
+      <w:r>
+        <w:rPr>
+          <w:b/>
+          <w:bCs/>
+          <w:noProof/>
+        </w:rPr>
+        <w:t xml:space="preserve">Inicio de reunion: </w:t>
+      </w:r>
+      <w:r>
+        <w:rPr>
+          <w:noProof/>
+        </w:rPr>
+        <w:t xml:space="preserve">se hablara con el equipo los temas a hablar durante la reunion </w:t>
+      </w:r>
+      <w:r>
+        <w:rPr>
+          <w:noProof/>
+        </w:rPr>
+        <w:t>y entregar algunas actividades finales</w:t>
+      </w:r>
+    </w:p>
+    <w:p>
+      <w:pPr>
+        <w:pStyle w:val="Listaconnmeros"/>
+        <w:numPr>
+          <w:ilvl w:val="0"/>
+          <w:numId w:val="18"/>
+        </w:numPr>
+        <w:rPr>
+          <w:b/>
+          <w:bCs/>
+          <w:noProof/>
+        </w:rPr>
+      </w:pPr>
+      <w:r>
+        <w:rPr>
+          <w:b/>
+          <w:bCs/>
+          <w:noProof/>
+        </w:rPr>
+        <w:t>Consulta de avances finales</w:t>
+      </w:r>
+      <w:r>
+        <w:rPr>
+          <w:noProof/>
+        </w:rPr>
+        <w:t>: se pedira a los miembros del equipo la entrega de los avances ya terminados para dar inicio a la fase de documentacion del cual se hablara el tiempo estimado de su duracion</w:t>
+      </w:r>
+      <w:r>
+        <w:rPr>
+          <w:noProof/>
+        </w:rPr>
+        <w:t>.</w:t>
+      </w:r>
+    </w:p>
+    <w:p>
+      <w:pPr>
+        <w:pStyle w:val="Listaconnmeros"/>
+        <w:numPr>
+          <w:ilvl w:val="0"/>
+          <w:numId w:val="18"/>
+        </w:numPr>
+        <w:rPr>
+          <w:b/>
+          <w:bCs/>
+          <w:noProof/>
+        </w:rPr>
+      </w:pPr>
+      <w:r>
+        <w:rPr>
+          <w:b/>
+          <w:bCs/>
+          <w:noProof/>
+        </w:rPr>
+        <w:t>Prueba y testeo d</w:t>
+      </w:r>
+      <w:r>
+        <w:rPr>
+          <w:b/>
+          <w:bCs/>
+          <w:noProof/>
+        </w:rPr>
+        <w:t xml:space="preserve">e funciones: </w:t>
+      </w:r>
+      <w:r>
+        <w:rPr>
+          <w:noProof/>
+        </w:rPr>
+        <w:t>se probaran las funciones añadidas durante la semana y</w:t>
+      </w:r>
+      <w:r>
+        <w:rPr>
+          <w:noProof/>
+        </w:rPr>
+        <w:t xml:space="preserve"> sus posibles soluciones ante posibles errores</w:t>
+      </w:r>
+    </w:p>
+    <w:p>
+      <w:pPr>
+        <w:pStyle w:val="Listaconnmeros"/>
+        <w:numPr>
+          <w:ilvl w:val="0"/>
+          <w:numId w:val="18"/>
+        </w:numPr>
+        <w:rPr>
+          <w:noProof/>
+        </w:rPr>
+      </w:pPr>
+      <w:r>
+        <w:rPr>
+          <w:b/>
+          <w:bCs/>
+          <w:noProof/>
+        </w:rPr>
+        <w:t xml:space="preserve">Cierre de reunion: </w:t>
+      </w:r>
+      <w:r>
+        <w:rPr>
+          <w:noProof/>
+        </w:rPr>
+        <w:t xml:space="preserve">se hablaran ante posbles fallos y en caso de fallos deberan resolverse durante el transcurso de este dia  </w:t>
+      </w:r>
+    </w:p>
+    <w:tbl>
+      <w:tblPr>
+        <w:tblW w:w="5000" w:type="pct"/>
+        <w:tblLayout w:type="fixed"/>
+        <w:tblCellMar>
+          <w:left w:w="0" w:type="dxa"/>
+          <w:right w:w="288" w:type="dxa"/>
+        </w:tblCellMar>
+        <w:tblLook w:val="04A0" w:firstRow="1" w:lastRow="0" w:firstColumn="1" w:lastColumn="0" w:noHBand="0" w:noVBand="1"/>
+        <w:tblCaption w:val="Elementos de acción, propietario(s), fecha límite y estado"/>
+      </w:tblPr>
+      <w:tblGrid>
+        <w:gridCol w:w="2958"/>
+        <w:gridCol w:w="2262"/>
+        <w:gridCol w:w="2263"/>
+        <w:gridCol w:w="2263"/>
+      </w:tblGrid>
+      <w:tr>
+        <w:trPr>
+          <w:tblHeader/>
+        </w:trPr>
+        <w:tc>
+          <w:tcPr>
+            <w:tcW w:w="2958" w:type="dxa"/>
+          </w:tcPr>
+          <w:p>
+            <w:pPr>
+              <w:pStyle w:val="Ttulo1"/>
+              <w:rPr>
+                <w:noProof/>
+              </w:rPr>
+            </w:pPr>
+            <w:r>
+              <w:rPr>
+                <w:noProof/>
+                <w:lang w:bidi="es-ES"/>
+              </w:rPr>
+              <w:t>Elementos de acción</w:t>
+            </w:r>
+          </w:p>
+        </w:tc>
+        <w:tc>
+          <w:tcPr>
+            <w:tcW w:w="2262" w:type="dxa"/>
+          </w:tcPr>
+          <w:p>
+            <w:pPr>
+              <w:pStyle w:val="Ttulo1"/>
+              <w:rPr>
+                <w:noProof/>
+              </w:rPr>
+            </w:pPr>
+            <w:r>
+              <w:rPr>
+                <w:noProof/>
+                <w:lang w:bidi="es-ES"/>
+              </w:rPr>
+              <w:t>Propietario(s)</w:t>
+            </w:r>
+          </w:p>
+        </w:tc>
+        <w:tc>
+          <w:tcPr>
+            <w:tcW w:w="2263" w:type="dxa"/>
+          </w:tcPr>
+          <w:p>
+            <w:pPr>
+              <w:pStyle w:val="Ttulo1"/>
+              <w:rPr>
+                <w:noProof/>
+              </w:rPr>
+            </w:pPr>
+            <w:r>
+              <w:rPr>
+                <w:noProof/>
+                <w:lang w:bidi="es-ES"/>
+              </w:rPr>
+              <w:t>Fecha límite</w:t>
+            </w:r>
+          </w:p>
+        </w:tc>
+        <w:tc>
+          <w:tcPr>
+            <w:tcW w:w="2263" w:type="dxa"/>
+          </w:tcPr>
+          <w:p>
+            <w:pPr>
+              <w:pStyle w:val="Ttulo1"/>
+              <w:rPr>
+                <w:noProof/>
+              </w:rPr>
+            </w:pPr>
+            <w:r>
+              <w:rPr>
+                <w:noProof/>
+                <w:lang w:bidi="es-ES"/>
+              </w:rPr>
+              <w:t>Estado</w:t>
+            </w:r>
+          </w:p>
+        </w:tc>
+      </w:tr>
+      <w:tr>
+        <w:tc>
+          <w:tcPr>
+            <w:tcW w:w="2958" w:type="dxa"/>
+          </w:tcPr>
+          <w:p>
+            <w:pPr>
+              <w:rPr>
+                <w:noProof/>
+              </w:rPr>
+            </w:pPr>
+            <w:r>
+              <w:rPr>
+                <w:b/>
+                <w:bCs/>
+                <w:noProof/>
+              </w:rPr>
+              <w:t>Inicio de reunion</w:t>
+            </w:r>
+          </w:p>
+        </w:tc>
+        <w:tc>
+          <w:tcPr>
+            <w:tcW w:w="2262" w:type="dxa"/>
+          </w:tcPr>
+          <w:p>
+            <w:pPr>
+              <w:rPr>
+                <w:noProof/>
+              </w:rPr>
+            </w:pPr>
+            <w:r>
+              <w:rPr>
+                <w:noProof/>
+                <w:lang w:bidi="es-ES"/>
+              </w:rPr>
+              <w:t>Nicolas Arriagada, Cristian Vidal</w:t>
+            </w:r>
+          </w:p>
+        </w:tc>
+        <w:tc>
+          <w:tcPr>
+            <w:tcW w:w="2263" w:type="dxa"/>
+          </w:tcPr>
+          <w:p>
+            <w:pPr>
+              <w:rPr>
+                <w:noProof/>
+              </w:rPr>
+            </w:pPr>
+            <w:r>
+              <w:rPr>
+                <w:noProof/>
+                <w:lang w:bidi="es-ES"/>
+              </w:rPr>
+              <w:t>05</w:t>
+            </w:r>
+            <w:r>
+              <w:rPr>
+                <w:noProof/>
+                <w:lang w:bidi="es-ES"/>
+              </w:rPr>
+              <w:t>/</w:t>
+            </w:r>
+            <w:r>
+              <w:rPr>
+                <w:noProof/>
+                <w:lang w:bidi="es-ES"/>
+              </w:rPr>
+              <w:t>11</w:t>
+            </w:r>
+            <w:r>
+              <w:rPr>
+                <w:noProof/>
+                <w:lang w:bidi="es-ES"/>
+              </w:rPr>
+              <w:t>/2024</w:t>
+            </w:r>
+          </w:p>
+        </w:tc>
+        <w:tc>
+          <w:tcPr>
+            <w:tcW w:w="2263" w:type="dxa"/>
+          </w:tcPr>
+          <w:p>
+            <w:pPr>
+              <w:rPr>
+                <w:noProof/>
+              </w:rPr>
+            </w:pPr>
+            <w:r>
+              <w:rPr>
+                <w:noProof/>
+                <w:lang w:bidi="es-ES"/>
+              </w:rPr>
+              <w:t>Completado</w:t>
+            </w:r>
+          </w:p>
+        </w:tc>
+      </w:tr>
+      <w:tr>
+        <w:tc>
+          <w:tcPr>
+            <w:tcW w:w="2958" w:type="dxa"/>
+          </w:tcPr>
+          <w:p>
+            <w:pPr>
+              <w:rPr>
+                <w:b/>
+                <w:bCs/>
+                <w:noProof/>
+              </w:rPr>
+            </w:pPr>
+            <w:r>
+              <w:rPr>
+                <w:b/>
+                <w:bCs/>
+                <w:noProof/>
+              </w:rPr>
+              <w:t>Consulta de avances Finales</w:t>
+            </w:r>
+          </w:p>
+        </w:tc>
+        <w:tc>
+          <w:tcPr>
+            <w:tcW w:w="2262" w:type="dxa"/>
+          </w:tcPr>
+          <w:p>
+            <w:pPr>
+              <w:rPr>
+                <w:noProof/>
+              </w:rPr>
+            </w:pPr>
+            <w:r>
+              <w:rPr>
+                <w:noProof/>
+                <w:lang w:bidi="es-ES"/>
+              </w:rPr>
+              <w:t>Nicolas Arriagada, Cristian Vidal</w:t>
+            </w:r>
+          </w:p>
+        </w:tc>
+        <w:tc>
+          <w:tcPr>
+            <w:tcW w:w="2263" w:type="dxa"/>
+          </w:tcPr>
+          <w:p>
+            <w:pPr>
+              <w:rPr>
+                <w:noProof/>
+              </w:rPr>
+            </w:pPr>
+            <w:r>
+              <w:rPr>
+                <w:noProof/>
+                <w:lang w:bidi="es-ES"/>
+              </w:rPr>
+              <w:t>05</w:t>
+            </w:r>
+            <w:r>
+              <w:rPr>
+                <w:noProof/>
+                <w:lang w:bidi="es-ES"/>
+              </w:rPr>
+              <w:t>/</w:t>
+            </w:r>
+            <w:r>
+              <w:rPr>
+                <w:noProof/>
+                <w:lang w:bidi="es-ES"/>
+              </w:rPr>
+              <w:t>11</w:t>
+            </w:r>
+            <w:r>
+              <w:rPr>
+                <w:noProof/>
+                <w:lang w:bidi="es-ES"/>
+              </w:rPr>
+              <w:t>/2024</w:t>
+            </w:r>
+          </w:p>
+        </w:tc>
+        <w:tc>
+          <w:tcPr>
+            <w:tcW w:w="2263" w:type="dxa"/>
+          </w:tcPr>
+          <w:p>
+            <w:pPr>
+              <w:rPr>
+                <w:noProof/>
+              </w:rPr>
+            </w:pPr>
+            <w:r>
+              <w:rPr>
+                <w:noProof/>
+                <w:lang w:bidi="es-ES"/>
+              </w:rPr>
+              <w:t>Completado</w:t>
+            </w:r>
+          </w:p>
+        </w:tc>
+      </w:tr>
+      <w:tr>
+        <w:tc>
+          <w:tcPr>
+            <w:tcW w:w="2958" w:type="dxa"/>
+          </w:tcPr>
+          <w:p>
+            <w:pPr>
+              <w:rPr>
+                <w:noProof/>
+              </w:rPr>
+            </w:pPr>
+            <w:r>
+              <w:rPr>
+                <w:b/>
+                <w:bCs/>
+                <w:noProof/>
+              </w:rPr>
+              <w:t>Prueba y testeo de funciones</w:t>
+            </w:r>
+          </w:p>
+        </w:tc>
+        <w:tc>
+          <w:tcPr>
+            <w:tcW w:w="2262" w:type="dxa"/>
+          </w:tcPr>
+          <w:p>
+            <w:pPr>
+              <w:rPr>
+                <w:noProof/>
+              </w:rPr>
+            </w:pPr>
+            <w:r>
+              <w:rPr>
+                <w:noProof/>
+                <w:lang w:bidi="es-ES"/>
+              </w:rPr>
+              <w:t>Nicolas Arriagada, Cristian Vidal</w:t>
+            </w:r>
+          </w:p>
+        </w:tc>
+        <w:tc>
+          <w:tcPr>
+            <w:tcW w:w="2263" w:type="dxa"/>
+          </w:tcPr>
+          <w:p>
+            <w:pPr>
+              <w:rPr>
+                <w:noProof/>
+              </w:rPr>
+            </w:pPr>
+            <w:r>
+              <w:rPr>
+                <w:noProof/>
+                <w:lang w:bidi="es-ES"/>
+              </w:rPr>
+              <w:t>05</w:t>
+            </w:r>
+            <w:r>
+              <w:rPr>
+                <w:noProof/>
+                <w:lang w:bidi="es-ES"/>
+              </w:rPr>
+              <w:t>/</w:t>
+            </w:r>
+            <w:r>
+              <w:rPr>
+                <w:noProof/>
+                <w:lang w:bidi="es-ES"/>
+              </w:rPr>
+              <w:t>11</w:t>
+            </w:r>
+            <w:r>
+              <w:rPr>
+                <w:noProof/>
+                <w:lang w:bidi="es-ES"/>
+              </w:rPr>
+              <w:t>/2024</w:t>
+            </w:r>
+          </w:p>
+        </w:tc>
+        <w:tc>
+          <w:tcPr>
+            <w:tcW w:w="2263" w:type="dxa"/>
+          </w:tcPr>
+          <w:p>
+            <w:pPr>
+              <w:rPr>
+                <w:noProof/>
+              </w:rPr>
+            </w:pPr>
+            <w:r>
+              <w:rPr>
+                <w:noProof/>
+                <w:lang w:bidi="es-ES"/>
+              </w:rPr>
+              <w:t>Completado</w:t>
+            </w:r>
+          </w:p>
+        </w:tc>
+      </w:tr>
+      <w:tr>
+        <w:tc>
+          <w:tcPr>
+            <w:tcW w:w="2958" w:type="dxa"/>
+          </w:tcPr>
+          <w:p>
+            <w:pPr>
+              <w:rPr>
+                <w:noProof/>
+              </w:rPr>
+            </w:pPr>
+            <w:r>
+              <w:rPr>
+                <w:b/>
+                <w:bCs/>
+                <w:noProof/>
+              </w:rPr>
+              <w:t>Cierre de reunion</w:t>
+            </w:r>
+          </w:p>
+        </w:tc>
+        <w:tc>
+          <w:tcPr>
+            <w:tcW w:w="2262" w:type="dxa"/>
+          </w:tcPr>
+          <w:p>
+            <w:pPr>
+              <w:rPr>
+                <w:noProof/>
+              </w:rPr>
+            </w:pPr>
+            <w:r>
+              <w:rPr>
+                <w:noProof/>
+                <w:lang w:bidi="es-ES"/>
+              </w:rPr>
+              <w:t>Nicolas Arriagada, Cristian Vidal</w:t>
+            </w:r>
+          </w:p>
+        </w:tc>
+        <w:tc>
+          <w:tcPr>
+            <w:tcW w:w="2263" w:type="dxa"/>
+          </w:tcPr>
+          <w:p>
+            <w:pPr>
+              <w:rPr>
+                <w:noProof/>
+              </w:rPr>
+            </w:pPr>
+            <w:r>
+              <w:rPr>
+                <w:noProof/>
+                <w:lang w:bidi="es-ES"/>
+              </w:rPr>
+              <w:t>05</w:t>
+            </w:r>
+            <w:r>
+              <w:rPr>
+                <w:noProof/>
+                <w:lang w:bidi="es-ES"/>
+              </w:rPr>
+              <w:t>/</w:t>
+            </w:r>
+            <w:r>
+              <w:rPr>
+                <w:noProof/>
+                <w:lang w:bidi="es-ES"/>
+              </w:rPr>
+              <w:t>11</w:t>
+            </w:r>
+            <w:r>
+              <w:rPr>
+                <w:noProof/>
+                <w:lang w:bidi="es-ES"/>
+              </w:rPr>
+              <w:t>/2024</w:t>
+            </w:r>
+          </w:p>
+        </w:tc>
+        <w:tc>
+          <w:tcPr>
+            <w:tcW w:w="2263" w:type="dxa"/>
+          </w:tcPr>
+          <w:p>
+            <w:pPr>
+              <w:rPr>
+                <w:noProof/>
+              </w:rPr>
+            </w:pPr>
+            <w:r>
+              <w:rPr>
+                <w:noProof/>
+                <w:lang w:bidi="es-ES"/>
+              </w:rPr>
+              <w:t>Completado</w:t>
+            </w:r>
+          </w:p>
+        </w:tc>
+      </w:tr>
+    </w:tbl>
+    <w:p>
+      <w:pPr>
+        <w:pStyle w:val="Ttulo"/>
+        <w:rPr>
+          <w:noProof/>
+          <w:lang w:bidi="es-ES"/>
+        </w:rPr>
+      </w:pPr>
+    </w:p>
+    <w:p>
+      <w:pPr>
+        <w:pStyle w:val="Ttulo"/>
+        <w:rPr>
+          <w:noProof/>
+          <w:lang w:bidi="es-ES"/>
+        </w:rPr>
+      </w:pPr>
+    </w:p>
+    <w:p>
+      <w:pPr>
+        <w:pStyle w:val="Ttulo"/>
+        <w:rPr>
+          <w:noProof/>
+          <w:lang w:bidi="es-ES"/>
+        </w:rPr>
+      </w:pPr>
+    </w:p>
+    <w:p>
+      <w:pPr>
+        <w:pStyle w:val="Ttulo"/>
+        <w:rPr>
+          <w:noProof/>
+        </w:rPr>
+      </w:pPr>
+      <w:r>
+        <w:rPr>
+          <w:noProof/>
+          <w:lang w:bidi="es-ES"/>
+        </w:rPr>
+        <w:lastRenderedPageBreak/>
+        <w:t>Doceava</w:t>
+      </w:r>
+      <w:r>
+        <w:rPr>
+          <w:noProof/>
+          <w:lang w:bidi="es-ES"/>
+        </w:rPr>
+        <w:t xml:space="preserve"> reunion del proyecto</w:t>
+      </w:r>
+    </w:p>
+    <w:tbl>
+      <w:tblPr>
+        <w:tblW w:w="5000" w:type="pct"/>
+        <w:tblLayout w:type="fixed"/>
+        <w:tblCellMar>
+          <w:left w:w="0" w:type="dxa"/>
+          <w:right w:w="0" w:type="dxa"/>
+        </w:tblCellMar>
+        <w:tblLook w:val="04A0" w:firstRow="1" w:lastRow="0" w:firstColumn="1" w:lastColumn="0" w:noHBand="0" w:noVBand="1"/>
+        <w:tblCaption w:val="Ubicación, fecha, hora y lista de asistentes"/>
+      </w:tblPr>
+      <w:tblGrid>
+        <w:gridCol w:w="1656"/>
+        <w:gridCol w:w="8090"/>
+      </w:tblGrid>
+      <w:tr>
+        <w:tc>
+          <w:tcPr>
+            <w:tcW w:w="1656" w:type="dxa"/>
+          </w:tcPr>
+          <w:p>
+            <w:pPr>
+              <w:pStyle w:val="Encabezadodeformulario"/>
+              <w:rPr>
+                <w:noProof/>
+              </w:rPr>
+            </w:pPr>
+            <w:r>
+              <w:rPr>
+                <w:b/>
+                <w:bCs/>
+                <w:noProof/>
+                <w:lang w:bidi="es-ES"/>
+              </w:rPr>
+              <w:t>Ubicación</w:t>
+            </w:r>
+            <w:r>
+              <w:rPr>
+                <w:noProof/>
+                <w:lang w:bidi="es-ES"/>
+              </w:rPr>
+              <w:t>:</w:t>
+            </w:r>
+          </w:p>
+        </w:tc>
+        <w:tc>
+          <w:tcPr>
+            <w:tcW w:w="8090" w:type="dxa"/>
+          </w:tcPr>
+          <w:p>
+            <w:pPr>
+              <w:pStyle w:val="Textodelatabla"/>
+              <w:rPr>
+                <w:noProof/>
+              </w:rPr>
+            </w:pPr>
+            <w:r>
+              <w:rPr>
+                <w:noProof/>
+                <w:lang w:bidi="es-ES"/>
+              </w:rPr>
+              <w:t>DuocUc, mall plaza oeste.</w:t>
+            </w:r>
+          </w:p>
+        </w:tc>
+      </w:tr>
+      <w:tr>
+        <w:tc>
+          <w:tcPr>
+            <w:tcW w:w="1656" w:type="dxa"/>
+          </w:tcPr>
+          <w:p>
+            <w:pPr>
+              <w:pStyle w:val="Encabezadodeformulario"/>
+              <w:rPr>
+                <w:noProof/>
+              </w:rPr>
+            </w:pPr>
+            <w:r>
+              <w:rPr>
+                <w:b/>
+                <w:bCs/>
+                <w:noProof/>
+                <w:lang w:bidi="es-ES"/>
+              </w:rPr>
+              <w:t>Fecha</w:t>
+            </w:r>
+            <w:r>
+              <w:rPr>
+                <w:noProof/>
+                <w:lang w:bidi="es-ES"/>
+              </w:rPr>
+              <w:t>:</w:t>
+            </w:r>
+          </w:p>
+        </w:tc>
+        <w:tc>
+          <w:tcPr>
+            <w:tcW w:w="8090" w:type="dxa"/>
+          </w:tcPr>
+          <w:p>
+            <w:pPr>
+              <w:pStyle w:val="Textodelatabla"/>
+              <w:rPr>
+                <w:noProof/>
+              </w:rPr>
+            </w:pPr>
+            <w:r>
+              <w:rPr>
+                <w:noProof/>
+                <w:lang w:bidi="es-ES"/>
+              </w:rPr>
+              <w:t>12</w:t>
+            </w:r>
+            <w:r>
+              <w:rPr>
+                <w:noProof/>
+                <w:lang w:bidi="es-ES"/>
+              </w:rPr>
+              <w:t>/</w:t>
+            </w:r>
+            <w:r>
+              <w:rPr>
+                <w:noProof/>
+                <w:lang w:bidi="es-ES"/>
+              </w:rPr>
+              <w:t>11</w:t>
+            </w:r>
+            <w:r>
+              <w:rPr>
+                <w:noProof/>
+                <w:lang w:bidi="es-ES"/>
+              </w:rPr>
+              <w:t>/2024</w:t>
+            </w:r>
+          </w:p>
+        </w:tc>
+      </w:tr>
+      <w:tr>
+        <w:tc>
+          <w:tcPr>
+            <w:tcW w:w="1656" w:type="dxa"/>
+          </w:tcPr>
+          <w:p>
+            <w:pPr>
+              <w:pStyle w:val="Encabezadodeformulario"/>
+              <w:rPr>
+                <w:noProof/>
+              </w:rPr>
+            </w:pPr>
+            <w:r>
+              <w:rPr>
+                <w:b/>
+                <w:bCs/>
+                <w:noProof/>
+                <w:lang w:bidi="es-ES"/>
+              </w:rPr>
+              <w:t>Hora</w:t>
+            </w:r>
+            <w:r>
+              <w:rPr>
+                <w:noProof/>
+                <w:lang w:bidi="es-ES"/>
+              </w:rPr>
+              <w:t>:</w:t>
+            </w:r>
+          </w:p>
+        </w:tc>
+        <w:tc>
+          <w:tcPr>
+            <w:tcW w:w="8090" w:type="dxa"/>
+          </w:tcPr>
+          <w:p>
+            <w:pPr>
+              <w:pStyle w:val="Textodelatabla"/>
+              <w:rPr>
+                <w:noProof/>
+              </w:rPr>
+            </w:pPr>
+            <w:r>
+              <w:rPr>
+                <w:noProof/>
+                <w:lang w:bidi="es-ES"/>
+              </w:rPr>
+              <w:t>0</w:t>
+            </w:r>
+            <w:r>
+              <w:rPr>
+                <w:noProof/>
+                <w:lang w:bidi="es-ES"/>
+              </w:rPr>
+              <w:t>9</w:t>
+            </w:r>
+            <w:r>
+              <w:rPr>
+                <w:noProof/>
+                <w:lang w:bidi="es-ES"/>
+              </w:rPr>
+              <w:t>:</w:t>
+            </w:r>
+            <w:r>
+              <w:rPr>
+                <w:noProof/>
+                <w:lang w:bidi="es-ES"/>
+              </w:rPr>
+              <w:t>5</w:t>
+            </w:r>
+            <w:r>
+              <w:rPr>
+                <w:noProof/>
+                <w:lang w:bidi="es-ES"/>
+              </w:rPr>
+              <w:t>0 hrs</w:t>
+            </w:r>
+          </w:p>
+        </w:tc>
+      </w:tr>
+      <w:tr>
+        <w:tc>
+          <w:tcPr>
+            <w:tcW w:w="1656" w:type="dxa"/>
+          </w:tcPr>
+          <w:p>
+            <w:pPr>
+              <w:pStyle w:val="Encabezadodeformulario"/>
+              <w:rPr>
+                <w:noProof/>
+              </w:rPr>
+            </w:pPr>
+            <w:r>
+              <w:rPr>
+                <w:b/>
+                <w:bCs/>
+                <w:noProof/>
+                <w:lang w:bidi="es-ES"/>
+              </w:rPr>
+              <w:t>Asistentes</w:t>
+            </w:r>
+            <w:r>
+              <w:rPr>
+                <w:noProof/>
+                <w:lang w:bidi="es-ES"/>
+              </w:rPr>
+              <w:t>:</w:t>
+            </w:r>
+          </w:p>
+        </w:tc>
+        <w:tc>
+          <w:tcPr>
+            <w:tcW w:w="8090" w:type="dxa"/>
+          </w:tcPr>
+          <w:p>
+            <w:pPr>
+              <w:pStyle w:val="Textodelatabla"/>
+              <w:rPr>
+                <w:noProof/>
+              </w:rPr>
+            </w:pPr>
+            <w:r>
+              <w:rPr>
+                <w:noProof/>
+                <w:lang w:bidi="es-ES"/>
+              </w:rPr>
+              <w:t>Nicolas Arriagada, Cristian Vidal</w:t>
+            </w:r>
+          </w:p>
+        </w:tc>
+      </w:tr>
+    </w:tbl>
+    <w:p>
+      <w:pPr>
+        <w:pStyle w:val="Ttulo1"/>
+        <w:spacing w:before="240"/>
+        <w:rPr>
+          <w:noProof/>
+        </w:rPr>
+      </w:pPr>
+      <w:r>
+        <w:rPr>
+          <w:noProof/>
+          <w:lang w:bidi="es-ES"/>
+        </w:rPr>
+        <w:t>Puntos de la agenda</w:t>
+      </w:r>
+    </w:p>
+    <w:p>
+      <w:pPr>
+        <w:pStyle w:val="Listaconnmeros"/>
+        <w:rPr>
+          <w:noProof/>
+        </w:rPr>
+      </w:pPr>
+      <w:r>
+        <w:rPr>
+          <w:b/>
+          <w:bCs/>
+          <w:noProof/>
+        </w:rPr>
+        <w:t xml:space="preserve">Inicio de reunion: </w:t>
+      </w:r>
+      <w:r>
+        <w:rPr>
+          <w:noProof/>
+        </w:rPr>
+        <w:t>se espero que todos se reunieran aunque algunos tardaron en llegar una vez reunidos todos se empezo la reunio y se paso al siguiente punto</w:t>
+      </w:r>
+    </w:p>
+    <w:p>
+      <w:pPr>
+        <w:pStyle w:val="Listaconnmeros"/>
+        <w:rPr>
+          <w:noProof/>
+        </w:rPr>
+      </w:pPr>
+      <w:r>
+        <w:rPr>
+          <w:b/>
+          <w:bCs/>
+          <w:noProof/>
+        </w:rPr>
+        <w:t xml:space="preserve">Prueba de la funcion de comprar: </w:t>
+      </w:r>
+      <w:r>
+        <w:rPr>
+          <w:noProof/>
+        </w:rPr>
+        <w:t>se prob</w:t>
+      </w:r>
+      <w:r>
+        <w:rPr>
+          <w:noProof/>
+        </w:rPr>
+        <w:t xml:space="preserve">ara </w:t>
+      </w:r>
+      <w:r>
+        <w:rPr>
+          <w:noProof/>
+        </w:rPr>
+        <w:t>y corr</w:t>
+      </w:r>
+      <w:r>
+        <w:rPr>
+          <w:noProof/>
+        </w:rPr>
+        <w:t>e</w:t>
+      </w:r>
+      <w:r>
+        <w:rPr>
+          <w:noProof/>
+        </w:rPr>
+        <w:t>g</w:t>
+      </w:r>
+      <w:r>
+        <w:rPr>
+          <w:noProof/>
+        </w:rPr>
+        <w:t>ir</w:t>
+      </w:r>
+      <w:r>
+        <w:rPr>
+          <w:noProof/>
+        </w:rPr>
+        <w:t xml:space="preserve"> el boton de compra que tiraba como error de que se inabilito la funcion de pago</w:t>
+      </w:r>
+      <w:r>
+        <w:rPr>
+          <w:b/>
+          <w:bCs/>
+          <w:noProof/>
+        </w:rPr>
+        <w:t xml:space="preserve"> </w:t>
+      </w:r>
+    </w:p>
+    <w:p>
+      <w:pPr>
+        <w:pStyle w:val="Listaconnmeros"/>
+        <w:rPr>
+          <w:noProof/>
+        </w:rPr>
+      </w:pPr>
+      <w:r>
+        <w:rPr>
+          <w:b/>
+          <w:bCs/>
+          <w:noProof/>
+        </w:rPr>
+        <w:t>Inicio del desarrollo de la presentacion:</w:t>
+      </w:r>
+      <w:r>
+        <w:rPr>
+          <w:noProof/>
+        </w:rPr>
+        <w:t xml:space="preserve"> se presento el formato de la presentacion para la proxima semana</w:t>
+      </w:r>
+      <w:r>
+        <w:rPr>
+          <w:noProof/>
+        </w:rPr>
+        <w:t>.</w:t>
+      </w:r>
+    </w:p>
+    <w:p>
+      <w:pPr>
+        <w:pStyle w:val="Listaconnmeros"/>
+        <w:rPr>
+          <w:noProof/>
+        </w:rPr>
+      </w:pPr>
+      <w:r>
+        <w:rPr>
+          <w:b/>
+          <w:bCs/>
+          <w:noProof/>
+        </w:rPr>
+        <w:t xml:space="preserve">Encargo de documentacion: </w:t>
+      </w:r>
+      <w:r>
+        <w:rPr>
+          <w:noProof/>
+        </w:rPr>
+        <w:t>se dividira las tareas de documentacion</w:t>
+      </w:r>
+      <w:r>
+        <w:rPr>
+          <w:noProof/>
+        </w:rPr>
+        <w:t xml:space="preserve"> entre los miembros del equipo. </w:t>
+      </w:r>
+    </w:p>
+    <w:p>
+      <w:pPr>
+        <w:pStyle w:val="Listaconnmeros"/>
+        <w:rPr>
+          <w:noProof/>
+        </w:rPr>
+      </w:pPr>
+      <w:r>
+        <w:rPr>
+          <w:b/>
+          <w:bCs/>
+          <w:noProof/>
+        </w:rPr>
+        <w:t xml:space="preserve">Cierre de  reunion. </w:t>
+      </w:r>
+      <w:r>
+        <w:rPr>
+          <w:noProof/>
+        </w:rPr>
+        <w:t>Se retomaran todos los puntos anteriores y se espera que todos los puntos esten ya terminados y se pondra fin a la fase de desarrollo del programa.</w:t>
+      </w:r>
+    </w:p>
+    <w:p>
+      <w:pPr>
+        <w:pStyle w:val="Listaconnmeros"/>
+        <w:numPr>
+          <w:ilvl w:val="0"/>
+          <w:numId w:val="0"/>
+        </w:numPr>
+        <w:rPr>
+          <w:b/>
+          <w:bCs/>
+          <w:noProof/>
+        </w:rPr>
+      </w:pPr>
+    </w:p>
+    <w:tbl>
+      <w:tblPr>
+        <w:tblW w:w="5000" w:type="pct"/>
+        <w:tblLayout w:type="fixed"/>
+        <w:tblCellMar>
+          <w:left w:w="0" w:type="dxa"/>
+          <w:right w:w="288" w:type="dxa"/>
+        </w:tblCellMar>
+        <w:tblLook w:val="04A0" w:firstRow="1" w:lastRow="0" w:firstColumn="1" w:lastColumn="0" w:noHBand="0" w:noVBand="1"/>
+      </w:tblPr>
+      <w:tblGrid>
+        <w:gridCol w:w="2958"/>
+        <w:gridCol w:w="2262"/>
+        <w:gridCol w:w="2263"/>
+        <w:gridCol w:w="2263"/>
+      </w:tblGrid>
+      <w:tr>
+        <w:trPr>
+          <w:tblHeader/>
+        </w:trPr>
+        <w:tc>
+          <w:tcPr>
+            <w:tcW w:w="2958" w:type="dxa"/>
+          </w:tcPr>
+          <w:p>
+            <w:pPr>
+              <w:pStyle w:val="Ttulo1"/>
+              <w:rPr>
+                <w:noProof/>
+              </w:rPr>
+            </w:pPr>
+            <w:r>
+              <w:rPr>
+                <w:noProof/>
+                <w:lang w:bidi="es-ES"/>
+              </w:rPr>
+              <w:t>Elementos de acción</w:t>
+            </w:r>
+          </w:p>
+        </w:tc>
+        <w:tc>
+          <w:tcPr>
+            <w:tcW w:w="2262" w:type="dxa"/>
+          </w:tcPr>
+          <w:p>
+            <w:pPr>
+              <w:pStyle w:val="Ttulo1"/>
+              <w:rPr>
+                <w:noProof/>
+              </w:rPr>
+            </w:pPr>
+            <w:r>
+              <w:rPr>
+                <w:noProof/>
+                <w:lang w:bidi="es-ES"/>
+              </w:rPr>
+              <w:t>Propietario(s)</w:t>
+            </w:r>
+          </w:p>
+        </w:tc>
+        <w:tc>
+          <w:tcPr>
+            <w:tcW w:w="2263" w:type="dxa"/>
+          </w:tcPr>
+          <w:p>
+            <w:pPr>
+              <w:pStyle w:val="Ttulo1"/>
+              <w:rPr>
+                <w:noProof/>
+              </w:rPr>
+            </w:pPr>
+            <w:r>
+              <w:rPr>
+                <w:noProof/>
+                <w:lang w:bidi="es-ES"/>
+              </w:rPr>
+              <w:t>Fecha límite</w:t>
+            </w:r>
+          </w:p>
+        </w:tc>
+        <w:tc>
+          <w:tcPr>
+            <w:tcW w:w="2263" w:type="dxa"/>
+          </w:tcPr>
+          <w:p>
+            <w:pPr>
+              <w:pStyle w:val="Ttulo1"/>
+              <w:rPr>
+                <w:noProof/>
+              </w:rPr>
+            </w:pPr>
+            <w:r>
+              <w:rPr>
+                <w:noProof/>
+                <w:lang w:bidi="es-ES"/>
+              </w:rPr>
+              <w:t>Estado</w:t>
+            </w:r>
+          </w:p>
+        </w:tc>
+      </w:tr>
+      <w:tr>
+        <w:tc>
+          <w:tcPr>
+            <w:tcW w:w="2958" w:type="dxa"/>
+          </w:tcPr>
+          <w:p>
+            <w:pPr>
+              <w:rPr>
+                <w:noProof/>
+              </w:rPr>
+            </w:pPr>
+            <w:r>
+              <w:rPr>
+                <w:b/>
+                <w:bCs/>
+                <w:noProof/>
+              </w:rPr>
+              <w:t>Inicio de reunion</w:t>
+            </w:r>
+          </w:p>
+        </w:tc>
+        <w:tc>
+          <w:tcPr>
+            <w:tcW w:w="2262" w:type="dxa"/>
+          </w:tcPr>
+          <w:p>
+            <w:pPr>
+              <w:rPr>
+                <w:noProof/>
+              </w:rPr>
+            </w:pPr>
+            <w:r>
+              <w:rPr>
+                <w:noProof/>
+                <w:lang w:bidi="es-ES"/>
+              </w:rPr>
+              <w:t>Nicolas Arriagada, Cristian Vidal</w:t>
+            </w:r>
+          </w:p>
+        </w:tc>
+        <w:tc>
+          <w:tcPr>
+            <w:tcW w:w="2263" w:type="dxa"/>
+          </w:tcPr>
+          <w:p>
+            <w:pPr>
+              <w:rPr>
+                <w:noProof/>
+              </w:rPr>
+            </w:pPr>
+            <w:r>
+              <w:rPr>
+                <w:noProof/>
+                <w:lang w:bidi="es-ES"/>
+              </w:rPr>
+              <w:t>12</w:t>
+            </w:r>
+            <w:r>
+              <w:rPr>
+                <w:noProof/>
+                <w:lang w:bidi="es-ES"/>
+              </w:rPr>
+              <w:t>/11/2024</w:t>
+            </w:r>
+          </w:p>
+        </w:tc>
+        <w:tc>
+          <w:tcPr>
+            <w:tcW w:w="2263" w:type="dxa"/>
+          </w:tcPr>
+          <w:p>
+            <w:pPr>
+              <w:rPr>
+                <w:noProof/>
+              </w:rPr>
+            </w:pPr>
+            <w:r>
+              <w:rPr>
+                <w:noProof/>
+                <w:lang w:bidi="es-ES"/>
+              </w:rPr>
+              <w:t>Completado</w:t>
+            </w:r>
+          </w:p>
+        </w:tc>
+      </w:tr>
+      <w:tr>
+        <w:tc>
+          <w:tcPr>
+            <w:tcW w:w="2958" w:type="dxa"/>
+          </w:tcPr>
+          <w:p>
+            <w:pPr>
+              <w:rPr>
+                <w:b/>
+                <w:bCs/>
+                <w:noProof/>
+              </w:rPr>
+            </w:pPr>
+            <w:r>
+              <w:rPr>
+                <w:b/>
+                <w:bCs/>
+                <w:noProof/>
+              </w:rPr>
+              <w:t>Prueba de funcion comprar</w:t>
+            </w:r>
+          </w:p>
+        </w:tc>
+        <w:tc>
+          <w:tcPr>
+            <w:tcW w:w="2262" w:type="dxa"/>
+          </w:tcPr>
+          <w:p>
+            <w:pPr>
+              <w:rPr>
+                <w:noProof/>
+              </w:rPr>
+            </w:pPr>
+            <w:r>
+              <w:rPr>
+                <w:noProof/>
+                <w:lang w:bidi="es-ES"/>
+              </w:rPr>
+              <w:t xml:space="preserve">Nicolas Arriagada </w:t>
+            </w:r>
+          </w:p>
+        </w:tc>
+        <w:tc>
+          <w:tcPr>
+            <w:tcW w:w="2263" w:type="dxa"/>
+          </w:tcPr>
+          <w:p>
+            <w:pPr>
+              <w:rPr>
+                <w:noProof/>
+              </w:rPr>
+            </w:pPr>
+            <w:r>
+              <w:rPr>
+                <w:noProof/>
+                <w:lang w:bidi="es-ES"/>
+              </w:rPr>
+              <w:t>12</w:t>
+            </w:r>
+            <w:r>
+              <w:rPr>
+                <w:noProof/>
+                <w:lang w:bidi="es-ES"/>
+              </w:rPr>
+              <w:t>/11/2024</w:t>
+            </w:r>
+          </w:p>
+        </w:tc>
+        <w:tc>
+          <w:tcPr>
+            <w:tcW w:w="2263" w:type="dxa"/>
+          </w:tcPr>
+          <w:p>
+            <w:pPr>
+              <w:rPr>
+                <w:noProof/>
+              </w:rPr>
+            </w:pPr>
+            <w:r>
+              <w:rPr>
+                <w:noProof/>
+                <w:lang w:bidi="es-ES"/>
+              </w:rPr>
+              <w:t>Completado</w:t>
+            </w:r>
+          </w:p>
+        </w:tc>
+      </w:tr>
+      <w:tr>
+        <w:tc>
+          <w:tcPr>
+            <w:tcW w:w="2958" w:type="dxa"/>
+          </w:tcPr>
+          <w:p>
+            <w:pPr>
+              <w:rPr>
+                <w:noProof/>
+              </w:rPr>
+            </w:pPr>
+            <w:r>
+              <w:rPr>
+                <w:b/>
+                <w:bCs/>
+                <w:noProof/>
+              </w:rPr>
+              <w:t>Inicio de desarrollo de presentacion</w:t>
+            </w:r>
+          </w:p>
+        </w:tc>
+        <w:tc>
+          <w:tcPr>
+            <w:tcW w:w="2262" w:type="dxa"/>
+          </w:tcPr>
+          <w:p>
+            <w:pPr>
+              <w:rPr>
+                <w:noProof/>
+              </w:rPr>
+            </w:pPr>
+            <w:r>
+              <w:rPr>
+                <w:noProof/>
+                <w:lang w:bidi="es-ES"/>
+              </w:rPr>
+              <w:t>Nicolas Arriagada, Cristian Vidal</w:t>
+            </w:r>
+          </w:p>
+        </w:tc>
+        <w:tc>
+          <w:tcPr>
+            <w:tcW w:w="2263" w:type="dxa"/>
+          </w:tcPr>
+          <w:p>
+            <w:pPr>
+              <w:rPr>
+                <w:noProof/>
+              </w:rPr>
+            </w:pPr>
+            <w:r>
+              <w:rPr>
+                <w:noProof/>
+                <w:lang w:bidi="es-ES"/>
+              </w:rPr>
+              <w:t>12</w:t>
+            </w:r>
+            <w:r>
+              <w:rPr>
+                <w:noProof/>
+                <w:lang w:bidi="es-ES"/>
+              </w:rPr>
+              <w:t>/11/2024</w:t>
+            </w:r>
+          </w:p>
+        </w:tc>
+        <w:tc>
+          <w:tcPr>
+            <w:tcW w:w="2263" w:type="dxa"/>
+          </w:tcPr>
+          <w:p>
+            <w:pPr>
+              <w:rPr>
+                <w:noProof/>
+              </w:rPr>
+            </w:pPr>
+            <w:r>
+              <w:rPr>
+                <w:noProof/>
+                <w:lang w:bidi="es-ES"/>
+              </w:rPr>
+              <w:t>En proceso</w:t>
+            </w:r>
+          </w:p>
+        </w:tc>
+      </w:tr>
+      <w:tr>
+        <w:tc>
+          <w:tcPr>
+            <w:tcW w:w="2958" w:type="dxa"/>
+          </w:tcPr>
+          <w:p>
+            <w:pPr>
+              <w:rPr>
+                <w:b/>
+                <w:bCs/>
+                <w:noProof/>
+              </w:rPr>
+            </w:pPr>
+            <w:r>
+              <w:rPr>
+                <w:b/>
+                <w:bCs/>
+                <w:noProof/>
+              </w:rPr>
+              <w:t>Encargo de documentacion</w:t>
+            </w:r>
+          </w:p>
+          <w:p>
+            <w:pPr>
+              <w:rPr>
+                <w:noProof/>
+              </w:rPr>
+            </w:pPr>
+            <w:r>
+              <w:rPr>
+                <w:b/>
+                <w:bCs/>
+                <w:noProof/>
+              </w:rPr>
+              <w:t>Cierre de reunion</w:t>
+            </w:r>
+          </w:p>
+        </w:tc>
+        <w:tc>
+          <w:tcPr>
+            <w:tcW w:w="2262" w:type="dxa"/>
+          </w:tcPr>
+          <w:p>
+            <w:pPr>
+              <w:rPr>
+                <w:noProof/>
+                <w:lang w:bidi="es-ES"/>
+              </w:rPr>
+            </w:pPr>
+            <w:r>
+              <w:rPr>
+                <w:noProof/>
+                <w:lang w:bidi="es-ES"/>
+              </w:rPr>
+              <w:t>Nicolas Arriagada, Cristian Vidal</w:t>
+            </w:r>
+          </w:p>
+          <w:p>
+            <w:pPr>
+              <w:rPr>
+                <w:noProof/>
+                <w:lang w:bidi="es-ES"/>
+              </w:rPr>
+            </w:pPr>
+            <w:r>
+              <w:rPr>
+                <w:noProof/>
+                <w:lang w:bidi="es-ES"/>
+              </w:rPr>
+              <w:t>Nicolas Arriagada,Cristian Vidal</w:t>
+            </w:r>
+          </w:p>
+        </w:tc>
+        <w:tc>
+          <w:tcPr>
+            <w:tcW w:w="2263" w:type="dxa"/>
+          </w:tcPr>
+          <w:p>
+            <w:pPr>
+              <w:rPr>
+                <w:noProof/>
+                <w:lang w:bidi="es-ES"/>
+              </w:rPr>
+            </w:pPr>
+            <w:r>
+              <w:rPr>
+                <w:noProof/>
+                <w:lang w:bidi="es-ES"/>
+              </w:rPr>
+              <w:t>12</w:t>
+            </w:r>
+            <w:r>
+              <w:rPr>
+                <w:noProof/>
+                <w:lang w:bidi="es-ES"/>
+              </w:rPr>
+              <w:t>/11/2024</w:t>
+            </w:r>
+          </w:p>
+          <w:p>
+            <w:pPr>
+              <w:rPr>
+                <w:noProof/>
+                <w:lang w:bidi="es-ES"/>
+              </w:rPr>
+            </w:pPr>
+          </w:p>
+          <w:p>
+            <w:pPr>
+              <w:rPr>
+                <w:noProof/>
+              </w:rPr>
+            </w:pPr>
+            <w:r>
+              <w:rPr>
+                <w:noProof/>
+                <w:lang w:bidi="es-ES"/>
+              </w:rPr>
+              <w:t>12/11/2024</w:t>
+            </w:r>
+          </w:p>
+        </w:tc>
+        <w:tc>
+          <w:tcPr>
+            <w:tcW w:w="2263" w:type="dxa"/>
+          </w:tcPr>
+          <w:p>
+            <w:pPr>
+              <w:rPr>
+                <w:noProof/>
+                <w:lang w:bidi="es-ES"/>
+              </w:rPr>
+            </w:pPr>
+            <w:r>
+              <w:rPr>
+                <w:noProof/>
+                <w:lang w:bidi="es-ES"/>
+              </w:rPr>
+              <w:t>En proceso</w:t>
+            </w:r>
+          </w:p>
+          <w:p>
+            <w:pPr>
+              <w:rPr>
+                <w:noProof/>
+                <w:lang w:bidi="es-ES"/>
+              </w:rPr>
+            </w:pPr>
+          </w:p>
+          <w:p>
+            <w:pPr>
+              <w:rPr>
+                <w:noProof/>
+              </w:rPr>
+            </w:pPr>
+            <w:r>
+              <w:rPr>
+                <w:noProof/>
+                <w:lang w:bidi="es-ES"/>
+              </w:rPr>
+              <w:t>completado</w:t>
+            </w:r>
+          </w:p>
+        </w:tc>
+      </w:tr>
+    </w:tbl>
+    <w:p>
+      <w:pPr>
+        <w:pStyle w:val="Listaconnmeros"/>
+        <w:numPr>
+          <w:ilvl w:val="0"/>
+          <w:numId w:val="0"/>
+        </w:numPr>
         <w:rPr>
           <w:noProof/>
         </w:rPr>
@@ -2422,7 +9298,7 @@
 </file>
 
 <file path=word/endnotes.xml><?xml version="1.0" encoding="utf-8"?>
-<w:endnotes xmlns:wpc="http://schemas.microsoft.com/office/word/2010/wordprocessingCanvas" xmlns:cx="http://schemas.microsoft.com/office/drawing/2014/chartex" xmlns:cx1="http://schemas.microsoft.com/office/drawing/2015/9/8/chartex" xmlns:cx2="http://schemas.microsoft.com/office/drawing/2015/10/21/chartex" xmlns:cx3="http://schemas.microsoft.com/office/drawing/2016/5/9/chartex" xmlns:cx4="http://schemas.microsoft.com/office/drawing/2016/5/10/chartex" xmlns:cx5="http://schemas.microsoft.com/office/drawing/2016/5/11/chartex" xmlns:cx6="http://schemas.microsoft.com/office/drawing/2016/5/12/chartex" xmlns:cx7="http://schemas.microsoft.com/office/drawing/2016/5/13/chartex" xmlns:cx8="http://schemas.microsoft.com/office/drawing/2016/5/14/chartex" xmlns:mc="http://schemas.openxmlformats.org/markup-compatibility/2006" xmlns:aink="http://schemas.microsoft.com/office/drawing/2016/ink" xmlns:am3d="http://schemas.microsoft.com/office/drawing/2017/model3d" xmlns:o="urn:schemas-microsoft-com:office:office" xmlns:oel="http://schemas.microsoft.com/office/2019/extlst" xmlns:r="http://schemas.openxmlformats.org/officeDocument/2006/relationships" xmlns:m="http://schemas.openxmlformats.org/officeDocument/2006/math" xmlns:v="urn:schemas-microsoft-com:vml" xmlns:wp14="http://schemas.microsoft.com/office/word/2010/wordprocessingDrawing" xmlns:wp="http://schemas.openxmlformats.org/drawingml/2006/wordprocessingDrawing" xmlns:w10="urn:schemas-microsoft-com:office:word" xmlns:w="http://schemas.openxmlformats.org/wordprocessingml/2006/main" xmlns:w14="http://schemas.microsoft.com/office/word/2010/wordml" xmlns:w15="http://schemas.microsoft.com/office/word/2012/wordml" xmlns:w16cex="http://schemas.microsoft.com/office/word/2018/wordml/cex" xmlns:w16cid="http://schemas.microsoft.com/office/word/2016/wordml/cid" xmlns:w16="http://schemas.microsoft.com/office/word/2018/wordml" xmlns:w16du="http://schemas.microsoft.com/office/word/2023/wordml/word16du" xmlns:w16sdtdh="http://schemas.microsoft.com/office/word/2020/wordml/sdtdatahash" xmlns:w16se="http://schemas.microsoft.com/office/word/2015/wordml/symex" xmlns:wpg="http://schemas.microsoft.com/office/word/2010/wordprocessingGroup" xmlns:wpi="http://schemas.microsoft.com/office/word/2010/wordprocessingInk" xmlns:wne="http://schemas.microsoft.com/office/word/2006/wordml" xmlns:wps="http://schemas.microsoft.com/office/word/2010/wordprocessingShape" mc:Ignorable="w14 w15 w16se w16cid w16 w16cex w16sdtdh w16du wp14">
+<w:endnotes xmlns:wpc="http://schemas.microsoft.com/office/word/2010/wordprocessingCanvas" xmlns:cx="http://schemas.microsoft.com/office/drawing/2014/chartex" xmlns:cx1="http://schemas.microsoft.com/office/drawing/2015/9/8/chartex" xmlns:cx2="http://schemas.microsoft.com/office/drawing/2015/10/21/chartex" xmlns:cx3="http://schemas.microsoft.com/office/drawing/2016/5/9/chartex" xmlns:cx4="http://schemas.microsoft.com/office/drawing/2016/5/10/chartex" xmlns:cx5="http://schemas.microsoft.com/office/drawing/2016/5/11/chartex" xmlns:cx6="http://schemas.microsoft.com/office/drawing/2016/5/12/chartex" xmlns:cx7="http://schemas.microsoft.com/office/drawing/2016/5/13/chartex" xmlns:cx8="http://schemas.microsoft.com/office/drawing/2016/5/14/chartex" xmlns:mc="http://schemas.openxmlformats.org/markup-compatibility/2006" xmlns:aink="http://schemas.microsoft.com/office/drawing/2016/ink" xmlns:am3d="http://schemas.microsoft.com/office/drawing/2017/model3d" xmlns:o="urn:schemas-microsoft-com:office:office" xmlns:r="http://schemas.openxmlformats.org/officeDocument/2006/relationships" xmlns:m="http://schemas.openxmlformats.org/officeDocument/2006/math" xmlns:v="urn:schemas-microsoft-com:vml" xmlns:wp14="http://schemas.microsoft.com/office/word/2010/wordprocessingDrawing" xmlns:wp="http://schemas.openxmlformats.org/drawingml/2006/wordprocessingDrawing" xmlns:w10="urn:schemas-microsoft-com:office:word" xmlns:w="http://schemas.openxmlformats.org/wordprocessingml/2006/main" xmlns:w14="http://schemas.microsoft.com/office/word/2010/wordml" xmlns:w15="http://schemas.microsoft.com/office/word/2012/wordml" xmlns:w16cex="http://schemas.microsoft.com/office/word/2018/wordml/cex" xmlns:w16cid="http://schemas.microsoft.com/office/word/2016/wordml/cid" xmlns:w16="http://schemas.microsoft.com/office/word/2018/wordml" xmlns:w16sdtdh="http://schemas.microsoft.com/office/word/2020/wordml/sdtdatahash" xmlns:w16se="http://schemas.microsoft.com/office/word/2015/wordml/symex" xmlns:wpg="http://schemas.microsoft.com/office/word/2010/wordprocessingGroup" xmlns:wpi="http://schemas.microsoft.com/office/word/2010/wordprocessingInk" xmlns:wne="http://schemas.microsoft.com/office/word/2006/wordml" xmlns:wps="http://schemas.microsoft.com/office/word/2010/wordprocessingShape" mc:Ignorable="w14 w15 w16se w16cid w16 w16cex w16sdtdh wp14">
   <w:endnote w:type="separator" w:id="-1">
     <w:p>
       <w:pPr>
@@ -2447,7 +9323,7 @@
 </file>
 
 <file path=word/footer1.xml><?xml version="1.0" encoding="utf-8"?>
-<w:ftr xmlns:wpc="http://schemas.microsoft.com/office/word/2010/wordprocessingCanvas" xmlns:cx="http://schemas.microsoft.com/office/drawing/2014/chartex" xmlns:cx1="http://schemas.microsoft.com/office/drawing/2015/9/8/chartex" xmlns:cx2="http://schemas.microsoft.com/office/drawing/2015/10/21/chartex" xmlns:cx3="http://schemas.microsoft.com/office/drawing/2016/5/9/chartex" xmlns:cx4="http://schemas.microsoft.com/office/drawing/2016/5/10/chartex" xmlns:cx5="http://schemas.microsoft.com/office/drawing/2016/5/11/chartex" xmlns:cx6="http://schemas.microsoft.com/office/drawing/2016/5/12/chartex" xmlns:cx7="http://schemas.microsoft.com/office/drawing/2016/5/13/chartex" xmlns:cx8="http://schemas.microsoft.com/office/drawing/2016/5/14/chartex" xmlns:mc="http://schemas.openxmlformats.org/markup-compatibility/2006" xmlns:aink="http://schemas.microsoft.com/office/drawing/2016/ink" xmlns:am3d="http://schemas.microsoft.com/office/drawing/2017/model3d" xmlns:o="urn:schemas-microsoft-com:office:office" xmlns:oel="http://schemas.microsoft.com/office/2019/extlst" xmlns:r="http://schemas.openxmlformats.org/officeDocument/2006/relationships" xmlns:m="http://schemas.openxmlformats.org/officeDocument/2006/math" xmlns:v="urn:schemas-microsoft-com:vml" xmlns:wp14="http://schemas.microsoft.com/office/word/2010/wordprocessingDrawing" xmlns:wp="http://schemas.openxmlformats.org/drawingml/2006/wordprocessingDrawing" xmlns:w10="urn:schemas-microsoft-com:office:word" xmlns:w="http://schemas.openxmlformats.org/wordprocessingml/2006/main" xmlns:w14="http://schemas.microsoft.com/office/word/2010/wordml" xmlns:w15="http://schemas.microsoft.com/office/word/2012/wordml" xmlns:w16cex="http://schemas.microsoft.com/office/word/2018/wordml/cex" xmlns:w16cid="http://schemas.microsoft.com/office/word/2016/wordml/cid" xmlns:w16="http://schemas.microsoft.com/office/word/2018/wordml" xmlns:w16du="http://schemas.microsoft.com/office/word/2023/wordml/word16du" xmlns:w16sdtdh="http://schemas.microsoft.com/office/word/2020/wordml/sdtdatahash" xmlns:w16se="http://schemas.microsoft.com/office/word/2015/wordml/symex" xmlns:wpg="http://schemas.microsoft.com/office/word/2010/wordprocessingGroup" xmlns:wpi="http://schemas.microsoft.com/office/word/2010/wordprocessingInk" xmlns:wne="http://schemas.microsoft.com/office/word/2006/wordml" xmlns:wps="http://schemas.microsoft.com/office/word/2010/wordprocessingShape" mc:Ignorable="w14 w15 w16se w16cid w16 w16cex w16sdtdh w16du wp14">
+<w:ftr xmlns:wpc="http://schemas.microsoft.com/office/word/2010/wordprocessingCanvas" xmlns:cx="http://schemas.microsoft.com/office/drawing/2014/chartex" xmlns:cx1="http://schemas.microsoft.com/office/drawing/2015/9/8/chartex" xmlns:cx2="http://schemas.microsoft.com/office/drawing/2015/10/21/chartex" xmlns:cx3="http://schemas.microsoft.com/office/drawing/2016/5/9/chartex" xmlns:cx4="http://schemas.microsoft.com/office/drawing/2016/5/10/chartex" xmlns:cx5="http://schemas.microsoft.com/office/drawing/2016/5/11/chartex" xmlns:cx6="http://schemas.microsoft.com/office/drawing/2016/5/12/chartex" xmlns:cx7="http://schemas.microsoft.com/office/drawing/2016/5/13/chartex" xmlns:cx8="http://schemas.microsoft.com/office/drawing/2016/5/14/chartex" xmlns:mc="http://schemas.openxmlformats.org/markup-compatibility/2006" xmlns:aink="http://schemas.microsoft.com/office/drawing/2016/ink" xmlns:am3d="http://schemas.microsoft.com/office/drawing/2017/model3d" xmlns:o="urn:schemas-microsoft-com:office:office" xmlns:r="http://schemas.openxmlformats.org/officeDocument/2006/relationships" xmlns:m="http://schemas.openxmlformats.org/officeDocument/2006/math" xmlns:v="urn:schemas-microsoft-com:vml" xmlns:wp14="http://schemas.microsoft.com/office/word/2010/wordprocessingDrawing" xmlns:wp="http://schemas.openxmlformats.org/drawingml/2006/wordprocessingDrawing" xmlns:w10="urn:schemas-microsoft-com:office:word" xmlns:w="http://schemas.openxmlformats.org/wordprocessingml/2006/main" xmlns:w14="http://schemas.microsoft.com/office/word/2010/wordml" xmlns:w15="http://schemas.microsoft.com/office/word/2012/wordml" xmlns:w16cex="http://schemas.microsoft.com/office/word/2018/wordml/cex" xmlns:w16cid="http://schemas.microsoft.com/office/word/2016/wordml/cid" xmlns:w16="http://schemas.microsoft.com/office/word/2018/wordml" xmlns:w16sdtdh="http://schemas.microsoft.com/office/word/2020/wordml/sdtdatahash" xmlns:w16se="http://schemas.microsoft.com/office/word/2015/wordml/symex" xmlns:wpg="http://schemas.microsoft.com/office/word/2010/wordprocessingGroup" xmlns:wpi="http://schemas.microsoft.com/office/word/2010/wordprocessingInk" xmlns:wne="http://schemas.microsoft.com/office/word/2006/wordml" xmlns:wps="http://schemas.microsoft.com/office/word/2010/wordprocessingShape" mc:Ignorable="w14 w15 w16se w16cid w16 w16cex w16sdtdh wp14">
   <w:p>
     <w:pPr>
       <w:pStyle w:val="Piedepgina"/>
@@ -2489,7 +9365,7 @@
 </file>
 
 <file path=word/footnotes.xml><?xml version="1.0" encoding="utf-8"?>
-<w:footnotes xmlns:wpc="http://schemas.microsoft.com/office/word/2010/wordprocessingCanvas" xmlns:cx="http://schemas.microsoft.com/office/drawing/2014/chartex" xmlns:cx1="http://schemas.microsoft.com/office/drawing/2015/9/8/chartex" xmlns:cx2="http://schemas.microsoft.com/office/drawing/2015/10/21/chartex" xmlns:cx3="http://schemas.microsoft.com/office/drawing/2016/5/9/chartex" xmlns:cx4="http://schemas.microsoft.com/office/drawing/2016/5/10/chartex" xmlns:cx5="http://schemas.microsoft.com/office/drawing/2016/5/11/chartex" xmlns:cx6="http://schemas.microsoft.com/office/drawing/2016/5/12/chartex" xmlns:cx7="http://schemas.microsoft.com/office/drawing/2016/5/13/chartex" xmlns:cx8="http://schemas.microsoft.com/office/drawing/2016/5/14/chartex" xmlns:mc="http://schemas.openxmlformats.org/markup-compatibility/2006" xmlns:aink="http://schemas.microsoft.com/office/drawing/2016/ink" xmlns:am3d="http://schemas.microsoft.com/office/drawing/2017/model3d" xmlns:o="urn:schemas-microsoft-com:office:office" xmlns:oel="http://schemas.microsoft.com/office/2019/extlst" xmlns:r="http://schemas.openxmlformats.org/officeDocument/2006/relationships" xmlns:m="http://schemas.openxmlformats.org/officeDocument/2006/math" xmlns:v="urn:schemas-microsoft-com:vml" xmlns:wp14="http://schemas.microsoft.com/office/word/2010/wordprocessingDrawing" xmlns:wp="http://schemas.openxmlformats.org/drawingml/2006/wordprocessingDrawing" xmlns:w10="urn:schemas-microsoft-com:office:word" xmlns:w="http://schemas.openxmlformats.org/wordprocessingml/2006/main" xmlns:w14="http://schemas.microsoft.com/office/word/2010/wordml" xmlns:w15="http://schemas.microsoft.com/office/word/2012/wordml" xmlns:w16cex="http://schemas.microsoft.com/office/word/2018/wordml/cex" xmlns:w16cid="http://schemas.microsoft.com/office/word/2016/wordml/cid" xmlns:w16="http://schemas.microsoft.com/office/word/2018/wordml" xmlns:w16du="http://schemas.microsoft.com/office/word/2023/wordml/word16du" xmlns:w16sdtdh="http://schemas.microsoft.com/office/word/2020/wordml/sdtdatahash" xmlns:w16se="http://schemas.microsoft.com/office/word/2015/wordml/symex" xmlns:wpg="http://schemas.microsoft.com/office/word/2010/wordprocessingGroup" xmlns:wpi="http://schemas.microsoft.com/office/word/2010/wordprocessingInk" xmlns:wne="http://schemas.microsoft.com/office/word/2006/wordml" xmlns:wps="http://schemas.microsoft.com/office/word/2010/wordprocessingShape" mc:Ignorable="w14 w15 w16se w16cid w16 w16cex w16sdtdh w16du wp14">
+<w:footnotes xmlns:wpc="http://schemas.microsoft.com/office/word/2010/wordprocessingCanvas" xmlns:cx="http://schemas.microsoft.com/office/drawing/2014/chartex" xmlns:cx1="http://schemas.microsoft.com/office/drawing/2015/9/8/chartex" xmlns:cx2="http://schemas.microsoft.com/office/drawing/2015/10/21/chartex" xmlns:cx3="http://schemas.microsoft.com/office/drawing/2016/5/9/chartex" xmlns:cx4="http://schemas.microsoft.com/office/drawing/2016/5/10/chartex" xmlns:cx5="http://schemas.microsoft.com/office/drawing/2016/5/11/chartex" xmlns:cx6="http://schemas.microsoft.com/office/drawing/2016/5/12/chartex" xmlns:cx7="http://schemas.microsoft.com/office/drawing/2016/5/13/chartex" xmlns:cx8="http://schemas.microsoft.com/office/drawing/2016/5/14/chartex" xmlns:mc="http://schemas.openxmlformats.org/markup-compatibility/2006" xmlns:aink="http://schemas.microsoft.com/office/drawing/2016/ink" xmlns:am3d="http://schemas.microsoft.com/office/drawing/2017/model3d" xmlns:o="urn:schemas-microsoft-com:office:office" xmlns:r="http://schemas.openxmlformats.org/officeDocument/2006/relationships" xmlns:m="http://schemas.openxmlformats.org/officeDocument/2006/math" xmlns:v="urn:schemas-microsoft-com:vml" xmlns:wp14="http://schemas.microsoft.com/office/word/2010/wordprocessingDrawing" xmlns:wp="http://schemas.openxmlformats.org/drawingml/2006/wordprocessingDrawing" xmlns:w10="urn:schemas-microsoft-com:office:word" xmlns:w="http://schemas.openxmlformats.org/wordprocessingml/2006/main" xmlns:w14="http://schemas.microsoft.com/office/word/2010/wordml" xmlns:w15="http://schemas.microsoft.com/office/word/2012/wordml" xmlns:w16cex="http://schemas.microsoft.com/office/word/2018/wordml/cex" xmlns:w16cid="http://schemas.microsoft.com/office/word/2016/wordml/cid" xmlns:w16="http://schemas.microsoft.com/office/word/2018/wordml" xmlns:w16sdtdh="http://schemas.microsoft.com/office/word/2020/wordml/sdtdatahash" xmlns:w16se="http://schemas.microsoft.com/office/word/2015/wordml/symex" xmlns:wpg="http://schemas.microsoft.com/office/word/2010/wordprocessingGroup" xmlns:wpi="http://schemas.microsoft.com/office/word/2010/wordprocessingInk" xmlns:wne="http://schemas.microsoft.com/office/word/2006/wordml" xmlns:wps="http://schemas.microsoft.com/office/word/2010/wordprocessingShape" mc:Ignorable="w14 w15 w16se w16cid w16 w16cex w16sdtdh wp14">
   <w:footnote w:type="separator" w:id="-1">
     <w:p>
       <w:pPr>
@@ -2514,7 +9390,7 @@
 </file>
 
 <file path=word/numbering.xml><?xml version="1.0" encoding="utf-8"?>
-<w:numbering xmlns:wpc="http://schemas.microsoft.com/office/word/2010/wordprocessingCanvas" xmlns:cx="http://schemas.microsoft.com/office/drawing/2014/chartex" xmlns:cx1="http://schemas.microsoft.com/office/drawing/2015/9/8/chartex" xmlns:cx2="http://schemas.microsoft.com/office/drawing/2015/10/21/chartex" xmlns:cx3="http://schemas.microsoft.com/office/drawing/2016/5/9/chartex" xmlns:cx4="http://schemas.microsoft.com/office/drawing/2016/5/10/chartex" xmlns:cx5="http://schemas.microsoft.com/office/drawing/2016/5/11/chartex" xmlns:cx6="http://schemas.microsoft.com/office/drawing/2016/5/12/chartex" xmlns:cx7="http://schemas.microsoft.com/office/drawing/2016/5/13/chartex" xmlns:cx8="http://schemas.microsoft.com/office/drawing/2016/5/14/chartex" xmlns:mc="http://schemas.openxmlformats.org/markup-compatibility/2006" xmlns:aink="http://schemas.microsoft.com/office/drawing/2016/ink" xmlns:am3d="http://schemas.microsoft.com/office/drawing/2017/model3d" xmlns:o="urn:schemas-microsoft-com:office:office" xmlns:oel="http://schemas.microsoft.com/office/2019/extlst" xmlns:r="http://schemas.openxmlformats.org/officeDocument/2006/relationships" xmlns:m="http://schemas.openxmlformats.org/officeDocument/2006/math" xmlns:v="urn:schemas-microsoft-com:vml" xmlns:wp14="http://schemas.microsoft.com/office/word/2010/wordprocessingDrawing" xmlns:wp="http://schemas.openxmlformats.org/drawingml/2006/wordprocessingDrawing" xmlns:w10="urn:schemas-microsoft-com:office:word" xmlns:w="http://schemas.openxmlformats.org/wordprocessingml/2006/main" xmlns:w14="http://schemas.microsoft.com/office/word/2010/wordml" xmlns:w15="http://schemas.microsoft.com/office/word/2012/wordml" xmlns:w16cex="http://schemas.microsoft.com/office/word/2018/wordml/cex" xmlns:w16cid="http://schemas.microsoft.com/office/word/2016/wordml/cid" xmlns:w16="http://schemas.microsoft.com/office/word/2018/wordml" xmlns:w16du="http://schemas.microsoft.com/office/word/2023/wordml/word16du" xmlns:w16sdtdh="http://schemas.microsoft.com/office/word/2020/wordml/sdtdatahash" xmlns:w16se="http://schemas.microsoft.com/office/word/2015/wordml/symex" xmlns:wpg="http://schemas.microsoft.com/office/word/2010/wordprocessingGroup" xmlns:wpi="http://schemas.microsoft.com/office/word/2010/wordprocessingInk" xmlns:wne="http://schemas.microsoft.com/office/word/2006/wordml" xmlns:wps="http://schemas.microsoft.com/office/word/2010/wordprocessingShape" mc:Ignorable="w14 w15 w16se w16cid w16 w16cex w16sdtdh w16du wp14">
+<w:numbering xmlns:wpc="http://schemas.microsoft.com/office/word/2010/wordprocessingCanvas" xmlns:cx="http://schemas.microsoft.com/office/drawing/2014/chartex" xmlns:cx1="http://schemas.microsoft.com/office/drawing/2015/9/8/chartex" xmlns:cx2="http://schemas.microsoft.com/office/drawing/2015/10/21/chartex" xmlns:cx3="http://schemas.microsoft.com/office/drawing/2016/5/9/chartex" xmlns:cx4="http://schemas.microsoft.com/office/drawing/2016/5/10/chartex" xmlns:cx5="http://schemas.microsoft.com/office/drawing/2016/5/11/chartex" xmlns:cx6="http://schemas.microsoft.com/office/drawing/2016/5/12/chartex" xmlns:cx7="http://schemas.microsoft.com/office/drawing/2016/5/13/chartex" xmlns:cx8="http://schemas.microsoft.com/office/drawing/2016/5/14/chartex" xmlns:mc="http://schemas.openxmlformats.org/markup-compatibility/2006" xmlns:aink="http://schemas.microsoft.com/office/drawing/2016/ink" xmlns:am3d="http://schemas.microsoft.com/office/drawing/2017/model3d" xmlns:o="urn:schemas-microsoft-com:office:office" xmlns:r="http://schemas.openxmlformats.org/officeDocument/2006/relationships" xmlns:m="http://schemas.openxmlformats.org/officeDocument/2006/math" xmlns:v="urn:schemas-microsoft-com:vml" xmlns:wp14="http://schemas.microsoft.com/office/word/2010/wordprocessingDrawing" xmlns:wp="http://schemas.openxmlformats.org/drawingml/2006/wordprocessingDrawing" xmlns:w10="urn:schemas-microsoft-com:office:word" xmlns:w="http://schemas.openxmlformats.org/wordprocessingml/2006/main" xmlns:w14="http://schemas.microsoft.com/office/word/2010/wordml" xmlns:w15="http://schemas.microsoft.com/office/word/2012/wordml" xmlns:w16cex="http://schemas.microsoft.com/office/word/2018/wordml/cex" xmlns:w16cid="http://schemas.microsoft.com/office/word/2016/wordml/cid" xmlns:w16="http://schemas.microsoft.com/office/word/2018/wordml" xmlns:w16sdtdh="http://schemas.microsoft.com/office/word/2020/wordml/sdtdatahash" xmlns:w16se="http://schemas.microsoft.com/office/word/2015/wordml/symex" xmlns:wpg="http://schemas.microsoft.com/office/word/2010/wordprocessingGroup" xmlns:wpi="http://schemas.microsoft.com/office/word/2010/wordprocessingInk" xmlns:wne="http://schemas.microsoft.com/office/word/2006/wordml" xmlns:wps="http://schemas.microsoft.com/office/word/2010/wordprocessingShape" mc:Ignorable="w14 w15 w16se w16cid w16 w16cex w16sdtdh wp14">
   <w:abstractNum w:abstractNumId="0" w15:restartNumberingAfterBreak="0">
     <w:nsid w:val="FFFFFF7C"/>
     <w:multiLevelType w:val="singleLevel"/>
@@ -2674,7 +9550,7 @@
   <w:abstractNum w:abstractNumId="8" w15:restartNumberingAfterBreak="0">
     <w:nsid w:val="FFFFFF88"/>
     <w:multiLevelType w:val="singleLevel"/>
-    <w:tmpl w:val="55168C16"/>
+    <w:tmpl w:val="1DBCF84A"/>
     <w:lvl w:ilvl="0">
       <w:start w:val="1"/>
       <w:numFmt w:val="decimal"/>
@@ -2714,41 +9590,753 @@
       </w:rPr>
     </w:lvl>
   </w:abstractNum>
-  <w:num w:numId="1" w16cid:durableId="1195539915">
+  <w:abstractNum w:abstractNumId="10" w15:restartNumberingAfterBreak="0">
+    <w:nsid w:val="14B92686"/>
+    <w:multiLevelType w:val="hybridMultilevel"/>
+    <w:tmpl w:val="1818ADDA"/>
+    <w:lvl w:ilvl="0" w:tplc="340A000F">
+      <w:start w:val="1"/>
+      <w:numFmt w:val="decimal"/>
+      <w:lvlText w:val="%1."/>
+      <w:lvlJc w:val="left"/>
+      <w:pPr>
+        <w:ind w:left="1080" w:hanging="360"/>
+      </w:pPr>
+    </w:lvl>
+    <w:lvl w:ilvl="1" w:tplc="340A0019" w:tentative="1">
+      <w:start w:val="1"/>
+      <w:numFmt w:val="lowerLetter"/>
+      <w:lvlText w:val="%2."/>
+      <w:lvlJc w:val="left"/>
+      <w:pPr>
+        <w:ind w:left="1800" w:hanging="360"/>
+      </w:pPr>
+    </w:lvl>
+    <w:lvl w:ilvl="2" w:tplc="340A001B" w:tentative="1">
+      <w:start w:val="1"/>
+      <w:numFmt w:val="lowerRoman"/>
+      <w:lvlText w:val="%3."/>
+      <w:lvlJc w:val="right"/>
+      <w:pPr>
+        <w:ind w:left="2520" w:hanging="180"/>
+      </w:pPr>
+    </w:lvl>
+    <w:lvl w:ilvl="3" w:tplc="340A000F" w:tentative="1">
+      <w:start w:val="1"/>
+      <w:numFmt w:val="decimal"/>
+      <w:lvlText w:val="%4."/>
+      <w:lvlJc w:val="left"/>
+      <w:pPr>
+        <w:ind w:left="3240" w:hanging="360"/>
+      </w:pPr>
+    </w:lvl>
+    <w:lvl w:ilvl="4" w:tplc="340A0019" w:tentative="1">
+      <w:start w:val="1"/>
+      <w:numFmt w:val="lowerLetter"/>
+      <w:lvlText w:val="%5."/>
+      <w:lvlJc w:val="left"/>
+      <w:pPr>
+        <w:ind w:left="3960" w:hanging="360"/>
+      </w:pPr>
+    </w:lvl>
+    <w:lvl w:ilvl="5" w:tplc="340A001B" w:tentative="1">
+      <w:start w:val="1"/>
+      <w:numFmt w:val="lowerRoman"/>
+      <w:lvlText w:val="%6."/>
+      <w:lvlJc w:val="right"/>
+      <w:pPr>
+        <w:ind w:left="4680" w:hanging="180"/>
+      </w:pPr>
+    </w:lvl>
+    <w:lvl w:ilvl="6" w:tplc="340A000F" w:tentative="1">
+      <w:start w:val="1"/>
+      <w:numFmt w:val="decimal"/>
+      <w:lvlText w:val="%7."/>
+      <w:lvlJc w:val="left"/>
+      <w:pPr>
+        <w:ind w:left="5400" w:hanging="360"/>
+      </w:pPr>
+    </w:lvl>
+    <w:lvl w:ilvl="7" w:tplc="340A0019" w:tentative="1">
+      <w:start w:val="1"/>
+      <w:numFmt w:val="lowerLetter"/>
+      <w:lvlText w:val="%8."/>
+      <w:lvlJc w:val="left"/>
+      <w:pPr>
+        <w:ind w:left="6120" w:hanging="360"/>
+      </w:pPr>
+    </w:lvl>
+    <w:lvl w:ilvl="8" w:tplc="340A001B" w:tentative="1">
+      <w:start w:val="1"/>
+      <w:numFmt w:val="lowerRoman"/>
+      <w:lvlText w:val="%9."/>
+      <w:lvlJc w:val="right"/>
+      <w:pPr>
+        <w:ind w:left="6840" w:hanging="180"/>
+      </w:pPr>
+    </w:lvl>
+  </w:abstractNum>
+  <w:abstractNum w:abstractNumId="11" w15:restartNumberingAfterBreak="0">
+    <w:nsid w:val="18A94CB7"/>
+    <w:multiLevelType w:val="hybridMultilevel"/>
+    <w:tmpl w:val="B19C6192"/>
+    <w:lvl w:ilvl="0" w:tplc="340A000F">
+      <w:start w:val="1"/>
+      <w:numFmt w:val="decimal"/>
+      <w:lvlText w:val="%1."/>
+      <w:lvlJc w:val="left"/>
+      <w:pPr>
+        <w:ind w:left="1800" w:hanging="360"/>
+      </w:pPr>
+    </w:lvl>
+    <w:lvl w:ilvl="1" w:tplc="340A0019" w:tentative="1">
+      <w:start w:val="1"/>
+      <w:numFmt w:val="lowerLetter"/>
+      <w:lvlText w:val="%2."/>
+      <w:lvlJc w:val="left"/>
+      <w:pPr>
+        <w:ind w:left="2520" w:hanging="360"/>
+      </w:pPr>
+    </w:lvl>
+    <w:lvl w:ilvl="2" w:tplc="340A001B" w:tentative="1">
+      <w:start w:val="1"/>
+      <w:numFmt w:val="lowerRoman"/>
+      <w:lvlText w:val="%3."/>
+      <w:lvlJc w:val="right"/>
+      <w:pPr>
+        <w:ind w:left="3240" w:hanging="180"/>
+      </w:pPr>
+    </w:lvl>
+    <w:lvl w:ilvl="3" w:tplc="340A000F" w:tentative="1">
+      <w:start w:val="1"/>
+      <w:numFmt w:val="decimal"/>
+      <w:lvlText w:val="%4."/>
+      <w:lvlJc w:val="left"/>
+      <w:pPr>
+        <w:ind w:left="3960" w:hanging="360"/>
+      </w:pPr>
+    </w:lvl>
+    <w:lvl w:ilvl="4" w:tplc="340A0019" w:tentative="1">
+      <w:start w:val="1"/>
+      <w:numFmt w:val="lowerLetter"/>
+      <w:lvlText w:val="%5."/>
+      <w:lvlJc w:val="left"/>
+      <w:pPr>
+        <w:ind w:left="4680" w:hanging="360"/>
+      </w:pPr>
+    </w:lvl>
+    <w:lvl w:ilvl="5" w:tplc="340A001B" w:tentative="1">
+      <w:start w:val="1"/>
+      <w:numFmt w:val="lowerRoman"/>
+      <w:lvlText w:val="%6."/>
+      <w:lvlJc w:val="right"/>
+      <w:pPr>
+        <w:ind w:left="5400" w:hanging="180"/>
+      </w:pPr>
+    </w:lvl>
+    <w:lvl w:ilvl="6" w:tplc="340A000F" w:tentative="1">
+      <w:start w:val="1"/>
+      <w:numFmt w:val="decimal"/>
+      <w:lvlText w:val="%7."/>
+      <w:lvlJc w:val="left"/>
+      <w:pPr>
+        <w:ind w:left="6120" w:hanging="360"/>
+      </w:pPr>
+    </w:lvl>
+    <w:lvl w:ilvl="7" w:tplc="340A0019" w:tentative="1">
+      <w:start w:val="1"/>
+      <w:numFmt w:val="lowerLetter"/>
+      <w:lvlText w:val="%8."/>
+      <w:lvlJc w:val="left"/>
+      <w:pPr>
+        <w:ind w:left="6840" w:hanging="360"/>
+      </w:pPr>
+    </w:lvl>
+    <w:lvl w:ilvl="8" w:tplc="340A001B" w:tentative="1">
+      <w:start w:val="1"/>
+      <w:numFmt w:val="lowerRoman"/>
+      <w:lvlText w:val="%9."/>
+      <w:lvlJc w:val="right"/>
+      <w:pPr>
+        <w:ind w:left="7560" w:hanging="180"/>
+      </w:pPr>
+    </w:lvl>
+  </w:abstractNum>
+  <w:abstractNum w:abstractNumId="12" w15:restartNumberingAfterBreak="0">
+    <w:nsid w:val="230D54EB"/>
+    <w:multiLevelType w:val="multilevel"/>
+    <w:tmpl w:val="83A84C06"/>
+    <w:lvl w:ilvl="0">
+      <w:start w:val="1"/>
+      <w:numFmt w:val="decimal"/>
+      <w:lvlText w:val="%1)"/>
+      <w:lvlJc w:val="left"/>
+      <w:pPr>
+        <w:ind w:left="360" w:hanging="360"/>
+      </w:pPr>
+    </w:lvl>
+    <w:lvl w:ilvl="1">
+      <w:start w:val="1"/>
+      <w:numFmt w:val="lowerLetter"/>
+      <w:lvlText w:val="%2)"/>
+      <w:lvlJc w:val="left"/>
+      <w:pPr>
+        <w:ind w:left="720" w:hanging="360"/>
+      </w:pPr>
+    </w:lvl>
+    <w:lvl w:ilvl="2">
+      <w:start w:val="1"/>
+      <w:numFmt w:val="decimal"/>
+      <w:lvlText w:val="%3."/>
+      <w:lvlJc w:val="left"/>
+      <w:pPr>
+        <w:ind w:left="1080" w:hanging="360"/>
+      </w:pPr>
+    </w:lvl>
+    <w:lvl w:ilvl="3">
+      <w:start w:val="1"/>
+      <w:numFmt w:val="decimal"/>
+      <w:lvlText w:val="(%4)"/>
+      <w:lvlJc w:val="left"/>
+      <w:pPr>
+        <w:ind w:left="1440" w:hanging="360"/>
+      </w:pPr>
+    </w:lvl>
+    <w:lvl w:ilvl="4">
+      <w:start w:val="1"/>
+      <w:numFmt w:val="lowerLetter"/>
+      <w:lvlText w:val="(%5)"/>
+      <w:lvlJc w:val="left"/>
+      <w:pPr>
+        <w:ind w:left="1800" w:hanging="360"/>
+      </w:pPr>
+    </w:lvl>
+    <w:lvl w:ilvl="5">
+      <w:start w:val="1"/>
+      <w:numFmt w:val="lowerRoman"/>
+      <w:lvlText w:val="(%6)"/>
+      <w:lvlJc w:val="left"/>
+      <w:pPr>
+        <w:ind w:left="2160" w:hanging="360"/>
+      </w:pPr>
+    </w:lvl>
+    <w:lvl w:ilvl="6">
+      <w:start w:val="1"/>
+      <w:numFmt w:val="decimal"/>
+      <w:lvlText w:val="%7."/>
+      <w:lvlJc w:val="left"/>
+      <w:pPr>
+        <w:ind w:left="2520" w:hanging="360"/>
+      </w:pPr>
+    </w:lvl>
+    <w:lvl w:ilvl="7">
+      <w:start w:val="1"/>
+      <w:numFmt w:val="lowerLetter"/>
+      <w:lvlText w:val="%8."/>
+      <w:lvlJc w:val="left"/>
+      <w:pPr>
+        <w:ind w:left="2880" w:hanging="360"/>
+      </w:pPr>
+    </w:lvl>
+    <w:lvl w:ilvl="8">
+      <w:start w:val="1"/>
+      <w:numFmt w:val="lowerRoman"/>
+      <w:lvlText w:val="%9."/>
+      <w:lvlJc w:val="left"/>
+      <w:pPr>
+        <w:ind w:left="3240" w:hanging="360"/>
+      </w:pPr>
+    </w:lvl>
+  </w:abstractNum>
+  <w:abstractNum w:abstractNumId="13" w15:restartNumberingAfterBreak="0">
+    <w:nsid w:val="385A201B"/>
+    <w:multiLevelType w:val="multilevel"/>
+    <w:tmpl w:val="83A84C06"/>
+    <w:lvl w:ilvl="0">
+      <w:start w:val="1"/>
+      <w:numFmt w:val="decimal"/>
+      <w:lvlText w:val="%1)"/>
+      <w:lvlJc w:val="left"/>
+      <w:pPr>
+        <w:ind w:left="360" w:hanging="360"/>
+      </w:pPr>
+    </w:lvl>
+    <w:lvl w:ilvl="1">
+      <w:start w:val="1"/>
+      <w:numFmt w:val="lowerLetter"/>
+      <w:lvlText w:val="%2)"/>
+      <w:lvlJc w:val="left"/>
+      <w:pPr>
+        <w:ind w:left="720" w:hanging="360"/>
+      </w:pPr>
+    </w:lvl>
+    <w:lvl w:ilvl="2">
+      <w:start w:val="1"/>
+      <w:numFmt w:val="decimal"/>
+      <w:lvlText w:val="%3."/>
+      <w:lvlJc w:val="left"/>
+      <w:pPr>
+        <w:ind w:left="1080" w:hanging="360"/>
+      </w:pPr>
+    </w:lvl>
+    <w:lvl w:ilvl="3">
+      <w:start w:val="1"/>
+      <w:numFmt w:val="decimal"/>
+      <w:lvlText w:val="(%4)"/>
+      <w:lvlJc w:val="left"/>
+      <w:pPr>
+        <w:ind w:left="1440" w:hanging="360"/>
+      </w:pPr>
+    </w:lvl>
+    <w:lvl w:ilvl="4">
+      <w:start w:val="1"/>
+      <w:numFmt w:val="lowerLetter"/>
+      <w:lvlText w:val="(%5)"/>
+      <w:lvlJc w:val="left"/>
+      <w:pPr>
+        <w:ind w:left="1800" w:hanging="360"/>
+      </w:pPr>
+    </w:lvl>
+    <w:lvl w:ilvl="5">
+      <w:start w:val="1"/>
+      <w:numFmt w:val="lowerRoman"/>
+      <w:lvlText w:val="(%6)"/>
+      <w:lvlJc w:val="left"/>
+      <w:pPr>
+        <w:ind w:left="2160" w:hanging="360"/>
+      </w:pPr>
+    </w:lvl>
+    <w:lvl w:ilvl="6">
+      <w:start w:val="1"/>
+      <w:numFmt w:val="decimal"/>
+      <w:lvlText w:val="%7."/>
+      <w:lvlJc w:val="left"/>
+      <w:pPr>
+        <w:ind w:left="2520" w:hanging="360"/>
+      </w:pPr>
+    </w:lvl>
+    <w:lvl w:ilvl="7">
+      <w:start w:val="1"/>
+      <w:numFmt w:val="lowerLetter"/>
+      <w:lvlText w:val="%8."/>
+      <w:lvlJc w:val="left"/>
+      <w:pPr>
+        <w:ind w:left="2880" w:hanging="360"/>
+      </w:pPr>
+    </w:lvl>
+    <w:lvl w:ilvl="8">
+      <w:start w:val="1"/>
+      <w:numFmt w:val="lowerRoman"/>
+      <w:lvlText w:val="%9."/>
+      <w:lvlJc w:val="left"/>
+      <w:pPr>
+        <w:ind w:left="3240" w:hanging="360"/>
+      </w:pPr>
+    </w:lvl>
+  </w:abstractNum>
+  <w:abstractNum w:abstractNumId="14" w15:restartNumberingAfterBreak="0">
+    <w:nsid w:val="3EE355D8"/>
+    <w:multiLevelType w:val="multilevel"/>
+    <w:tmpl w:val="83A84C06"/>
+    <w:lvl w:ilvl="0">
+      <w:start w:val="1"/>
+      <w:numFmt w:val="decimal"/>
+      <w:lvlText w:val="%1)"/>
+      <w:lvlJc w:val="left"/>
+      <w:pPr>
+        <w:ind w:left="360" w:hanging="360"/>
+      </w:pPr>
+    </w:lvl>
+    <w:lvl w:ilvl="1">
+      <w:start w:val="1"/>
+      <w:numFmt w:val="lowerLetter"/>
+      <w:lvlText w:val="%2)"/>
+      <w:lvlJc w:val="left"/>
+      <w:pPr>
+        <w:ind w:left="720" w:hanging="360"/>
+      </w:pPr>
+    </w:lvl>
+    <w:lvl w:ilvl="2">
+      <w:start w:val="1"/>
+      <w:numFmt w:val="decimal"/>
+      <w:lvlText w:val="%3."/>
+      <w:lvlJc w:val="left"/>
+      <w:pPr>
+        <w:ind w:left="1080" w:hanging="360"/>
+      </w:pPr>
+    </w:lvl>
+    <w:lvl w:ilvl="3">
+      <w:start w:val="1"/>
+      <w:numFmt w:val="decimal"/>
+      <w:lvlText w:val="(%4)"/>
+      <w:lvlJc w:val="left"/>
+      <w:pPr>
+        <w:ind w:left="1440" w:hanging="360"/>
+      </w:pPr>
+    </w:lvl>
+    <w:lvl w:ilvl="4">
+      <w:start w:val="1"/>
+      <w:numFmt w:val="lowerLetter"/>
+      <w:lvlText w:val="(%5)"/>
+      <w:lvlJc w:val="left"/>
+      <w:pPr>
+        <w:ind w:left="1800" w:hanging="360"/>
+      </w:pPr>
+    </w:lvl>
+    <w:lvl w:ilvl="5">
+      <w:start w:val="1"/>
+      <w:numFmt w:val="lowerRoman"/>
+      <w:lvlText w:val="(%6)"/>
+      <w:lvlJc w:val="left"/>
+      <w:pPr>
+        <w:ind w:left="2160" w:hanging="360"/>
+      </w:pPr>
+    </w:lvl>
+    <w:lvl w:ilvl="6">
+      <w:start w:val="1"/>
+      <w:numFmt w:val="decimal"/>
+      <w:lvlText w:val="%7."/>
+      <w:lvlJc w:val="left"/>
+      <w:pPr>
+        <w:ind w:left="2520" w:hanging="360"/>
+      </w:pPr>
+    </w:lvl>
+    <w:lvl w:ilvl="7">
+      <w:start w:val="1"/>
+      <w:numFmt w:val="lowerLetter"/>
+      <w:lvlText w:val="%8."/>
+      <w:lvlJc w:val="left"/>
+      <w:pPr>
+        <w:ind w:left="2880" w:hanging="360"/>
+      </w:pPr>
+    </w:lvl>
+    <w:lvl w:ilvl="8">
+      <w:start w:val="1"/>
+      <w:numFmt w:val="lowerRoman"/>
+      <w:lvlText w:val="%9."/>
+      <w:lvlJc w:val="left"/>
+      <w:pPr>
+        <w:ind w:left="3240" w:hanging="360"/>
+      </w:pPr>
+    </w:lvl>
+  </w:abstractNum>
+  <w:abstractNum w:abstractNumId="15" w15:restartNumberingAfterBreak="0">
+    <w:nsid w:val="4B252212"/>
+    <w:multiLevelType w:val="multilevel"/>
+    <w:tmpl w:val="340A001D"/>
+    <w:lvl w:ilvl="0">
+      <w:start w:val="1"/>
+      <w:numFmt w:val="decimal"/>
+      <w:lvlText w:val="%1)"/>
+      <w:lvlJc w:val="left"/>
+      <w:pPr>
+        <w:ind w:left="360" w:hanging="360"/>
+      </w:pPr>
+    </w:lvl>
+    <w:lvl w:ilvl="1">
+      <w:start w:val="1"/>
+      <w:numFmt w:val="lowerLetter"/>
+      <w:lvlText w:val="%2)"/>
+      <w:lvlJc w:val="left"/>
+      <w:pPr>
+        <w:ind w:left="720" w:hanging="360"/>
+      </w:pPr>
+    </w:lvl>
+    <w:lvl w:ilvl="2">
+      <w:start w:val="1"/>
+      <w:numFmt w:val="lowerRoman"/>
+      <w:lvlText w:val="%3)"/>
+      <w:lvlJc w:val="left"/>
+      <w:pPr>
+        <w:ind w:left="1080" w:hanging="360"/>
+      </w:pPr>
+    </w:lvl>
+    <w:lvl w:ilvl="3">
+      <w:start w:val="1"/>
+      <w:numFmt w:val="decimal"/>
+      <w:lvlText w:val="(%4)"/>
+      <w:lvlJc w:val="left"/>
+      <w:pPr>
+        <w:ind w:left="1440" w:hanging="360"/>
+      </w:pPr>
+    </w:lvl>
+    <w:lvl w:ilvl="4">
+      <w:start w:val="1"/>
+      <w:numFmt w:val="lowerLetter"/>
+      <w:lvlText w:val="(%5)"/>
+      <w:lvlJc w:val="left"/>
+      <w:pPr>
+        <w:ind w:left="1800" w:hanging="360"/>
+      </w:pPr>
+    </w:lvl>
+    <w:lvl w:ilvl="5">
+      <w:start w:val="1"/>
+      <w:numFmt w:val="lowerRoman"/>
+      <w:lvlText w:val="(%6)"/>
+      <w:lvlJc w:val="left"/>
+      <w:pPr>
+        <w:ind w:left="2160" w:hanging="360"/>
+      </w:pPr>
+    </w:lvl>
+    <w:lvl w:ilvl="6">
+      <w:start w:val="1"/>
+      <w:numFmt w:val="decimal"/>
+      <w:lvlText w:val="%7."/>
+      <w:lvlJc w:val="left"/>
+      <w:pPr>
+        <w:ind w:left="2520" w:hanging="360"/>
+      </w:pPr>
+    </w:lvl>
+    <w:lvl w:ilvl="7">
+      <w:start w:val="1"/>
+      <w:numFmt w:val="lowerLetter"/>
+      <w:lvlText w:val="%8."/>
+      <w:lvlJc w:val="left"/>
+      <w:pPr>
+        <w:ind w:left="2880" w:hanging="360"/>
+      </w:pPr>
+    </w:lvl>
+    <w:lvl w:ilvl="8">
+      <w:start w:val="1"/>
+      <w:numFmt w:val="lowerRoman"/>
+      <w:lvlText w:val="%9."/>
+      <w:lvlJc w:val="left"/>
+      <w:pPr>
+        <w:ind w:left="3240" w:hanging="360"/>
+      </w:pPr>
+    </w:lvl>
+  </w:abstractNum>
+  <w:abstractNum w:abstractNumId="16" w15:restartNumberingAfterBreak="0">
+    <w:nsid w:val="63FB5563"/>
+    <w:multiLevelType w:val="hybridMultilevel"/>
+    <w:tmpl w:val="DC1468C4"/>
+    <w:lvl w:ilvl="0" w:tplc="340A000F">
+      <w:start w:val="1"/>
+      <w:numFmt w:val="decimal"/>
+      <w:lvlText w:val="%1."/>
+      <w:lvlJc w:val="left"/>
+      <w:pPr>
+        <w:ind w:left="1440" w:hanging="360"/>
+      </w:pPr>
+    </w:lvl>
+    <w:lvl w:ilvl="1" w:tplc="340A0019" w:tentative="1">
+      <w:start w:val="1"/>
+      <w:numFmt w:val="lowerLetter"/>
+      <w:lvlText w:val="%2."/>
+      <w:lvlJc w:val="left"/>
+      <w:pPr>
+        <w:ind w:left="2160" w:hanging="360"/>
+      </w:pPr>
+    </w:lvl>
+    <w:lvl w:ilvl="2" w:tplc="340A001B" w:tentative="1">
+      <w:start w:val="1"/>
+      <w:numFmt w:val="lowerRoman"/>
+      <w:lvlText w:val="%3."/>
+      <w:lvlJc w:val="right"/>
+      <w:pPr>
+        <w:ind w:left="2880" w:hanging="180"/>
+      </w:pPr>
+    </w:lvl>
+    <w:lvl w:ilvl="3" w:tplc="340A000F" w:tentative="1">
+      <w:start w:val="1"/>
+      <w:numFmt w:val="decimal"/>
+      <w:lvlText w:val="%4."/>
+      <w:lvlJc w:val="left"/>
+      <w:pPr>
+        <w:ind w:left="3600" w:hanging="360"/>
+      </w:pPr>
+    </w:lvl>
+    <w:lvl w:ilvl="4" w:tplc="340A0019" w:tentative="1">
+      <w:start w:val="1"/>
+      <w:numFmt w:val="lowerLetter"/>
+      <w:lvlText w:val="%5."/>
+      <w:lvlJc w:val="left"/>
+      <w:pPr>
+        <w:ind w:left="4320" w:hanging="360"/>
+      </w:pPr>
+    </w:lvl>
+    <w:lvl w:ilvl="5" w:tplc="340A001B" w:tentative="1">
+      <w:start w:val="1"/>
+      <w:numFmt w:val="lowerRoman"/>
+      <w:lvlText w:val="%6."/>
+      <w:lvlJc w:val="right"/>
+      <w:pPr>
+        <w:ind w:left="5040" w:hanging="180"/>
+      </w:pPr>
+    </w:lvl>
+    <w:lvl w:ilvl="6" w:tplc="340A000F" w:tentative="1">
+      <w:start w:val="1"/>
+      <w:numFmt w:val="decimal"/>
+      <w:lvlText w:val="%7."/>
+      <w:lvlJc w:val="left"/>
+      <w:pPr>
+        <w:ind w:left="5760" w:hanging="360"/>
+      </w:pPr>
+    </w:lvl>
+    <w:lvl w:ilvl="7" w:tplc="340A0019" w:tentative="1">
+      <w:start w:val="1"/>
+      <w:numFmt w:val="lowerLetter"/>
+      <w:lvlText w:val="%8."/>
+      <w:lvlJc w:val="left"/>
+      <w:pPr>
+        <w:ind w:left="6480" w:hanging="360"/>
+      </w:pPr>
+    </w:lvl>
+    <w:lvl w:ilvl="8" w:tplc="340A001B" w:tentative="1">
+      <w:start w:val="1"/>
+      <w:numFmt w:val="lowerRoman"/>
+      <w:lvlText w:val="%9."/>
+      <w:lvlJc w:val="right"/>
+      <w:pPr>
+        <w:ind w:left="7200" w:hanging="180"/>
+      </w:pPr>
+    </w:lvl>
+  </w:abstractNum>
+  <w:abstractNum w:abstractNumId="17" w15:restartNumberingAfterBreak="0">
+    <w:nsid w:val="64F13672"/>
+    <w:multiLevelType w:val="multilevel"/>
+    <w:tmpl w:val="83A84C06"/>
+    <w:lvl w:ilvl="0">
+      <w:start w:val="1"/>
+      <w:numFmt w:val="decimal"/>
+      <w:lvlText w:val="%1)"/>
+      <w:lvlJc w:val="left"/>
+      <w:pPr>
+        <w:ind w:left="360" w:hanging="360"/>
+      </w:pPr>
+    </w:lvl>
+    <w:lvl w:ilvl="1">
+      <w:start w:val="1"/>
+      <w:numFmt w:val="lowerLetter"/>
+      <w:lvlText w:val="%2)"/>
+      <w:lvlJc w:val="left"/>
+      <w:pPr>
+        <w:ind w:left="720" w:hanging="360"/>
+      </w:pPr>
+    </w:lvl>
+    <w:lvl w:ilvl="2">
+      <w:start w:val="1"/>
+      <w:numFmt w:val="decimal"/>
+      <w:lvlText w:val="%3."/>
+      <w:lvlJc w:val="left"/>
+      <w:pPr>
+        <w:ind w:left="1080" w:hanging="360"/>
+      </w:pPr>
+    </w:lvl>
+    <w:lvl w:ilvl="3">
+      <w:start w:val="1"/>
+      <w:numFmt w:val="decimal"/>
+      <w:lvlText w:val="(%4)"/>
+      <w:lvlJc w:val="left"/>
+      <w:pPr>
+        <w:ind w:left="1440" w:hanging="360"/>
+      </w:pPr>
+    </w:lvl>
+    <w:lvl w:ilvl="4">
+      <w:start w:val="1"/>
+      <w:numFmt w:val="lowerLetter"/>
+      <w:lvlText w:val="(%5)"/>
+      <w:lvlJc w:val="left"/>
+      <w:pPr>
+        <w:ind w:left="1800" w:hanging="360"/>
+      </w:pPr>
+    </w:lvl>
+    <w:lvl w:ilvl="5">
+      <w:start w:val="1"/>
+      <w:numFmt w:val="lowerRoman"/>
+      <w:lvlText w:val="(%6)"/>
+      <w:lvlJc w:val="left"/>
+      <w:pPr>
+        <w:ind w:left="2160" w:hanging="360"/>
+      </w:pPr>
+    </w:lvl>
+    <w:lvl w:ilvl="6">
+      <w:start w:val="1"/>
+      <w:numFmt w:val="decimal"/>
+      <w:lvlText w:val="%7."/>
+      <w:lvlJc w:val="left"/>
+      <w:pPr>
+        <w:ind w:left="2520" w:hanging="360"/>
+      </w:pPr>
+    </w:lvl>
+    <w:lvl w:ilvl="7">
+      <w:start w:val="1"/>
+      <w:numFmt w:val="lowerLetter"/>
+      <w:lvlText w:val="%8."/>
+      <w:lvlJc w:val="left"/>
+      <w:pPr>
+        <w:ind w:left="2880" w:hanging="360"/>
+      </w:pPr>
+    </w:lvl>
+    <w:lvl w:ilvl="8">
+      <w:start w:val="1"/>
+      <w:numFmt w:val="lowerRoman"/>
+      <w:lvlText w:val="%9."/>
+      <w:lvlJc w:val="left"/>
+      <w:pPr>
+        <w:ind w:left="3240" w:hanging="360"/>
+      </w:pPr>
+    </w:lvl>
+  </w:abstractNum>
+  <w:num w:numId="1">
     <w:abstractNumId w:val="8"/>
   </w:num>
-  <w:num w:numId="2" w16cid:durableId="479351457">
+  <w:num w:numId="2">
     <w:abstractNumId w:val="9"/>
   </w:num>
-  <w:num w:numId="3" w16cid:durableId="507720063">
+  <w:num w:numId="3">
     <w:abstractNumId w:val="7"/>
   </w:num>
-  <w:num w:numId="4" w16cid:durableId="1311984568">
+  <w:num w:numId="4">
     <w:abstractNumId w:val="6"/>
   </w:num>
-  <w:num w:numId="5" w16cid:durableId="1672683859">
+  <w:num w:numId="5">
     <w:abstractNumId w:val="5"/>
   </w:num>
-  <w:num w:numId="6" w16cid:durableId="756286549">
+  <w:num w:numId="6">
     <w:abstractNumId w:val="4"/>
   </w:num>
-  <w:num w:numId="7" w16cid:durableId="1944337476">
+  <w:num w:numId="7">
     <w:abstractNumId w:val="3"/>
   </w:num>
-  <w:num w:numId="8" w16cid:durableId="497037588">
+  <w:num w:numId="8">
     <w:abstractNumId w:val="2"/>
   </w:num>
-  <w:num w:numId="9" w16cid:durableId="364449652">
+  <w:num w:numId="9">
     <w:abstractNumId w:val="1"/>
   </w:num>
-  <w:num w:numId="10" w16cid:durableId="2082676250">
+  <w:num w:numId="10">
     <w:abstractNumId w:val="0"/>
+  </w:num>
+  <w:num w:numId="11">
+    <w:abstractNumId w:val="15"/>
+  </w:num>
+  <w:num w:numId="12">
+    <w:abstractNumId w:val="14"/>
+  </w:num>
+  <w:num w:numId="13">
+    <w:abstractNumId w:val="13"/>
+  </w:num>
+  <w:num w:numId="14">
+    <w:abstractNumId w:val="12"/>
+  </w:num>
+  <w:num w:numId="15">
+    <w:abstractNumId w:val="17"/>
+  </w:num>
+  <w:num w:numId="16">
+    <w:abstractNumId w:val="16"/>
+  </w:num>
+  <w:num w:numId="17">
+    <w:abstractNumId w:val="10"/>
+  </w:num>
+  <w:num w:numId="18">
+    <w:abstractNumId w:val="11"/>
   </w:num>
 </w:numbering>
 </file>
 
 <file path=word/styles.xml><?xml version="1.0" encoding="utf-8"?>
-<w:styles xmlns:mc="http://schemas.openxmlformats.org/markup-compatibility/2006" xmlns:r="http://schemas.openxmlformats.org/officeDocument/2006/relationships" xmlns:w="http://schemas.openxmlformats.org/wordprocessingml/2006/main" xmlns:w14="http://schemas.microsoft.com/office/word/2010/wordml" xmlns:w15="http://schemas.microsoft.com/office/word/2012/wordml" xmlns:w16cex="http://schemas.microsoft.com/office/word/2018/wordml/cex" xmlns:w16cid="http://schemas.microsoft.com/office/word/2016/wordml/cid" xmlns:w16="http://schemas.microsoft.com/office/word/2018/wordml" xmlns:w16du="http://schemas.microsoft.com/office/word/2023/wordml/word16du" xmlns:w16sdtdh="http://schemas.microsoft.com/office/word/2020/wordml/sdtdatahash" xmlns:w16se="http://schemas.microsoft.com/office/word/2015/wordml/symex" mc:Ignorable="w14 w15 w16se w16cid w16 w16cex w16sdtdh w16du">
+<w:styles xmlns:mc="http://schemas.openxmlformats.org/markup-compatibility/2006" xmlns:r="http://schemas.openxmlformats.org/officeDocument/2006/relationships" xmlns:w="http://schemas.openxmlformats.org/wordprocessingml/2006/main" xmlns:w14="http://schemas.microsoft.com/office/word/2010/wordml" xmlns:w15="http://schemas.microsoft.com/office/word/2012/wordml" xmlns:w16cex="http://schemas.microsoft.com/office/word/2018/wordml/cex" xmlns:w16cid="http://schemas.microsoft.com/office/word/2016/wordml/cid" xmlns:w16="http://schemas.microsoft.com/office/word/2018/wordml" xmlns:w16sdtdh="http://schemas.microsoft.com/office/word/2020/wordml/sdtdatahash" xmlns:w16se="http://schemas.microsoft.com/office/word/2015/wordml/symex" mc:Ignorable="w14 w15 w16se w16cid w16 w16cex w16sdtdh">
   <w:docDefaults>
     <w:rPrDefault>
       <w:rPr>
@@ -14360,7 +21948,6 @@
     <w:name w:val="List Paragraph"/>
     <w:basedOn w:val="Normal"/>
     <w:uiPriority w:val="34"/>
-    <w:semiHidden/>
     <w:unhideWhenUsed/>
     <w:qFormat/>
     <w:rsid w:val="00664D4D"/>
